--- a/Masud_Hasan-8_years_JAVA_Experience.docx
+++ b/Masud_Hasan-8_years_JAVA_Experience.docx
@@ -306,7 +306,128 @@
                       <w:szCs w:val="20"/>
                       <w:lang w:val="en-GB"/>
                     </w:rPr>
-                    <w:t>lopment lifecycles including requirements gathering, analysis, development, deployment, testing and maintenance. During this period I have gathered extensive hands on work experience in technologies like Java, J2EE, Struts, Spring, Spring Boot, MyBatis, Hibernate, XSLT, XSL-FO, Javascript, jQuery, Node Js, Angular JS, BackBase, Ant, Maven, Apache Kafka, Docker, Python and UNIX Shell Programming. I have immense interest in exploring and learning new technologies.</w:t>
+                    <w:t>lopment lifecycles including requirements gathering, analysis, development, deployment, testing and maintenance. During this period I have gathered extensive hands on work experience in technologies like Java, J2EE,</w:t>
+                  </w:r>
+                  <w:r>
+                    <w:rPr>
+                      <w:rFonts w:eastAsiaTheme="minorEastAsia" w:cs="Times New Roman"/>
+                      <w:color w:val="000000" w:themeColor="text1"/>
+                      <w:kern w:val="24"/>
+                      <w:sz w:val="20"/>
+                      <w:szCs w:val="20"/>
+                      <w:lang w:val="en-GB"/>
+                    </w:rPr>
+                    <w:t xml:space="preserve"> </w:t>
+                  </w:r>
+                  <w:r>
+                    <w:rPr>
+                      <w:rFonts w:eastAsiaTheme="minorEastAsia" w:cs="Times New Roman"/>
+                      <w:color w:val="000000" w:themeColor="text1"/>
+                      <w:kern w:val="24"/>
+                      <w:sz w:val="20"/>
+                      <w:szCs w:val="20"/>
+                      <w:lang w:val="en-GB"/>
+                    </w:rPr>
+                    <w:t>API,</w:t>
+                  </w:r>
+                  <w:r>
+                    <w:rPr>
+                      <w:rFonts w:eastAsiaTheme="minorEastAsia" w:cs="Times New Roman"/>
+                      <w:color w:val="000000" w:themeColor="text1"/>
+                      <w:kern w:val="24"/>
+                      <w:sz w:val="20"/>
+                      <w:szCs w:val="20"/>
+                      <w:lang w:val="en-GB"/>
+                    </w:rPr>
+                    <w:t xml:space="preserve"> Swagger,</w:t>
+                  </w:r>
+                  <w:r>
+                    <w:rPr>
+                      <w:rFonts w:eastAsiaTheme="minorEastAsia" w:cs="Times New Roman"/>
+                      <w:color w:val="000000" w:themeColor="text1"/>
+                      <w:kern w:val="24"/>
+                      <w:sz w:val="20"/>
+                      <w:szCs w:val="20"/>
+                      <w:lang w:val="en-GB"/>
+                    </w:rPr>
+                    <w:t xml:space="preserve"> </w:t>
+                  </w:r>
+                  <w:r>
+                    <w:rPr>
+                      <w:rFonts w:eastAsiaTheme="minorEastAsia" w:cs="Times New Roman"/>
+                      <w:color w:val="000000" w:themeColor="text1"/>
+                      <w:kern w:val="24"/>
+                      <w:sz w:val="20"/>
+                      <w:szCs w:val="20"/>
+                      <w:lang w:val="en-GB"/>
+                    </w:rPr>
+                    <w:t xml:space="preserve">Struts, Spring, Spring Boot, MyBatis, Hibernate, XSLT, XSL-FO, Javascript, jQuery, Node Js, Angular JS, </w:t>
+                  </w:r>
+                  <w:r>
+                    <w:rPr>
+                      <w:rFonts w:eastAsiaTheme="minorEastAsia" w:cs="Times New Roman"/>
+                      <w:color w:val="000000" w:themeColor="text1"/>
+                      <w:kern w:val="24"/>
+                      <w:sz w:val="20"/>
+                      <w:szCs w:val="20"/>
+                      <w:lang w:val="en-GB"/>
+                    </w:rPr>
+                    <w:t xml:space="preserve"> </w:t>
+                  </w:r>
+                  <w:r>
+                    <w:rPr>
+                      <w:rFonts w:eastAsiaTheme="minorEastAsia" w:cs="Times New Roman"/>
+                      <w:color w:val="000000" w:themeColor="text1"/>
+                      <w:kern w:val="24"/>
+                      <w:sz w:val="20"/>
+                      <w:szCs w:val="20"/>
+                      <w:lang w:val="en-GB"/>
+                    </w:rPr>
+                    <w:t xml:space="preserve"> </w:t>
+                  </w:r>
+                  <w:r>
+                    <w:rPr>
+                      <w:rFonts w:eastAsiaTheme="minorEastAsia" w:cs="Times New Roman"/>
+                      <w:color w:val="000000" w:themeColor="text1"/>
+                      <w:kern w:val="24"/>
+                      <w:sz w:val="20"/>
+                      <w:szCs w:val="20"/>
+                      <w:lang w:val="en-GB"/>
+                    </w:rPr>
+                    <w:t>Polymer</w:t>
+                  </w:r>
+                  <w:r>
+                    <w:rPr>
+                      <w:rFonts w:eastAsiaTheme="minorEastAsia" w:cs="Times New Roman"/>
+                      <w:color w:val="000000" w:themeColor="text1"/>
+                      <w:kern w:val="24"/>
+                      <w:sz w:val="20"/>
+                      <w:szCs w:val="20"/>
+                      <w:lang w:val="en-GB"/>
+                    </w:rPr>
+                    <w:t>2</w:t>
+                  </w:r>
+                  <w:r>
+                    <w:rPr>
+                      <w:rFonts w:eastAsiaTheme="minorEastAsia" w:cs="Times New Roman"/>
+                      <w:color w:val="000000" w:themeColor="text1"/>
+                      <w:kern w:val="24"/>
+                      <w:sz w:val="20"/>
+                      <w:szCs w:val="20"/>
+                      <w:lang w:val="en-GB"/>
+                    </w:rPr>
+                    <w:t xml:space="preserve">, </w:t>
+                  </w:r>
+                  <w:r>
+                    <w:rPr>
+                      <w:rFonts w:eastAsiaTheme="minorEastAsia" w:cs="Times New Roman"/>
+                      <w:color w:val="000000" w:themeColor="text1"/>
+                      <w:kern w:val="24"/>
+                      <w:sz w:val="20"/>
+                      <w:szCs w:val="20"/>
+                      <w:lang w:val="en-GB"/>
+                    </w:rPr>
+                    <w:t>BackBase, Ant, Maven, Apache Kafka, Docker, Python and UNIX Shell Programming. I have immense interest in exploring and learning new technologies.</w:t>
                   </w:r>
                 </w:p>
                 <w:p>
@@ -561,6 +682,15 @@
                 </w:p>
                 <w:p>
                   <w:pPr>
+                    <w:rPr>
+                      <w:rFonts w:eastAsia="Times New Roman"/>
+                      <w:sz w:val="20"/>
+                      <w:szCs w:val="20"/>
+                    </w:rPr>
+                  </w:pPr>
+                </w:p>
+                <w:p>
+                  <w:pPr>
                     <w:pStyle w:val="ListParagraph"/>
                     <w:rPr>
                       <w:rFonts w:asciiTheme="minorHAnsi" w:hAnsiTheme="minorHAnsi"/>
@@ -575,6 +705,9 @@
             </v:textbox>
           </v:rect>
         </w:pict>
+      </w:r>
+      <w:r>
+        <w:t>`</w:t>
       </w:r>
     </w:p>
     <w:p/>
@@ -671,7 +804,7 @@
                       <w:szCs w:val="20"/>
                       <w:lang w:val="en-GB"/>
                     </w:rPr>
-                    <w:t>J2SE</w:t>
+                    <w:t>J2SE, J2EE,</w:t>
                   </w:r>
                   <w:r>
                     <w:rPr>
@@ -682,7 +815,7 @@
                       <w:szCs w:val="20"/>
                       <w:lang w:val="en-GB"/>
                     </w:rPr>
-                    <w:t xml:space="preserve">, J2EE, Struts, Spring, Spring Boot, MyBatis, Hibernate, XSLT, XSL-FO, Javascript, jQuery, Node Js, Angular JS, BackBase, Ant, Maven, </w:t>
+                    <w:t xml:space="preserve"> API,</w:t>
                   </w:r>
                   <w:r>
                     <w:rPr>
@@ -693,7 +826,7 @@
                       <w:szCs w:val="20"/>
                       <w:lang w:val="en-GB"/>
                     </w:rPr>
-                    <w:t>Apache Kafka, Docker, Python ,</w:t>
+                    <w:t xml:space="preserve"> </w:t>
                   </w:r>
                   <w:r>
                     <w:rPr>
@@ -704,7 +837,95 @@
                       <w:szCs w:val="20"/>
                       <w:lang w:val="en-GB"/>
                     </w:rPr>
-                    <w:t xml:space="preserve"> UNIX Shell Programming</w:t>
+                    <w:t>Swagger,</w:t>
+                  </w:r>
+                  <w:r>
+                    <w:rPr>
+                      <w:rFonts w:asciiTheme="minorHAnsi" w:hAnsiTheme="minorHAnsi"/>
+                      <w:color w:val="000000" w:themeColor="text1"/>
+                      <w:kern w:val="24"/>
+                      <w:sz w:val="20"/>
+                      <w:szCs w:val="20"/>
+                      <w:lang w:val="en-GB"/>
+                    </w:rPr>
+                    <w:t xml:space="preserve"> </w:t>
+                  </w:r>
+                  <w:r>
+                    <w:rPr>
+                      <w:rFonts w:asciiTheme="minorHAnsi" w:hAnsiTheme="minorHAnsi"/>
+                      <w:color w:val="000000" w:themeColor="text1"/>
+                      <w:kern w:val="24"/>
+                      <w:sz w:val="20"/>
+                      <w:szCs w:val="20"/>
+                      <w:lang w:val="en-GB"/>
+                    </w:rPr>
+                    <w:t xml:space="preserve">UML, </w:t>
+                  </w:r>
+                  <w:r>
+                    <w:rPr>
+                      <w:rFonts w:asciiTheme="minorHAnsi" w:hAnsiTheme="minorHAnsi"/>
+                      <w:color w:val="000000" w:themeColor="text1"/>
+                      <w:kern w:val="24"/>
+                      <w:sz w:val="20"/>
+                      <w:szCs w:val="20"/>
+                      <w:lang w:val="en-GB"/>
+                    </w:rPr>
+                    <w:t xml:space="preserve">Struts, Spring, Spring Boot, MyBatis, Hibernate, XSLT, XSL-FO, Javascript, jQuery, Node Js, Angular JS, </w:t>
+                  </w:r>
+                  <w:r>
+                    <w:rPr>
+                      <w:rFonts w:asciiTheme="minorHAnsi" w:hAnsiTheme="minorHAnsi"/>
+                      <w:color w:val="000000" w:themeColor="text1"/>
+                      <w:kern w:val="24"/>
+                      <w:sz w:val="20"/>
+                      <w:szCs w:val="20"/>
+                      <w:lang w:val="en-GB"/>
+                    </w:rPr>
+                    <w:t xml:space="preserve"> Polymer 2, </w:t>
+                  </w:r>
+                  <w:r>
+                    <w:rPr>
+                      <w:rFonts w:asciiTheme="minorHAnsi" w:hAnsiTheme="minorHAnsi"/>
+                      <w:color w:val="000000" w:themeColor="text1"/>
+                      <w:kern w:val="24"/>
+                      <w:sz w:val="20"/>
+                      <w:szCs w:val="20"/>
+                      <w:lang w:val="en-GB"/>
+                    </w:rPr>
+                    <w:t xml:space="preserve">BackBase, Ant, Maven, Apache Kafka, Docker, Python , UNIX Shell Programming, Websphere Application Server 6.1/7.0.0.19/8.5.5, Oracle 11g,MongoDB, CVS, SVN , </w:t>
+                  </w:r>
+                  <w:r>
+                    <w:rPr>
+                      <w:rFonts w:asciiTheme="minorHAnsi" w:hAnsiTheme="minorHAnsi"/>
+                      <w:color w:val="000000" w:themeColor="text1"/>
+                      <w:kern w:val="24"/>
+                      <w:sz w:val="20"/>
+                      <w:szCs w:val="20"/>
+                      <w:lang w:val="en-GB"/>
+                    </w:rPr>
+                    <w:t>CICD (</w:t>
+                  </w:r>
+                  <w:r>
+                    <w:rPr>
+                      <w:rFonts w:asciiTheme="minorHAnsi" w:hAnsiTheme="minorHAnsi"/>
+                      <w:color w:val="000000" w:themeColor="text1"/>
+                      <w:kern w:val="24"/>
+                      <w:sz w:val="20"/>
+                      <w:szCs w:val="20"/>
+                      <w:lang w:val="en-GB"/>
+                    </w:rPr>
+                    <w:t xml:space="preserve">GIT, </w:t>
+                  </w:r>
+                  <w:r>
+                    <w:rPr>
+                      <w:rFonts w:asciiTheme="minorHAnsi" w:hAnsiTheme="minorHAnsi"/>
+                      <w:color w:val="000000" w:themeColor="text1"/>
+                      <w:kern w:val="24"/>
+                      <w:sz w:val="20"/>
+                      <w:szCs w:val="20"/>
+                      <w:lang w:val="en-GB"/>
+                    </w:rPr>
+                    <w:t xml:space="preserve">Jenkins </w:t>
                   </w:r>
                   <w:r>
                     <w:rPr>
@@ -726,7 +947,7 @@
                       <w:szCs w:val="20"/>
                       <w:lang w:val="en-GB"/>
                     </w:rPr>
-                    <w:t xml:space="preserve"> Websphere Application Server 6.1/7.0.0.19/8.5.5, Oracle 11g,MongoDB</w:t>
+                    <w:t>Sonar</w:t>
                   </w:r>
                   <w:r>
                     <w:rPr>
@@ -737,18 +958,7 @@
                       <w:szCs w:val="20"/>
                       <w:lang w:val="en-GB"/>
                     </w:rPr>
-                    <w:t>,</w:t>
-                  </w:r>
-                  <w:r>
-                    <w:rPr>
-                      <w:rFonts w:asciiTheme="minorHAnsi" w:hAnsiTheme="minorHAnsi"/>
-                      <w:color w:val="000000" w:themeColor="text1"/>
-                      <w:kern w:val="24"/>
-                      <w:sz w:val="20"/>
-                      <w:szCs w:val="20"/>
-                      <w:lang w:val="en-GB"/>
-                    </w:rPr>
-                    <w:t xml:space="preserve"> CVS, SVN , GIT, Sonar, Jenkins, Nexus, Nexus IQ, IBM Security AppScan , HP</w:t>
+                    <w:t xml:space="preserve"> , Nexus, Nexus IQ, IBM Security AppScan , HP</w:t>
                   </w:r>
                   <w:r>
                     <w:rPr>
@@ -768,6 +978,34 @@
                       <w:lang w:val="en-GB"/>
                     </w:rPr>
                     <w:t>Fortify</w:t>
+                  </w:r>
+                </w:p>
+                <w:p>
+                  <w:pPr>
+                    <w:pStyle w:val="ListParagraph"/>
+                    <w:numPr>
+                      <w:ilvl w:val="0"/>
+                      <w:numId w:val="8"/>
+                    </w:numPr>
+                    <w:rPr>
+                      <w:rFonts w:asciiTheme="minorHAnsi" w:hAnsiTheme="minorHAnsi"/>
+                      <w:color w:val="000000" w:themeColor="text1"/>
+                      <w:kern w:val="24"/>
+                      <w:sz w:val="20"/>
+                      <w:szCs w:val="20"/>
+                      <w:lang w:val="en-GB"/>
+                    </w:rPr>
+                  </w:pPr>
+                  <w:r>
+                    <w:rPr>
+                      <w:rFonts w:asciiTheme="minorHAnsi" w:hAnsiTheme="minorHAnsi"/>
+                      <w:color w:val="000000" w:themeColor="text1"/>
+                      <w:kern w:val="24"/>
+                      <w:sz w:val="20"/>
+                      <w:szCs w:val="20"/>
+                      <w:lang w:val="en-GB"/>
+                    </w:rPr>
+                    <w:t>)</w:t>
                   </w:r>
                 </w:p>
               </w:txbxContent>
@@ -838,7 +1076,7 @@
           <w:noProof/>
         </w:rPr>
         <w:pict>
-          <v:rect id="Rectangle 55" o:spid="_x0000_s1037" style="position:absolute;margin-left:209.15pt;margin-top:13.6pt;width:281.9pt;height:85.5pt;z-index:251691008;visibility:visible" o:gfxdata="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" filled="f" stroked="f">
+          <v:rect id="Rectangle 55" o:spid="_x0000_s1037" style="position:absolute;margin-left:209.15pt;margin-top:13.6pt;width:281.9pt;height:65.25pt;z-index:251691008;visibility:visible" o:gfxdata="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" filled="f" stroked="f">
             <v:textbox style="mso-next-textbox:#Rectangle 55">
               <w:txbxContent>
                 <w:tbl>
@@ -846,19 +1084,19 @@
                     <w:tblStyle w:val="TableGrid0"/>
                     <w:tblW w:w="0" w:type="auto"/>
                     <w:tblBorders>
-                      <w:top w:val="none" w:sz="0" w:space="0" w:color="auto"/>
-                      <w:left w:val="none" w:sz="0" w:space="0" w:color="auto"/>
-                      <w:bottom w:val="none" w:sz="0" w:space="0" w:color="auto"/>
-                      <w:right w:val="none" w:sz="0" w:space="0" w:color="auto"/>
-                      <w:insideH w:val="none" w:sz="0" w:space="0" w:color="auto"/>
-                      <w:insideV w:val="none" w:sz="0" w:space="0" w:color="auto"/>
+                      <w:top w:val="single" w:sz="4" w:space="0" w:color="auto"/>
+                      <w:left w:val="single" w:sz="4" w:space="0" w:color="auto"/>
+                      <w:bottom w:val="single" w:sz="4" w:space="0" w:color="auto"/>
+                      <w:right w:val="single" w:sz="4" w:space="0" w:color="auto"/>
+                      <w:insideH w:val="single" w:sz="4" w:space="0" w:color="auto"/>
+                      <w:insideV w:val="single" w:sz="4" w:space="0" w:color="auto"/>
                     </w:tblBorders>
                     <w:tblLook w:val="04A0"/>
                   </w:tblPr>
                   <w:tblGrid>
-                    <w:gridCol w:w="2699"/>
-                    <w:gridCol w:w="1507"/>
-                    <w:gridCol w:w="1359"/>
+                    <w:gridCol w:w="2702"/>
+                    <w:gridCol w:w="1505"/>
+                    <w:gridCol w:w="1358"/>
                   </w:tblGrid>
                   <w:tr>
                     <w:tc>
@@ -1027,6 +1265,137 @@
                             <w:szCs w:val="20"/>
                             <w:lang w:val="en-GB"/>
                           </w:rPr>
+                          <w:t>31-1</w:t>
+                        </w:r>
+                        <w:r>
+                          <w:rPr>
+                            <w:rFonts w:eastAsiaTheme="minorEastAsia" w:cs="Times New Roman"/>
+                            <w:color w:val="000000" w:themeColor="text1"/>
+                            <w:kern w:val="24"/>
+                            <w:sz w:val="20"/>
+                            <w:szCs w:val="20"/>
+                            <w:lang w:val="en-GB"/>
+                          </w:rPr>
+                          <w:t>0</w:t>
+                        </w:r>
+                        <w:r>
+                          <w:rPr>
+                            <w:rFonts w:eastAsiaTheme="minorEastAsia" w:cs="Times New Roman"/>
+                            <w:color w:val="000000" w:themeColor="text1"/>
+                            <w:kern w:val="24"/>
+                            <w:sz w:val="20"/>
+                            <w:szCs w:val="20"/>
+                            <w:lang w:val="en-GB"/>
+                          </w:rPr>
+                          <w:t>-2017</w:t>
+                        </w:r>
+                      </w:p>
+                      <w:p>
+                        <w:pPr>
+                          <w:rPr>
+                            <w:rFonts w:eastAsiaTheme="minorEastAsia" w:cs="Times New Roman"/>
+                            <w:color w:val="000000" w:themeColor="text1"/>
+                            <w:kern w:val="24"/>
+                            <w:sz w:val="20"/>
+                            <w:szCs w:val="20"/>
+                            <w:lang w:val="en-GB"/>
+                          </w:rPr>
+                        </w:pPr>
+                      </w:p>
+                    </w:tc>
+                  </w:tr>
+                  <w:tr>
+                    <w:tc>
+                      <w:tcPr>
+                        <w:tcW w:w="2802" w:type="dxa"/>
+                      </w:tcPr>
+                      <w:p>
+                        <w:pPr>
+                          <w:rPr>
+                            <w:rFonts w:eastAsiaTheme="minorEastAsia" w:cs="Times New Roman"/>
+                            <w:color w:val="000000" w:themeColor="text1"/>
+                            <w:kern w:val="24"/>
+                            <w:sz w:val="20"/>
+                            <w:szCs w:val="20"/>
+                            <w:lang w:val="en-GB"/>
+                          </w:rPr>
+                        </w:pPr>
+                        <w:r>
+                          <w:rPr>
+                            <w:rFonts w:eastAsiaTheme="minorEastAsia" w:cs="Times New Roman"/>
+                            <w:color w:val="000000" w:themeColor="text1"/>
+                            <w:kern w:val="24"/>
+                            <w:sz w:val="20"/>
+                            <w:szCs w:val="20"/>
+                            <w:lang w:val="en-GB"/>
+                          </w:rPr>
+                          <w:t>HCL Technologies B.V.</w:t>
+                        </w:r>
+                      </w:p>
+                    </w:tc>
+                    <w:tc>
+                      <w:tcPr>
+                        <w:tcW w:w="1559" w:type="dxa"/>
+                      </w:tcPr>
+                      <w:p>
+                        <w:pPr>
+                          <w:rPr>
+                            <w:rFonts w:eastAsiaTheme="minorEastAsia" w:cs="Times New Roman"/>
+                            <w:color w:val="000000" w:themeColor="text1"/>
+                            <w:kern w:val="24"/>
+                            <w:sz w:val="20"/>
+                            <w:szCs w:val="20"/>
+                            <w:lang w:val="en-GB"/>
+                          </w:rPr>
+                        </w:pPr>
+                        <w:r>
+                          <w:rPr>
+                            <w:rFonts w:eastAsiaTheme="minorEastAsia" w:cs="Times New Roman"/>
+                            <w:color w:val="000000" w:themeColor="text1"/>
+                            <w:kern w:val="24"/>
+                            <w:sz w:val="20"/>
+                            <w:szCs w:val="20"/>
+                            <w:lang w:val="en-GB"/>
+                          </w:rPr>
+                          <w:t>01</w:t>
+                        </w:r>
+                        <w:r>
+                          <w:rPr>
+                            <w:rFonts w:eastAsiaTheme="minorEastAsia" w:cs="Times New Roman"/>
+                            <w:color w:val="000000" w:themeColor="text1"/>
+                            <w:kern w:val="24"/>
+                            <w:sz w:val="20"/>
+                            <w:szCs w:val="20"/>
+                            <w:lang w:val="en-GB"/>
+                          </w:rPr>
+                          <w:t>-11-2017</w:t>
+                        </w:r>
+                      </w:p>
+                    </w:tc>
+                    <w:tc>
+                      <w:tcPr>
+                        <w:tcW w:w="1407" w:type="dxa"/>
+                      </w:tcPr>
+                      <w:p>
+                        <w:pPr>
+                          <w:rPr>
+                            <w:rFonts w:eastAsiaTheme="minorEastAsia" w:cs="Times New Roman"/>
+                            <w:color w:val="000000" w:themeColor="text1"/>
+                            <w:kern w:val="24"/>
+                            <w:sz w:val="20"/>
+                            <w:szCs w:val="20"/>
+                            <w:lang w:val="en-GB"/>
+                          </w:rPr>
+                        </w:pPr>
+                        <w:r>
+                          <w:rPr>
+                            <w:rFonts w:eastAsiaTheme="minorEastAsia" w:cs="Times New Roman"/>
+                            <w:color w:val="000000" w:themeColor="text1"/>
+                            <w:kern w:val="24"/>
+                            <w:sz w:val="20"/>
+                            <w:szCs w:val="20"/>
+                            <w:lang w:val="en-GB"/>
+                          </w:rPr>
                           <w:t>TILL NOW</w:t>
                         </w:r>
                       </w:p>
@@ -1064,6 +1433,133 @@
     </w:p>
     <w:p/>
     <w:p/>
+    <w:tbl>
+      <w:tblPr>
+        <w:tblStyle w:val="TableGrid0"/>
+        <w:tblpPr w:leftFromText="180" w:rightFromText="180" w:vertAnchor="text" w:horzAnchor="page" w:tblpX="5743" w:tblpY="349"/>
+        <w:tblW w:w="0" w:type="auto"/>
+        <w:tblBorders>
+          <w:top w:val="none" w:sz="0" w:space="0" w:color="auto"/>
+          <w:left w:val="none" w:sz="0" w:space="0" w:color="auto"/>
+          <w:bottom w:val="none" w:sz="0" w:space="0" w:color="auto"/>
+          <w:right w:val="none" w:sz="0" w:space="0" w:color="auto"/>
+          <w:insideH w:val="none" w:sz="0" w:space="0" w:color="auto"/>
+          <w:insideV w:val="none" w:sz="0" w:space="0" w:color="auto"/>
+        </w:tblBorders>
+        <w:tblLook w:val="04A0"/>
+      </w:tblPr>
+      <w:tblGrid>
+        <w:gridCol w:w="2704"/>
+        <w:gridCol w:w="1502"/>
+        <w:gridCol w:w="1359"/>
+      </w:tblGrid>
+      <w:tr>
+        <w:tc>
+          <w:tcPr>
+            <w:tcW w:w="2704" w:type="dxa"/>
+          </w:tcPr>
+          <w:p>
+            <w:pPr>
+              <w:rPr>
+                <w:b/>
+                <w:color w:val="000000" w:themeColor="text1"/>
+                <w:kern w:val="24"/>
+                <w:sz w:val="20"/>
+                <w:szCs w:val="20"/>
+                <w:lang w:val="en-GB"/>
+              </w:rPr>
+            </w:pPr>
+          </w:p>
+        </w:tc>
+        <w:tc>
+          <w:tcPr>
+            <w:tcW w:w="1502" w:type="dxa"/>
+          </w:tcPr>
+          <w:p>
+            <w:pPr>
+              <w:rPr>
+                <w:b/>
+                <w:color w:val="000000" w:themeColor="text1"/>
+                <w:kern w:val="24"/>
+                <w:sz w:val="20"/>
+                <w:szCs w:val="20"/>
+                <w:lang w:val="en-GB"/>
+              </w:rPr>
+            </w:pPr>
+          </w:p>
+        </w:tc>
+        <w:tc>
+          <w:tcPr>
+            <w:tcW w:w="1359" w:type="dxa"/>
+          </w:tcPr>
+          <w:p>
+            <w:pPr>
+              <w:rPr>
+                <w:b/>
+                <w:color w:val="000000" w:themeColor="text1"/>
+                <w:kern w:val="24"/>
+                <w:sz w:val="20"/>
+                <w:szCs w:val="20"/>
+                <w:lang w:val="en-GB"/>
+              </w:rPr>
+            </w:pPr>
+          </w:p>
+        </w:tc>
+      </w:tr>
+      <w:tr>
+        <w:tc>
+          <w:tcPr>
+            <w:tcW w:w="2704" w:type="dxa"/>
+          </w:tcPr>
+          <w:p>
+            <w:pPr>
+              <w:rPr>
+                <w:rFonts w:eastAsiaTheme="minorEastAsia" w:cs="Times New Roman"/>
+                <w:color w:val="000000" w:themeColor="text1"/>
+                <w:kern w:val="24"/>
+                <w:sz w:val="20"/>
+                <w:szCs w:val="20"/>
+                <w:lang w:val="en-GB"/>
+              </w:rPr>
+            </w:pPr>
+          </w:p>
+        </w:tc>
+        <w:tc>
+          <w:tcPr>
+            <w:tcW w:w="1502" w:type="dxa"/>
+          </w:tcPr>
+          <w:p>
+            <w:pPr>
+              <w:rPr>
+                <w:rFonts w:eastAsiaTheme="minorEastAsia" w:cs="Times New Roman"/>
+                <w:color w:val="000000" w:themeColor="text1"/>
+                <w:kern w:val="24"/>
+                <w:sz w:val="20"/>
+                <w:szCs w:val="20"/>
+                <w:lang w:val="en-GB"/>
+              </w:rPr>
+            </w:pPr>
+          </w:p>
+        </w:tc>
+        <w:tc>
+          <w:tcPr>
+            <w:tcW w:w="1359" w:type="dxa"/>
+          </w:tcPr>
+          <w:p>
+            <w:pPr>
+              <w:rPr>
+                <w:rFonts w:eastAsiaTheme="minorEastAsia" w:cs="Times New Roman"/>
+                <w:color w:val="000000" w:themeColor="text1"/>
+                <w:kern w:val="24"/>
+                <w:sz w:val="20"/>
+                <w:szCs w:val="20"/>
+                <w:lang w:val="en-GB"/>
+              </w:rPr>
+            </w:pPr>
+          </w:p>
+        </w:tc>
+      </w:tr>
+    </w:tbl>
     <w:p/>
     <w:p>
       <w:r>
@@ -1663,7 +2159,18 @@
                       <w:szCs w:val="20"/>
                       <w:lang w:val="en-GB"/>
                     </w:rPr>
-                    <w:t>: 29-08-1987</w:t>
+                    <w:t xml:space="preserve"> </w:t>
+                  </w:r>
+                  <w:r>
+                    <w:rPr>
+                      <w:rFonts w:asciiTheme="minorHAnsi" w:hAnsi="Calibri" w:cstheme="minorBidi"/>
+                      <w:color w:val="000000" w:themeColor="text1"/>
+                      <w:kern w:val="24"/>
+                      <w:sz w:val="20"/>
+                      <w:szCs w:val="20"/>
+                      <w:lang w:val="en-GB"/>
+                    </w:rPr>
+                    <w:t>29-08-1987</w:t>
                   </w:r>
                 </w:p>
                 <w:p>
@@ -1860,7 +2367,7 @@
                     <pic:cNvPicPr/>
                   </pic:nvPicPr>
                   <pic:blipFill>
-                    <a:blip r:embed="rId8"/>
+                    <a:blip r:embed="rId8" cstate="print"/>
                     <a:stretch>
                       <a:fillRect/>
                     </a:stretch>
@@ -2217,6 +2724,39 @@
               </w:rPr>
               <w:t>Micro Services, Java 8 , Apache Kafka ,Spring Boot, Spring XD, Docker, Nexus , Jenkins, Maven , GIT</w:t>
             </w:r>
+            <w:r>
+              <w:rPr>
+                <w:rFonts w:asciiTheme="minorHAnsi" w:eastAsiaTheme="minorEastAsia" w:hAnsiTheme="minorHAnsi"/>
+                <w:color w:val="000000" w:themeColor="text1"/>
+                <w:kern w:val="24"/>
+                <w:sz w:val="20"/>
+                <w:szCs w:val="20"/>
+                <w:lang w:val="en-US" w:eastAsia="en-US"/>
+              </w:rPr>
+              <w:t xml:space="preserve"> ,</w:t>
+            </w:r>
+            <w:r>
+              <w:rPr>
+                <w:rFonts w:asciiTheme="minorHAnsi" w:eastAsiaTheme="minorEastAsia" w:hAnsiTheme="minorHAnsi"/>
+                <w:color w:val="000000" w:themeColor="text1"/>
+                <w:kern w:val="24"/>
+                <w:sz w:val="20"/>
+                <w:szCs w:val="20"/>
+                <w:lang w:val="en-US" w:eastAsia="en-US"/>
+              </w:rPr>
+              <w:t xml:space="preserve"> </w:t>
+            </w:r>
+            <w:r>
+              <w:rPr>
+                <w:rFonts w:asciiTheme="minorHAnsi" w:eastAsiaTheme="minorEastAsia" w:hAnsiTheme="minorHAnsi"/>
+                <w:color w:val="000000" w:themeColor="text1"/>
+                <w:kern w:val="24"/>
+                <w:sz w:val="20"/>
+                <w:szCs w:val="20"/>
+                <w:lang w:val="en-US" w:eastAsia="en-US"/>
+              </w:rPr>
+              <w:t>API</w:t>
+            </w:r>
           </w:p>
         </w:tc>
       </w:tr>
@@ -2555,7 +3095,7 @@
           <w:sz w:val="20"/>
           <w:szCs w:val="20"/>
         </w:rPr>
-        <w:t>ch applications in Java (</w:t>
+        <w:t>ch applications in Java (Spring</w:t>
       </w:r>
       <w:r>
         <w:rPr>
@@ -2565,27 +3105,7 @@
           <w:sz w:val="20"/>
           <w:szCs w:val="20"/>
         </w:rPr>
-        <w:t xml:space="preserve"> </w:t>
-      </w:r>
-      <w:r>
-        <w:rPr>
-          <w:rFonts w:eastAsiaTheme="minorEastAsia" w:cs="Times New Roman"/>
-          <w:color w:val="000000" w:themeColor="text1"/>
-          <w:kern w:val="24"/>
-          <w:sz w:val="20"/>
-          <w:szCs w:val="20"/>
-        </w:rPr>
-        <w:t>Spring</w:t>
-      </w:r>
-      <w:r>
-        <w:rPr>
-          <w:rFonts w:eastAsiaTheme="minorEastAsia" w:cs="Times New Roman"/>
-          <w:color w:val="000000" w:themeColor="text1"/>
-          <w:kern w:val="24"/>
-          <w:sz w:val="20"/>
-          <w:szCs w:val="20"/>
-        </w:rPr>
-        <w:t xml:space="preserve"> , </w:t>
+        <w:t xml:space="preserve">, </w:t>
       </w:r>
       <w:r>
         <w:rPr>
@@ -5080,7 +5600,7 @@
                     <pic:cNvPicPr/>
                   </pic:nvPicPr>
                   <pic:blipFill>
-                    <a:blip r:embed="rId8"/>
+                    <a:blip r:embed="rId8" cstate="print"/>
                     <a:stretch>
                       <a:fillRect/>
                     </a:stretch>
@@ -5445,7 +5965,7 @@
                           <pic:cNvPicPr/>
                         </pic:nvPicPr>
                         <pic:blipFill>
-                          <a:blip r:embed="rId8"/>
+                          <a:blip r:embed="rId8" cstate="print"/>
                           <a:stretch>
                             <a:fillRect/>
                           </a:stretch>
@@ -5821,7 +6341,7 @@
 
 <file path=word/endnotes.xml><?xml version="1.0" encoding="utf-8"?>
 <w:endnotes xmlns:ve="http://schemas.openxmlformats.org/markup-compatibility/2006" xmlns:o="urn:schemas-microsoft-com:office:office" xmlns:r="http://schemas.openxmlformats.org/officeDocument/2006/relationships" xmlns:m="http://schemas.openxmlformats.org/officeDocument/2006/math" xmlns:v="urn:schemas-microsoft-com:vml" xmlns:wp="http://schemas.openxmlformats.org/drawingml/2006/wordprocessingDrawing" xmlns:w10="urn:schemas-microsoft-com:office:word" xmlns:w="http://schemas.openxmlformats.org/wordprocessingml/2006/main" xmlns:wne="http://schemas.microsoft.com/office/word/2006/wordml">
-  <w:endnote w:type="separator" w:id="0">
+  <w:endnote w:type="separator" w:id="-1">
     <w:p>
       <w:pPr>
         <w:spacing w:after="0" w:line="240" w:lineRule="auto"/>
@@ -5831,7 +6351,7 @@
       </w:r>
     </w:p>
   </w:endnote>
-  <w:endnote w:type="continuationSeparator" w:id="1">
+  <w:endnote w:type="continuationSeparator" w:id="0">
     <w:p>
       <w:pPr>
         <w:spacing w:after="0" w:line="240" w:lineRule="auto"/>
@@ -5846,7 +6366,7 @@
 
 <file path=word/footnotes.xml><?xml version="1.0" encoding="utf-8"?>
 <w:footnotes xmlns:ve="http://schemas.openxmlformats.org/markup-compatibility/2006" xmlns:o="urn:schemas-microsoft-com:office:office" xmlns:r="http://schemas.openxmlformats.org/officeDocument/2006/relationships" xmlns:m="http://schemas.openxmlformats.org/officeDocument/2006/math" xmlns:v="urn:schemas-microsoft-com:vml" xmlns:wp="http://schemas.openxmlformats.org/drawingml/2006/wordprocessingDrawing" xmlns:w10="urn:schemas-microsoft-com:office:word" xmlns:w="http://schemas.openxmlformats.org/wordprocessingml/2006/main" xmlns:wne="http://schemas.microsoft.com/office/word/2006/wordml">
-  <w:footnote w:type="separator" w:id="0">
+  <w:footnote w:type="separator" w:id="-1">
     <w:p>
       <w:pPr>
         <w:spacing w:after="0" w:line="240" w:lineRule="auto"/>
@@ -5856,7 +6376,7 @@
       </w:r>
     </w:p>
   </w:footnote>
-  <w:footnote w:type="continuationSeparator" w:id="1">
+  <w:footnote w:type="continuationSeparator" w:id="0">
     <w:p>
       <w:pPr>
         <w:spacing w:after="0" w:line="240" w:lineRule="auto"/>
@@ -5948,25 +6468,14 @@
                   </w:rPr>
                   <w:t xml:space="preserve"> </w:t>
                 </w:r>
-                <w:hyperlink r:id="rId1" w:history="1">
-                  <w:r>
-                    <w:rPr>
-                      <w:color w:val="0000FF"/>
-                      <w:sz w:val="20"/>
-                      <w:szCs w:val="20"/>
-                      <w:u w:val="single"/>
-                    </w:rPr>
-                    <w:t>masud.iem@gmail.com</w:t>
-                  </w:r>
-                </w:hyperlink>
                 <w:r>
                   <w:rPr>
                     <w:color w:val="0000FF"/>
-                    <w:spacing w:val="-30"/>
                     <w:sz w:val="20"/>
                     <w:szCs w:val="20"/>
+                    <w:u w:val="single"/>
                   </w:rPr>
-                  <w:t xml:space="preserve"> </w:t>
+                  <w:t>masud.iem@gmail.com</w:t>
                 </w:r>
                 <w:r>
                   <w:rPr>
@@ -10779,7 +11288,7 @@
   <a:extraClrSchemeLst/>
   <a:extLst>
     <a:ext uri="{05A4C25C-085E-4340-85A3-A5531E510DB2}">
-      <thm15:themeFamily xmlns:thm15="http://schemas.microsoft.com/office/thememl/2012/main" xmlns="" name="Office Theme" id="{62F939B6-93AF-4DB8-9C6B-D6C7DFDC589F}" vid="{4A3C46E8-61CC-4603-A589-7422A47A8E4A}"/>
+      <thm15:themeFamily xmlns="" xmlns:thm15="http://schemas.microsoft.com/office/thememl/2012/main" name="Office Theme" id="{62F939B6-93AF-4DB8-9C6B-D6C7DFDC589F}" vid="{4A3C46E8-61CC-4603-A589-7422A47A8E4A}"/>
     </a:ext>
   </a:extLst>
 </a:theme>

--- a/Masud_Hasan-8_years_JAVA_Experience.docx
+++ b/Masud_Hasan-8_years_JAVA_Experience.docx
@@ -8,15 +8,15 @@
           <w:noProof/>
         </w:rPr>
         <w:pict>
+          <v:rect id="Rectangle 48" o:spid="_x0000_s1059" style="position:absolute;margin-left:-12pt;margin-top:-187.5pt;width:199.75pt;height:535.5pt;z-index:251659264;visibility:visible;mso-height-relative:margin;v-text-anchor:middle" o:gfxdata="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" fillcolor="#f2f2f2 [3052]" stroked="f" strokeweight="1pt"/>
+        </w:pict>
+      </w:r>
+      <w:r>
+        <w:rPr>
+          <w:noProof/>
+        </w:rPr>
+        <w:pict>
           <v:rect id="Rectangle 3" o:spid="_x0000_s1058" style="position:absolute;margin-left:-21.05pt;margin-top:-12.8pt;width:546.05pt;height:43.25pt;z-index:251660288;visibility:visible;v-text-anchor:middle" o:gfxdata="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" fillcolor="#5b9bd5 [3204]" stroked="f" strokeweight="1pt"/>
-        </w:pict>
-      </w:r>
-      <w:r>
-        <w:rPr>
-          <w:noProof/>
-        </w:rPr>
-        <w:pict>
-          <v:rect id="Rectangle 48" o:spid="_x0000_s1059" style="position:absolute;margin-left:-12pt;margin-top:-180.75pt;width:199.75pt;height:535.5pt;z-index:251659264;visibility:visible;mso-height-relative:margin;v-text-anchor:middle" o:gfxdata="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" fillcolor="#f2f2f2 [3052]" stroked="f" strokeweight="1pt"/>
         </w:pict>
       </w:r>
       <w:r>
@@ -223,6 +223,38 @@
       </w:r>
     </w:p>
     <w:p>
+      <w:r>
+        <w:rPr>
+          <w:noProof/>
+        </w:rPr>
+        <w:pict>
+          <v:shape id="TextBox 30" o:spid="_x0000_s1031" type="#_x0000_t202" style="position:absolute;margin-left:-18.05pt;margin-top:7.75pt;width:116.25pt;height:20.65pt;z-index:251667456;visibility:visible" o:gfxdata="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" filled="f" stroked="f">
+            <v:textbox style="mso-next-textbox:#TextBox 30;mso-fit-shape-to-text:t">
+              <w:txbxContent>
+                <w:p>
+                  <w:pPr>
+                    <w:pStyle w:val="NormalWeb"/>
+                    <w:spacing w:before="0" w:beforeAutospacing="0" w:after="0" w:afterAutospacing="0"/>
+                  </w:pPr>
+                  <w:r>
+                    <w:rPr>
+                      <w:rFonts w:asciiTheme="minorHAnsi" w:hAnsi="Calibri" w:cstheme="minorBidi"/>
+                      <w:b/>
+                      <w:bCs/>
+                      <w:color w:val="000000" w:themeColor="text1"/>
+                      <w:kern w:val="24"/>
+                      <w:sz w:val="22"/>
+                      <w:szCs w:val="22"/>
+                      <w:lang w:val="en-GB"/>
+                    </w:rPr>
+                    <w:t>SUMMARY</w:t>
+                  </w:r>
+                </w:p>
+              </w:txbxContent>
+            </v:textbox>
+          </v:shape>
+        </w:pict>
+      </w:r>
       <w:r>
         <w:rPr>
           <w:noProof/>
@@ -442,18 +474,6 @@
                     </w:rPr>
                   </w:pPr>
                 </w:p>
-                <w:p>
-                  <w:pPr>
-                    <w:rPr>
-                      <w:rFonts w:eastAsiaTheme="minorEastAsia" w:cs="Times New Roman"/>
-                      <w:color w:val="000000" w:themeColor="text1"/>
-                      <w:kern w:val="24"/>
-                      <w:sz w:val="20"/>
-                      <w:szCs w:val="20"/>
-                      <w:lang w:val="en-GB"/>
-                    </w:rPr>
-                  </w:pPr>
-                </w:p>
               </w:txbxContent>
             </v:textbox>
           </v:rect>
@@ -470,38 +490,6 @@
           </v:line>
         </w:pict>
       </w:r>
-      <w:r>
-        <w:rPr>
-          <w:noProof/>
-        </w:rPr>
-        <w:pict>
-          <v:shape id="TextBox 30" o:spid="_x0000_s1031" type="#_x0000_t202" style="position:absolute;margin-left:-17.25pt;margin-top:22.95pt;width:116.25pt;height:20.65pt;z-index:251667456;visibility:visible" o:gfxdata="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" filled="f" stroked="f">
-            <v:textbox style="mso-fit-shape-to-text:t">
-              <w:txbxContent>
-                <w:p>
-                  <w:pPr>
-                    <w:pStyle w:val="NormalWeb"/>
-                    <w:spacing w:before="0" w:beforeAutospacing="0" w:after="0" w:afterAutospacing="0"/>
-                  </w:pPr>
-                  <w:r>
-                    <w:rPr>
-                      <w:rFonts w:asciiTheme="minorHAnsi" w:hAnsi="Calibri" w:cstheme="minorBidi"/>
-                      <w:b/>
-                      <w:bCs/>
-                      <w:color w:val="000000" w:themeColor="text1"/>
-                      <w:kern w:val="24"/>
-                      <w:sz w:val="22"/>
-                      <w:szCs w:val="22"/>
-                      <w:lang w:val="en-GB"/>
-                    </w:rPr>
-                    <w:t>SUMMARY</w:t>
-                  </w:r>
-                </w:p>
-              </w:txbxContent>
-            </v:textbox>
-          </v:shape>
-        </w:pict>
-      </w:r>
     </w:p>
     <w:p>
       <w:r>
@@ -509,41 +497,7 @@
           <w:noProof/>
         </w:rPr>
         <w:pict>
-          <v:rect id="Rectangle 6" o:spid="_x0000_s1032" style="position:absolute;margin-left:333.75pt;margin-top:554.6pt;width:97.5pt;height:22.15pt;z-index:251708416;visibility:visible;mso-position-horizontal-relative:margin;mso-width-relative:margin" o:gfxdata="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" filled="f" stroked="f">
-            <v:textbox>
-              <w:txbxContent>
-                <w:p>
-                  <w:pPr>
-                    <w:pStyle w:val="NormalWeb"/>
-                    <w:spacing w:before="0" w:beforeAutospacing="0" w:after="0" w:afterAutospacing="0"/>
-                    <w:jc w:val="center"/>
-                  </w:pPr>
-                </w:p>
-              </w:txbxContent>
-            </v:textbox>
-            <w10:wrap anchorx="margin"/>
-          </v:rect>
-        </w:pict>
-      </w:r>
-      <w:r>
-        <w:rPr>
-          <w:noProof/>
-        </w:rPr>
-        <w:pict>
-          <v:line id="Straight Connector 32" o:spid="_x0000_s1054" style="position:absolute;z-index:251668480;visibility:visible;mso-wrap-distance-top:-6e-5mm;mso-wrap-distance-bottom:-6e-5mm" from="-13.55pt,19.3pt" to="107.9pt,19.3pt" o:gfxdata="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" strokecolor="black [3213]" strokeweight="1pt">
-            <v:stroke joinstyle="miter"/>
-            <o:lock v:ext="edit" shapetype="f"/>
-          </v:line>
-        </w:pict>
-      </w:r>
-    </w:p>
-    <w:p>
-      <w:r>
-        <w:rPr>
-          <w:noProof/>
-        </w:rPr>
-        <w:pict>
-          <v:rect id="Rectangle 42" o:spid="_x0000_s1034" style="position:absolute;margin-left:-33.75pt;margin-top:1.55pt;width:223.5pt;height:81pt;z-index:251675648;visibility:visible" o:gfxdata="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" filled="f" stroked="f">
+          <v:rect id="Rectangle 42" o:spid="_x0000_s1034" style="position:absolute;margin-left:-33.75pt;margin-top:10.55pt;width:223.5pt;height:94.5pt;z-index:251675648;visibility:visible" o:gfxdata="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" filled="f" stroked="f">
             <v:textbox>
               <w:txbxContent>
                 <w:p>
@@ -582,6 +536,17 @@
                       <w:lang w:val="en-GB"/>
                     </w:rPr>
                     <w:t xml:space="preserve"> Developer</w:t>
+                  </w:r>
+                  <w:r>
+                    <w:rPr>
+                      <w:rFonts w:asciiTheme="minorHAnsi" w:hAnsiTheme="minorHAnsi"/>
+                      <w:color w:val="000000" w:themeColor="text1"/>
+                      <w:kern w:val="24"/>
+                      <w:sz w:val="20"/>
+                      <w:szCs w:val="20"/>
+                      <w:lang w:val="en-GB"/>
+                    </w:rPr>
+                    <w:t xml:space="preserve"> </w:t>
                   </w:r>
                 </w:p>
                 <w:p>
@@ -652,6 +617,32 @@
                       <w:numId w:val="10"/>
                     </w:numPr>
                     <w:rPr>
+                      <w:rFonts w:asciiTheme="minorHAnsi" w:hAnsiTheme="minorHAnsi"/>
+                      <w:color w:val="000000" w:themeColor="text1"/>
+                      <w:kern w:val="24"/>
+                      <w:sz w:val="20"/>
+                      <w:szCs w:val="20"/>
+                    </w:rPr>
+                  </w:pPr>
+                  <w:r>
+                    <w:rPr>
+                      <w:rFonts w:asciiTheme="minorHAnsi" w:hAnsiTheme="minorHAnsi"/>
+                      <w:color w:val="000000" w:themeColor="text1"/>
+                      <w:kern w:val="24"/>
+                      <w:sz w:val="20"/>
+                      <w:szCs w:val="20"/>
+                    </w:rPr>
+                    <w:t>OCJP , SOA certified</w:t>
+                  </w:r>
+                </w:p>
+                <w:p>
+                  <w:pPr>
+                    <w:pStyle w:val="ListParagraph"/>
+                    <w:numPr>
+                      <w:ilvl w:val="0"/>
+                      <w:numId w:val="10"/>
+                    </w:numPr>
+                    <w:rPr>
                       <w:rFonts w:asciiTheme="minorHAnsi" w:eastAsia="Times New Roman" w:hAnsiTheme="minorHAnsi"/>
                       <w:sz w:val="20"/>
                       <w:szCs w:val="20"/>
@@ -682,6 +673,31 @@
                 </w:p>
                 <w:p>
                   <w:pPr>
+                    <w:pStyle w:val="ListParagraph"/>
+                    <w:numPr>
+                      <w:ilvl w:val="0"/>
+                      <w:numId w:val="10"/>
+                    </w:numPr>
+                    <w:rPr>
+                      <w:rFonts w:asciiTheme="minorHAnsi" w:eastAsia="Times New Roman" w:hAnsiTheme="minorHAnsi"/>
+                      <w:sz w:val="20"/>
+                      <w:szCs w:val="20"/>
+                    </w:rPr>
+                  </w:pPr>
+                  <w:hyperlink r:id="rId8" w:history="1">
+                    <w:r>
+                      <w:rPr>
+                        <w:rStyle w:val="Hyperlink"/>
+                        <w:rFonts w:asciiTheme="minorHAnsi" w:eastAsia="Times New Roman" w:hAnsiTheme="minorHAnsi"/>
+                        <w:sz w:val="20"/>
+                        <w:szCs w:val="20"/>
+                      </w:rPr>
+                      <w:t>https://hasanmasud.github.io/</w:t>
+                    </w:r>
+                  </w:hyperlink>
+                </w:p>
+                <w:p>
+                  <w:pPr>
                     <w:rPr>
                       <w:rFonts w:eastAsia="Times New Roman"/>
                       <w:sz w:val="20"/>
@@ -707,6 +723,40 @@
         </w:pict>
       </w:r>
       <w:r>
+        <w:rPr>
+          <w:noProof/>
+        </w:rPr>
+        <w:pict>
+          <v:line id="Straight Connector 32" o:spid="_x0000_s1054" style="position:absolute;z-index:251668480;visibility:visible;mso-wrap-distance-top:-6e-5mm;mso-wrap-distance-bottom:-6e-5mm" from="-11.35pt,5.95pt" to="110.1pt,5.95pt" o:gfxdata="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" strokecolor="black [3213]" strokeweight="1pt">
+            <v:stroke joinstyle="miter"/>
+            <o:lock v:ext="edit" shapetype="f"/>
+          </v:line>
+        </w:pict>
+      </w:r>
+      <w:r>
+        <w:rPr>
+          <w:noProof/>
+        </w:rPr>
+        <w:pict>
+          <v:rect id="Rectangle 6" o:spid="_x0000_s1032" style="position:absolute;margin-left:333.75pt;margin-top:554.6pt;width:97.5pt;height:22.15pt;z-index:251708416;visibility:visible;mso-position-horizontal-relative:margin;mso-width-relative:margin" o:gfxdata="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" filled="f" stroked="f">
+            <v:textbox>
+              <w:txbxContent>
+                <w:p>
+                  <w:pPr>
+                    <w:pStyle w:val="NormalWeb"/>
+                    <w:spacing w:before="0" w:beforeAutospacing="0" w:after="0" w:afterAutospacing="0"/>
+                    <w:jc w:val="center"/>
+                  </w:pPr>
+                </w:p>
+              </w:txbxContent>
+            </v:textbox>
+            <w10:wrap anchorx="margin"/>
+          </v:rect>
+        </w:pict>
+      </w:r>
+    </w:p>
+    <w:p>
+      <w:r>
         <w:t>`</w:t>
       </w:r>
     </w:p>
@@ -718,14 +768,12 @@
           <w:noProof/>
         </w:rPr>
         <w:pict>
-          <v:line id="Straight Connector 43" o:spid="_x0000_s1056" style="position:absolute;z-index:251676672;visibility:visible;mso-wrap-distance-top:-6e-5mm;mso-wrap-distance-bottom:-6e-5mm" from="-13.3pt,21.8pt" to="181.4pt,21.8pt" o:gfxdata="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" strokecolor="#5b9bd5 [3204]" strokeweight="2.25pt">
+          <v:line id="Straight Connector 43" o:spid="_x0000_s1056" style="position:absolute;z-index:251676672;visibility:visible;mso-wrap-distance-top:-6e-5mm;mso-wrap-distance-bottom:-6e-5mm" from="-14.35pt,3.8pt" to="180.35pt,3.8pt" o:gfxdata="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" strokecolor="#5b9bd5 [3204]" strokeweight="2.25pt">
             <v:stroke joinstyle="miter"/>
             <o:lock v:ext="edit" shapetype="f"/>
           </v:line>
         </w:pict>
       </w:r>
-    </w:p>
-    <w:p>
       <w:r>
         <w:rPr>
           <w:noProof/>
@@ -2201,7 +2249,18 @@
                       <w:szCs w:val="20"/>
                       <w:lang w:val="en-GB"/>
                     </w:rPr>
-                    <w:t>Languages Known: English, Hind</w:t>
+                    <w:t xml:space="preserve">Languages </w:t>
+                  </w:r>
+                  <w:r>
+                    <w:rPr>
+                      <w:rFonts w:eastAsiaTheme="minorEastAsia" w:hAnsi="Calibri"/>
+                      <w:color w:val="000000" w:themeColor="text1"/>
+                      <w:kern w:val="24"/>
+                      <w:sz w:val="20"/>
+                      <w:szCs w:val="20"/>
+                      <w:lang w:val="en-GB"/>
+                    </w:rPr>
+                    <w:t>: English, Hind</w:t>
                   </w:r>
                   <w:r>
                     <w:rPr>
@@ -2234,17 +2293,6 @@
                       <w:szCs w:val="20"/>
                       <w:lang w:val="en-GB"/>
                     </w:rPr>
-                    <w:t xml:space="preserve">   </w:t>
-                  </w:r>
-                  <w:r>
-                    <w:rPr>
-                      <w:rFonts w:eastAsiaTheme="minorEastAsia" w:hAnsi="Calibri"/>
-                      <w:color w:val="000000" w:themeColor="text1"/>
-                      <w:kern w:val="24"/>
-                      <w:sz w:val="20"/>
-                      <w:szCs w:val="20"/>
-                      <w:lang w:val="en-GB"/>
-                    </w:rPr>
                     <w:t>Bengali</w:t>
                   </w:r>
                 </w:p>
@@ -2367,7 +2415,7 @@
                     <pic:cNvPicPr/>
                   </pic:nvPicPr>
                   <pic:blipFill>
-                    <a:blip r:embed="rId8" cstate="print"/>
+                    <a:blip r:embed="rId9" cstate="print"/>
                     <a:stretch>
                       <a:fillRect/>
                     </a:stretch>
@@ -5600,7 +5648,7 @@
                     <pic:cNvPicPr/>
                   </pic:nvPicPr>
                   <pic:blipFill>
-                    <a:blip r:embed="rId8" cstate="print"/>
+                    <a:blip r:embed="rId9" cstate="print"/>
                     <a:stretch>
                       <a:fillRect/>
                     </a:stretch>
@@ -5965,7 +6013,7 @@
                           <pic:cNvPicPr/>
                         </pic:nvPicPr>
                         <pic:blipFill>
-                          <a:blip r:embed="rId8" cstate="print"/>
+                          <a:blip r:embed="rId9" cstate="print"/>
                           <a:stretch>
                             <a:fillRect/>
                           </a:stretch>
@@ -6329,7 +6377,7 @@
       </w:r>
     </w:p>
     <w:sectPr>
-      <w:headerReference w:type="default" r:id="rId9"/>
+      <w:headerReference w:type="default" r:id="rId10"/>
       <w:pgSz w:w="12240" w:h="15840"/>
       <w:pgMar w:top="1080" w:right="1440" w:bottom="1440" w:left="1440" w:header="720" w:footer="720" w:gutter="0"/>
       <w:cols w:space="720"/>
@@ -11030,6 +11078,18 @@
       </w:tblCellMar>
     </w:tblPr>
   </w:style>
+  <w:style w:type="character" w:styleId="FollowedHyperlink">
+    <w:name w:val="FollowedHyperlink"/>
+    <w:basedOn w:val="DefaultParagraphFont"/>
+    <w:uiPriority w:val="99"/>
+    <w:semiHidden/>
+    <w:unhideWhenUsed/>
+    <w:rsid w:val="00C64FC6"/>
+    <w:rPr>
+      <w:color w:val="954F72" w:themeColor="followedHyperlink"/>
+      <w:u w:val="single"/>
+    </w:rPr>
+  </w:style>
 </w:styles>
 </file>
 
@@ -11288,7 +11348,7 @@
   <a:extraClrSchemeLst/>
   <a:extLst>
     <a:ext uri="{05A4C25C-085E-4340-85A3-A5531E510DB2}">
-      <thm15:themeFamily xmlns="" xmlns:thm15="http://schemas.microsoft.com/office/thememl/2012/main" name="Office Theme" id="{62F939B6-93AF-4DB8-9C6B-D6C7DFDC589F}" vid="{4A3C46E8-61CC-4603-A589-7422A47A8E4A}"/>
+      <thm15:themeFamily xmlns:thm15="http://schemas.microsoft.com/office/thememl/2012/main" xmlns="" name="Office Theme" id="{62F939B6-93AF-4DB8-9C6B-D6C7DFDC589F}" vid="{4A3C46E8-61CC-4603-A589-7422A47A8E4A}"/>
     </a:ext>
   </a:extLst>
 </a:theme>

--- a/Masud_Hasan-8_years_JAVA_Experience.docx
+++ b/Masud_Hasan-8_years_JAVA_Experience.docx
@@ -632,7 +632,53 @@
                       <w:sz w:val="20"/>
                       <w:szCs w:val="20"/>
                     </w:rPr>
-                    <w:t>OCJP , SOA certified</w:t>
+                    <w:t>OCJP</w:t>
+                  </w:r>
+                  <w:r>
+                    <w:rPr>
+                      <w:rFonts w:asciiTheme="minorHAnsi" w:hAnsiTheme="minorHAnsi"/>
+                      <w:color w:val="000000" w:themeColor="text1"/>
+                      <w:kern w:val="24"/>
+                      <w:sz w:val="20"/>
+                      <w:szCs w:val="20"/>
+                    </w:rPr>
+                    <w:t xml:space="preserve"> </w:t>
+                  </w:r>
+                  <w:r>
+                    <w:rPr>
+                      <w:rFonts w:asciiTheme="minorHAnsi" w:hAnsiTheme="minorHAnsi"/>
+                      <w:color w:val="000000" w:themeColor="text1"/>
+                      <w:kern w:val="24"/>
+                      <w:sz w:val="20"/>
+                      <w:szCs w:val="20"/>
+                    </w:rPr>
+                    <w:t>certified</w:t>
+                  </w:r>
+                </w:p>
+                <w:p>
+                  <w:pPr>
+                    <w:pStyle w:val="ListParagraph"/>
+                    <w:numPr>
+                      <w:ilvl w:val="0"/>
+                      <w:numId w:val="10"/>
+                    </w:numPr>
+                    <w:rPr>
+                      <w:rFonts w:asciiTheme="minorHAnsi" w:hAnsiTheme="minorHAnsi"/>
+                      <w:color w:val="000000" w:themeColor="text1"/>
+                      <w:kern w:val="24"/>
+                      <w:sz w:val="20"/>
+                      <w:szCs w:val="20"/>
+                    </w:rPr>
+                  </w:pPr>
+                  <w:r>
+                    <w:rPr>
+                      <w:rFonts w:asciiTheme="minorHAnsi" w:hAnsiTheme="minorHAnsi"/>
+                      <w:color w:val="000000" w:themeColor="text1"/>
+                      <w:kern w:val="24"/>
+                      <w:sz w:val="20"/>
+                      <w:szCs w:val="20"/>
+                    </w:rPr>
+                    <w:t>SOA certified</w:t>
                   </w:r>
                 </w:p>
                 <w:p>
@@ -1722,7 +1768,7 @@
                       <w:sz w:val="20"/>
                       <w:szCs w:val="20"/>
                     </w:rPr>
-                    <w:t>etic and confident in what I do</w:t>
+                    <w:t>etic and confident</w:t>
                   </w:r>
                 </w:p>
                 <w:p>
@@ -1885,8 +1931,21 @@
                       <w:szCs w:val="20"/>
                       <w:lang w:val="en-GB"/>
                     </w:rPr>
-                    <w:t xml:space="preserve">         HHe</w:t>
+                    <w:t xml:space="preserve">         </w:t>
                   </w:r>
+                  <w:proofErr w:type="spellStart"/>
+                  <w:r>
+                    <w:rPr>
+                      <w:rFonts w:hAnsi="Calibri"/>
+                      <w:color w:val="000000" w:themeColor="text1"/>
+                      <w:kern w:val="24"/>
+                      <w:sz w:val="20"/>
+                      <w:szCs w:val="20"/>
+                      <w:lang w:val="en-GB"/>
+                    </w:rPr>
+                    <w:t>HHe</w:t>
+                  </w:r>
+                  <w:proofErr w:type="spellEnd"/>
                 </w:p>
                 <w:p>
                   <w:pPr>
@@ -1922,7 +1981,7 @@
         </w:rPr>
         <w:pict>
           <v:shape id="TextBox 37" o:spid="_x0000_s1042" type="#_x0000_t202" style="position:absolute;margin-left:-17.25pt;margin-top:21.2pt;width:116.25pt;height:19.5pt;z-index:251671552;visibility:visible" o:gfxdata="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" filled="f" stroked="f">
-            <v:textbox>
+            <v:textbox style="mso-next-textbox:#TextBox 37">
               <w:txbxContent>
                 <w:p>
                   <w:pPr>
@@ -1983,7 +2042,7 @@
         </w:rPr>
         <w:pict>
           <v:rect id="Rectangle 41" o:spid="_x0000_s1043" style="position:absolute;left:0;text-align:left;margin-left:-35.25pt;margin-top:.95pt;width:216.65pt;height:87pt;z-index:251674624;visibility:visible" o:gfxdata="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" filled="f" stroked="f">
-            <v:textbox>
+            <v:textbox style="mso-next-textbox:#Rectangle 41">
               <w:txbxContent>
                 <w:p>
                   <w:pPr>
@@ -2079,9 +2138,8 @@
     <w:p>
       <w:pPr>
         <w:rPr>
-          <w:rFonts w:ascii="Arial" w:eastAsia="Arial" w:hAnsi="Arial" w:cs="Arial"/>
-          <w:color w:val="0E4194"/>
-          <w:sz w:val="18"/>
+          <w:rFonts w:ascii="Calibri" w:eastAsia="Calibri" w:hAnsi="Calibri" w:cs="Calibri"/>
+          <w:color w:val="000000"/>
           <w:lang w:val="en-GB" w:eastAsia="en-GB"/>
         </w:rPr>
       </w:pPr>
@@ -2090,7 +2148,7 @@
           <w:noProof/>
         </w:rPr>
         <w:pict>
-          <v:rect id="Rectangle 52" o:spid="_x0000_s1045" style="position:absolute;margin-left:-46.9pt;margin-top:54.95pt;width:216.65pt;height:120pt;z-index:251687936;visibility:visible" o:gfxdata="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" filled="f" stroked="f">
+          <v:rect id="Rectangle 52" o:spid="_x0000_s1045" style="position:absolute;margin-left:-46.9pt;margin-top:54.95pt;width:216.65pt;height:78.75pt;z-index:251687936;visibility:visible" o:gfxdata="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" filled="f" stroked="f">
             <v:textbox>
               <w:txbxContent>
                 <w:p>
@@ -2358,33 +2416,2500 @@
       <w:r>
         <w:br w:type="page"/>
       </w:r>
-      <w:r>
-        <w:rPr>
-          <w:rFonts w:ascii="Calibri" w:eastAsia="Calibri" w:hAnsi="Calibri" w:cs="Calibri"/>
-          <w:color w:val="000000"/>
-          <w:lang w:val="en-GB" w:eastAsia="en-GB"/>
-        </w:rPr>
-        <w:lastRenderedPageBreak/>
-        <w:tab/>
-      </w:r>
-      <w:r>
+    </w:p>
+    <w:tbl>
+      <w:tblPr>
+        <w:tblStyle w:val="TableGrid0"/>
+        <w:tblW w:w="0" w:type="auto"/>
+        <w:tblBorders>
+          <w:top w:val="none" w:sz="0" w:space="0" w:color="auto"/>
+          <w:left w:val="none" w:sz="0" w:space="0" w:color="auto"/>
+          <w:bottom w:val="none" w:sz="0" w:space="0" w:color="auto"/>
+          <w:right w:val="none" w:sz="0" w:space="0" w:color="auto"/>
+          <w:insideH w:val="none" w:sz="0" w:space="0" w:color="auto"/>
+          <w:insideV w:val="none" w:sz="0" w:space="0" w:color="auto"/>
+        </w:tblBorders>
+        <w:tblLook w:val="04A0"/>
+      </w:tblPr>
+      <w:tblGrid>
+        <w:gridCol w:w="3510"/>
+        <w:gridCol w:w="6066"/>
+      </w:tblGrid>
+      <w:tr>
+        <w:tc>
+          <w:tcPr>
+            <w:tcW w:w="3510" w:type="dxa"/>
+          </w:tcPr>
+          <w:p>
+            <w:pPr>
+              <w:rPr>
+                <w:rFonts w:ascii="Arial" w:eastAsia="Arial" w:hAnsi="Arial" w:cs="Arial"/>
+                <w:color w:val="0E4194"/>
+                <w:sz w:val="18"/>
+                <w:lang w:val="en-GB" w:eastAsia="en-GB"/>
+              </w:rPr>
+            </w:pPr>
+            <w:r>
+              <w:rPr>
+                <w:rFonts w:ascii="Arial" w:eastAsia="Arial" w:hAnsi="Arial" w:cs="Arial"/>
+                <w:color w:val="0E4194"/>
+                <w:sz w:val="18"/>
+                <w:lang w:val="en-GB" w:eastAsia="en-GB"/>
+              </w:rPr>
+              <w:lastRenderedPageBreak/>
+              <w:t>TECHNOLOGY</w:t>
+            </w:r>
+            <w:r>
+              <w:rPr>
+                <w:rFonts w:ascii="Arial" w:eastAsia="Arial" w:hAnsi="Arial" w:cs="Arial"/>
+                <w:color w:val="0E4194"/>
+                <w:sz w:val="18"/>
+                <w:lang w:val="en-GB" w:eastAsia="en-GB"/>
+              </w:rPr>
+              <w:t xml:space="preserve"> STACK</w:t>
+            </w:r>
+          </w:p>
+          <w:p>
+            <w:pPr>
+              <w:rPr>
+                <w:rFonts w:ascii="Calibri" w:eastAsia="Calibri" w:hAnsi="Calibri" w:cs="Calibri"/>
+                <w:b/>
+                <w:color w:val="000000"/>
+                <w:u w:val="single"/>
+                <w:lang w:val="en-GB" w:eastAsia="en-GB"/>
+              </w:rPr>
+            </w:pPr>
+          </w:p>
+        </w:tc>
+        <w:tc>
+          <w:tcPr>
+            <w:tcW w:w="6066" w:type="dxa"/>
+          </w:tcPr>
+          <w:p>
+            <w:pPr>
+              <w:rPr>
+                <w:rFonts w:ascii="Calibri" w:eastAsia="Calibri" w:hAnsi="Calibri" w:cs="Calibri"/>
+                <w:color w:val="000000"/>
+                <w:lang w:val="en-GB" w:eastAsia="en-GB"/>
+              </w:rPr>
+            </w:pPr>
+            <w:r>
+              <w:rPr>
+                <w:rFonts w:ascii="Calibri" w:eastAsia="Calibri" w:hAnsi="Calibri" w:cs="Calibri"/>
+                <w:color w:val="000000"/>
+                <w:lang w:val="en-GB" w:eastAsia="en-GB"/>
+              </w:rPr>
+              <w:drawing>
+                <wp:inline distT="0" distB="0" distL="0" distR="0">
+                  <wp:extent cx="3437467" cy="45719"/>
+                  <wp:effectExtent l="19050" t="0" r="0" b="0"/>
+                  <wp:docPr id="7" name="Picture 2"/>
+                  <wp:cNvGraphicFramePr/>
+                  <a:graphic xmlns:a="http://schemas.openxmlformats.org/drawingml/2006/main">
+                    <a:graphicData uri="http://schemas.openxmlformats.org/drawingml/2006/picture">
+                      <pic:pic xmlns:pic="http://schemas.openxmlformats.org/drawingml/2006/picture">
+                        <pic:nvPicPr>
+                          <pic:cNvPr id="43" name="Picture 43"/>
+                          <pic:cNvPicPr/>
+                        </pic:nvPicPr>
+                        <pic:blipFill>
+                          <a:blip r:embed="rId9" cstate="print"/>
+                          <a:stretch>
+                            <a:fillRect/>
+                          </a:stretch>
+                        </pic:blipFill>
+                        <pic:spPr>
+                          <a:xfrm flipV="1">
+                            <a:off x="0" y="0"/>
+                            <a:ext cx="3615686" cy="48089"/>
+                          </a:xfrm>
+                          <a:prstGeom prst="rect">
+                            <a:avLst/>
+                          </a:prstGeom>
+                        </pic:spPr>
+                      </pic:pic>
+                    </a:graphicData>
+                  </a:graphic>
+                </wp:inline>
+              </w:drawing>
+            </w:r>
+          </w:p>
+        </w:tc>
+      </w:tr>
+      <w:tr>
+        <w:tc>
+          <w:tcPr>
+            <w:tcW w:w="3510" w:type="dxa"/>
+          </w:tcPr>
+          <w:p>
+            <w:pPr>
+              <w:rPr>
+                <w:rFonts w:eastAsiaTheme="minorEastAsia" w:cs="Times New Roman"/>
+                <w:b/>
+                <w:color w:val="000000" w:themeColor="text1"/>
+                <w:kern w:val="24"/>
+                <w:sz w:val="20"/>
+                <w:szCs w:val="20"/>
+              </w:rPr>
+            </w:pPr>
+            <w:r>
+              <w:rPr>
+                <w:rFonts w:eastAsiaTheme="minorEastAsia" w:cs="Times New Roman"/>
+                <w:b/>
+                <w:color w:val="000000" w:themeColor="text1"/>
+                <w:kern w:val="24"/>
+                <w:sz w:val="20"/>
+                <w:szCs w:val="20"/>
+              </w:rPr>
+              <w:t>Programming Languages</w:t>
+            </w:r>
+          </w:p>
+        </w:tc>
+        <w:tc>
+          <w:tcPr>
+            <w:tcW w:w="6066" w:type="dxa"/>
+          </w:tcPr>
+          <w:p>
+            <w:pPr>
+              <w:rPr>
+                <w:rFonts w:eastAsiaTheme="minorEastAsia" w:cs="Times New Roman"/>
+                <w:color w:val="000000" w:themeColor="text1"/>
+                <w:kern w:val="24"/>
+                <w:sz w:val="20"/>
+                <w:szCs w:val="20"/>
+              </w:rPr>
+            </w:pPr>
+            <w:r>
+              <w:rPr>
+                <w:rFonts w:eastAsiaTheme="minorEastAsia" w:cs="Times New Roman"/>
+                <w:color w:val="000000" w:themeColor="text1"/>
+                <w:kern w:val="24"/>
+                <w:sz w:val="20"/>
+                <w:szCs w:val="20"/>
+              </w:rPr>
+              <w:t>Java</w:t>
+            </w:r>
+            <w:r>
+              <w:rPr>
+                <w:rFonts w:eastAsiaTheme="minorEastAsia" w:cs="Times New Roman"/>
+                <w:color w:val="000000" w:themeColor="text1"/>
+                <w:kern w:val="24"/>
+                <w:sz w:val="20"/>
+                <w:szCs w:val="20"/>
+              </w:rPr>
+              <w:t xml:space="preserve">, </w:t>
+            </w:r>
+            <w:r>
+              <w:rPr>
+                <w:rFonts w:eastAsiaTheme="minorEastAsia" w:cs="Times New Roman"/>
+                <w:color w:val="000000" w:themeColor="text1"/>
+                <w:kern w:val="24"/>
+                <w:sz w:val="20"/>
+                <w:szCs w:val="20"/>
+              </w:rPr>
+              <w:t xml:space="preserve"> </w:t>
+            </w:r>
+            <w:r>
+              <w:rPr>
+                <w:rFonts w:eastAsiaTheme="minorEastAsia" w:cs="Times New Roman"/>
+                <w:color w:val="000000" w:themeColor="text1"/>
+                <w:kern w:val="24"/>
+                <w:sz w:val="20"/>
+                <w:szCs w:val="20"/>
+              </w:rPr>
+              <w:t>Scala,</w:t>
+            </w:r>
+            <w:r>
+              <w:rPr>
+                <w:rFonts w:eastAsiaTheme="minorEastAsia" w:cs="Times New Roman"/>
+                <w:color w:val="000000" w:themeColor="text1"/>
+                <w:kern w:val="24"/>
+                <w:sz w:val="20"/>
+                <w:szCs w:val="20"/>
+              </w:rPr>
+              <w:t xml:space="preserve"> </w:t>
+            </w:r>
+            <w:r>
+              <w:rPr>
+                <w:rFonts w:eastAsiaTheme="minorEastAsia" w:cs="Times New Roman"/>
+                <w:color w:val="000000" w:themeColor="text1"/>
+                <w:kern w:val="24"/>
+                <w:sz w:val="20"/>
+                <w:szCs w:val="20"/>
+              </w:rPr>
+              <w:t>Javascript</w:t>
+            </w:r>
+            <w:r>
+              <w:rPr>
+                <w:rFonts w:eastAsiaTheme="minorEastAsia" w:cs="Times New Roman"/>
+                <w:color w:val="000000" w:themeColor="text1"/>
+                <w:kern w:val="24"/>
+                <w:sz w:val="20"/>
+                <w:szCs w:val="20"/>
+              </w:rPr>
+              <w:t>,</w:t>
+            </w:r>
+            <w:r>
+              <w:rPr>
+                <w:rFonts w:eastAsiaTheme="minorEastAsia" w:cs="Times New Roman"/>
+                <w:color w:val="000000" w:themeColor="text1"/>
+                <w:kern w:val="24"/>
+                <w:sz w:val="20"/>
+                <w:szCs w:val="20"/>
+              </w:rPr>
+              <w:t xml:space="preserve"> </w:t>
+            </w:r>
+            <w:r>
+              <w:rPr>
+                <w:rFonts w:eastAsiaTheme="minorEastAsia" w:cs="Times New Roman"/>
+                <w:color w:val="000000" w:themeColor="text1"/>
+                <w:kern w:val="24"/>
+                <w:sz w:val="20"/>
+                <w:szCs w:val="20"/>
+              </w:rPr>
+              <w:t>Python,</w:t>
+            </w:r>
+            <w:r>
+              <w:rPr>
+                <w:rFonts w:eastAsiaTheme="minorEastAsia" w:cs="Times New Roman"/>
+                <w:color w:val="000000" w:themeColor="text1"/>
+                <w:kern w:val="24"/>
+                <w:sz w:val="20"/>
+                <w:szCs w:val="20"/>
+              </w:rPr>
+              <w:t xml:space="preserve"> </w:t>
+            </w:r>
+            <w:r>
+              <w:rPr>
+                <w:rFonts w:eastAsiaTheme="minorEastAsia" w:cs="Times New Roman"/>
+                <w:color w:val="000000" w:themeColor="text1"/>
+                <w:kern w:val="24"/>
+                <w:sz w:val="20"/>
+                <w:szCs w:val="20"/>
+              </w:rPr>
+              <w:t>PHP,</w:t>
+            </w:r>
+            <w:r>
+              <w:rPr>
+                <w:rFonts w:eastAsiaTheme="minorEastAsia" w:cs="Times New Roman"/>
+                <w:color w:val="000000" w:themeColor="text1"/>
+                <w:kern w:val="24"/>
+                <w:sz w:val="20"/>
+                <w:szCs w:val="20"/>
+              </w:rPr>
+              <w:t xml:space="preserve"> </w:t>
+            </w:r>
+            <w:r>
+              <w:rPr>
+                <w:rFonts w:eastAsiaTheme="minorEastAsia" w:cs="Times New Roman"/>
+                <w:color w:val="000000" w:themeColor="text1"/>
+                <w:kern w:val="24"/>
+                <w:sz w:val="20"/>
+                <w:szCs w:val="20"/>
+              </w:rPr>
+              <w:t>C,</w:t>
+            </w:r>
+            <w:r>
+              <w:rPr>
+                <w:rFonts w:eastAsiaTheme="minorEastAsia" w:cs="Times New Roman"/>
+                <w:color w:val="000000" w:themeColor="text1"/>
+                <w:kern w:val="24"/>
+                <w:sz w:val="20"/>
+                <w:szCs w:val="20"/>
+              </w:rPr>
+              <w:t xml:space="preserve"> </w:t>
+            </w:r>
+            <w:r>
+              <w:rPr>
+                <w:rFonts w:eastAsiaTheme="minorEastAsia" w:cs="Times New Roman"/>
+                <w:color w:val="000000" w:themeColor="text1"/>
+                <w:kern w:val="24"/>
+                <w:sz w:val="20"/>
+                <w:szCs w:val="20"/>
+              </w:rPr>
+              <w:t>C++</w:t>
+            </w:r>
+            <w:r>
+              <w:rPr>
+                <w:rFonts w:eastAsiaTheme="minorEastAsia" w:cs="Times New Roman"/>
+                <w:color w:val="000000" w:themeColor="text1"/>
+                <w:kern w:val="24"/>
+                <w:sz w:val="20"/>
+                <w:szCs w:val="20"/>
+              </w:rPr>
+              <w:t>,</w:t>
+            </w:r>
+            <w:r>
+              <w:rPr>
+                <w:rFonts w:eastAsiaTheme="minorEastAsia" w:cs="Times New Roman"/>
+                <w:color w:val="000000" w:themeColor="text1"/>
+                <w:kern w:val="24"/>
+                <w:sz w:val="20"/>
+                <w:szCs w:val="20"/>
+              </w:rPr>
+              <w:t xml:space="preserve"> </w:t>
+            </w:r>
+            <w:r>
+              <w:rPr>
+                <w:rFonts w:eastAsiaTheme="minorEastAsia" w:cs="Times New Roman"/>
+                <w:color w:val="000000" w:themeColor="text1"/>
+                <w:kern w:val="24"/>
+                <w:sz w:val="20"/>
+                <w:szCs w:val="20"/>
+              </w:rPr>
+              <w:t>COBOL</w:t>
+            </w:r>
+          </w:p>
+        </w:tc>
+      </w:tr>
+      <w:tr>
+        <w:tc>
+          <w:tcPr>
+            <w:tcW w:w="3510" w:type="dxa"/>
+          </w:tcPr>
+          <w:p>
+            <w:pPr>
+              <w:rPr>
+                <w:rFonts w:eastAsiaTheme="minorEastAsia" w:cs="Times New Roman"/>
+                <w:b/>
+                <w:color w:val="000000" w:themeColor="text1"/>
+                <w:kern w:val="24"/>
+                <w:sz w:val="20"/>
+                <w:szCs w:val="20"/>
+              </w:rPr>
+            </w:pPr>
+            <w:r>
+              <w:rPr>
+                <w:rFonts w:eastAsiaTheme="minorEastAsia" w:cs="Times New Roman"/>
+                <w:b/>
+                <w:color w:val="000000" w:themeColor="text1"/>
+                <w:kern w:val="24"/>
+                <w:sz w:val="20"/>
+                <w:szCs w:val="20"/>
+              </w:rPr>
+              <w:t>Designing</w:t>
+            </w:r>
+          </w:p>
+        </w:tc>
+        <w:tc>
+          <w:tcPr>
+            <w:tcW w:w="6066" w:type="dxa"/>
+          </w:tcPr>
+          <w:p>
+            <w:pPr>
+              <w:rPr>
+                <w:rFonts w:eastAsiaTheme="minorEastAsia" w:cs="Times New Roman"/>
+                <w:color w:val="000000" w:themeColor="text1"/>
+                <w:kern w:val="24"/>
+                <w:sz w:val="20"/>
+                <w:szCs w:val="20"/>
+              </w:rPr>
+            </w:pPr>
+            <w:r>
+              <w:rPr>
+                <w:rFonts w:eastAsiaTheme="minorEastAsia" w:cs="Times New Roman"/>
+                <w:color w:val="000000" w:themeColor="text1"/>
+                <w:kern w:val="24"/>
+                <w:sz w:val="20"/>
+                <w:szCs w:val="20"/>
+              </w:rPr>
+              <w:t>UML</w:t>
+            </w:r>
+          </w:p>
+        </w:tc>
+      </w:tr>
+      <w:tr>
+        <w:tc>
+          <w:tcPr>
+            <w:tcW w:w="3510" w:type="dxa"/>
+          </w:tcPr>
+          <w:p>
+            <w:pPr>
+              <w:rPr>
+                <w:rFonts w:eastAsiaTheme="minorEastAsia" w:cs="Times New Roman"/>
+                <w:b/>
+                <w:color w:val="000000" w:themeColor="text1"/>
+                <w:kern w:val="24"/>
+                <w:sz w:val="20"/>
+                <w:szCs w:val="20"/>
+              </w:rPr>
+            </w:pPr>
+            <w:r>
+              <w:rPr>
+                <w:rFonts w:eastAsiaTheme="minorEastAsia" w:cs="Times New Roman"/>
+                <w:b/>
+                <w:color w:val="000000" w:themeColor="text1"/>
+                <w:kern w:val="24"/>
+                <w:sz w:val="20"/>
+                <w:szCs w:val="20"/>
+              </w:rPr>
+              <w:t>Web/App Server</w:t>
+            </w:r>
+          </w:p>
+        </w:tc>
+        <w:tc>
+          <w:tcPr>
+            <w:tcW w:w="6066" w:type="dxa"/>
+          </w:tcPr>
+          <w:p>
+            <w:pPr>
+              <w:rPr>
+                <w:rFonts w:eastAsiaTheme="minorEastAsia" w:cs="Times New Roman"/>
+                <w:color w:val="000000" w:themeColor="text1"/>
+                <w:kern w:val="24"/>
+                <w:sz w:val="20"/>
+                <w:szCs w:val="20"/>
+              </w:rPr>
+            </w:pPr>
+            <w:r>
+              <w:rPr>
+                <w:rFonts w:eastAsiaTheme="minorEastAsia" w:cs="Times New Roman"/>
+                <w:color w:val="000000" w:themeColor="text1"/>
+                <w:kern w:val="24"/>
+                <w:sz w:val="20"/>
+                <w:szCs w:val="20"/>
+              </w:rPr>
+              <w:t>Tomcat,</w:t>
+            </w:r>
+            <w:r>
+              <w:rPr>
+                <w:rFonts w:eastAsiaTheme="minorEastAsia" w:cs="Times New Roman"/>
+                <w:color w:val="000000" w:themeColor="text1"/>
+                <w:kern w:val="24"/>
+                <w:sz w:val="20"/>
+                <w:szCs w:val="20"/>
+              </w:rPr>
+              <w:t xml:space="preserve"> </w:t>
+            </w:r>
+            <w:r>
+              <w:rPr>
+                <w:rFonts w:eastAsiaTheme="minorEastAsia" w:cs="Times New Roman"/>
+                <w:color w:val="000000" w:themeColor="text1"/>
+                <w:kern w:val="24"/>
+                <w:sz w:val="20"/>
+                <w:szCs w:val="20"/>
+              </w:rPr>
+              <w:t>Jetty,</w:t>
+            </w:r>
+            <w:r>
+              <w:rPr>
+                <w:rFonts w:eastAsiaTheme="minorEastAsia" w:cs="Times New Roman"/>
+                <w:color w:val="000000" w:themeColor="text1"/>
+                <w:kern w:val="24"/>
+                <w:sz w:val="20"/>
+                <w:szCs w:val="20"/>
+              </w:rPr>
+              <w:t xml:space="preserve"> </w:t>
+            </w:r>
+            <w:r>
+              <w:rPr>
+                <w:rFonts w:eastAsiaTheme="minorEastAsia" w:cs="Times New Roman"/>
+                <w:color w:val="000000" w:themeColor="text1"/>
+                <w:kern w:val="24"/>
+                <w:sz w:val="20"/>
+                <w:szCs w:val="20"/>
+              </w:rPr>
+              <w:t>Websphere 5 / 6.1/ 8.5.5</w:t>
+            </w:r>
+          </w:p>
+        </w:tc>
+      </w:tr>
+      <w:tr>
+        <w:tc>
+          <w:tcPr>
+            <w:tcW w:w="3510" w:type="dxa"/>
+          </w:tcPr>
+          <w:p>
+            <w:pPr>
+              <w:rPr>
+                <w:rFonts w:eastAsiaTheme="minorEastAsia" w:cs="Times New Roman"/>
+                <w:b/>
+                <w:color w:val="000000" w:themeColor="text1"/>
+                <w:kern w:val="24"/>
+                <w:sz w:val="20"/>
+                <w:szCs w:val="20"/>
+              </w:rPr>
+            </w:pPr>
+            <w:r>
+              <w:rPr>
+                <w:rFonts w:eastAsiaTheme="minorEastAsia" w:cs="Times New Roman"/>
+                <w:b/>
+                <w:color w:val="000000" w:themeColor="text1"/>
+                <w:kern w:val="24"/>
+                <w:sz w:val="20"/>
+                <w:szCs w:val="20"/>
+              </w:rPr>
+              <w:t>Framework</w:t>
+            </w:r>
+          </w:p>
+        </w:tc>
+        <w:tc>
+          <w:tcPr>
+            <w:tcW w:w="6066" w:type="dxa"/>
+          </w:tcPr>
+          <w:p>
+            <w:pPr>
+              <w:rPr>
+                <w:rFonts w:eastAsiaTheme="minorEastAsia" w:cs="Times New Roman"/>
+                <w:color w:val="000000" w:themeColor="text1"/>
+                <w:kern w:val="24"/>
+                <w:sz w:val="20"/>
+                <w:szCs w:val="20"/>
+              </w:rPr>
+            </w:pPr>
+            <w:r>
+              <w:rPr>
+                <w:rFonts w:eastAsiaTheme="minorEastAsia" w:cs="Times New Roman"/>
+                <w:color w:val="000000" w:themeColor="text1"/>
+                <w:kern w:val="24"/>
+                <w:sz w:val="20"/>
+                <w:szCs w:val="20"/>
+              </w:rPr>
+              <w:t xml:space="preserve">APF, AFF, </w:t>
+            </w:r>
+            <w:r>
+              <w:rPr>
+                <w:rFonts w:eastAsiaTheme="minorEastAsia" w:cs="Times New Roman"/>
+                <w:color w:val="000000" w:themeColor="text1"/>
+                <w:kern w:val="24"/>
+                <w:sz w:val="20"/>
+                <w:szCs w:val="20"/>
+              </w:rPr>
+              <w:t xml:space="preserve">Struts 1.2, Spring </w:t>
+            </w:r>
+            <w:r>
+              <w:rPr>
+                <w:rFonts w:eastAsiaTheme="minorEastAsia" w:cs="Times New Roman"/>
+                <w:color w:val="000000" w:themeColor="text1"/>
+                <w:kern w:val="24"/>
+                <w:sz w:val="20"/>
+                <w:szCs w:val="20"/>
+              </w:rPr>
+              <w:t>,Spring Boot</w:t>
+            </w:r>
+            <w:r>
+              <w:rPr>
+                <w:rFonts w:eastAsiaTheme="minorEastAsia" w:cs="Times New Roman"/>
+                <w:color w:val="000000" w:themeColor="text1"/>
+                <w:kern w:val="24"/>
+                <w:sz w:val="20"/>
+                <w:szCs w:val="20"/>
+              </w:rPr>
+              <w:t>, Node Js</w:t>
+            </w:r>
+            <w:r>
+              <w:rPr>
+                <w:rFonts w:eastAsiaTheme="minorEastAsia" w:cs="Times New Roman"/>
+                <w:color w:val="000000" w:themeColor="text1"/>
+                <w:kern w:val="24"/>
+                <w:sz w:val="20"/>
+                <w:szCs w:val="20"/>
+              </w:rPr>
+              <w:t>, Apache Kafka</w:t>
+            </w:r>
+            <w:r>
+              <w:rPr>
+                <w:rFonts w:eastAsiaTheme="minorEastAsia" w:cs="Times New Roman"/>
+                <w:color w:val="000000" w:themeColor="text1"/>
+                <w:kern w:val="24"/>
+                <w:sz w:val="20"/>
+                <w:szCs w:val="20"/>
+              </w:rPr>
+              <w:t>,</w:t>
+            </w:r>
+            <w:r>
+              <w:rPr>
+                <w:rFonts w:eastAsiaTheme="minorEastAsia" w:cs="Times New Roman"/>
+                <w:color w:val="000000" w:themeColor="text1"/>
+                <w:kern w:val="24"/>
+                <w:sz w:val="20"/>
+                <w:szCs w:val="20"/>
+              </w:rPr>
+              <w:t xml:space="preserve"> </w:t>
+            </w:r>
+            <w:r>
+              <w:rPr>
+                <w:rFonts w:eastAsiaTheme="minorEastAsia" w:cs="Times New Roman"/>
+                <w:color w:val="000000" w:themeColor="text1"/>
+                <w:kern w:val="24"/>
+                <w:sz w:val="20"/>
+                <w:szCs w:val="20"/>
+              </w:rPr>
+              <w:t>IBatis,</w:t>
+            </w:r>
+            <w:r>
+              <w:rPr>
+                <w:rFonts w:eastAsiaTheme="minorEastAsia" w:cs="Times New Roman"/>
+                <w:color w:val="000000" w:themeColor="text1"/>
+                <w:kern w:val="24"/>
+                <w:sz w:val="20"/>
+                <w:szCs w:val="20"/>
+              </w:rPr>
+              <w:t xml:space="preserve"> </w:t>
+            </w:r>
+            <w:r>
+              <w:rPr>
+                <w:rFonts w:eastAsiaTheme="minorEastAsia" w:cs="Times New Roman"/>
+                <w:color w:val="000000" w:themeColor="text1"/>
+                <w:kern w:val="24"/>
+                <w:sz w:val="20"/>
+                <w:szCs w:val="20"/>
+              </w:rPr>
+              <w:t>MyBatis,</w:t>
+            </w:r>
+            <w:r>
+              <w:rPr>
+                <w:rFonts w:eastAsiaTheme="minorEastAsia" w:cs="Times New Roman"/>
+                <w:color w:val="000000" w:themeColor="text1"/>
+                <w:kern w:val="24"/>
+                <w:sz w:val="20"/>
+                <w:szCs w:val="20"/>
+              </w:rPr>
+              <w:t xml:space="preserve"> </w:t>
+            </w:r>
+            <w:r>
+              <w:rPr>
+                <w:rFonts w:eastAsiaTheme="minorEastAsia" w:cs="Times New Roman"/>
+                <w:color w:val="000000" w:themeColor="text1"/>
+                <w:kern w:val="24"/>
+                <w:sz w:val="20"/>
+                <w:szCs w:val="20"/>
+              </w:rPr>
+              <w:t>Hibernate</w:t>
+            </w:r>
+            <w:r>
+              <w:rPr>
+                <w:rFonts w:eastAsiaTheme="minorEastAsia" w:cs="Times New Roman"/>
+                <w:color w:val="000000" w:themeColor="text1"/>
+                <w:kern w:val="24"/>
+                <w:sz w:val="20"/>
+                <w:szCs w:val="20"/>
+              </w:rPr>
+              <w:t>,</w:t>
+            </w:r>
+            <w:r>
+              <w:rPr>
+                <w:rFonts w:eastAsiaTheme="minorEastAsia" w:cs="Times New Roman"/>
+                <w:color w:val="000000" w:themeColor="text1"/>
+                <w:kern w:val="24"/>
+                <w:sz w:val="20"/>
+                <w:szCs w:val="20"/>
+              </w:rPr>
+              <w:t xml:space="preserve"> Swagger</w:t>
+            </w:r>
+            <w:r>
+              <w:rPr>
+                <w:rFonts w:eastAsiaTheme="minorEastAsia" w:cs="Times New Roman"/>
+                <w:color w:val="000000" w:themeColor="text1"/>
+                <w:kern w:val="24"/>
+                <w:sz w:val="20"/>
+                <w:szCs w:val="20"/>
+              </w:rPr>
+              <w:t xml:space="preserve"> ,Drools</w:t>
+            </w:r>
+          </w:p>
+        </w:tc>
+      </w:tr>
+      <w:tr>
+        <w:tc>
+          <w:tcPr>
+            <w:tcW w:w="3510" w:type="dxa"/>
+          </w:tcPr>
+          <w:p>
+            <w:pPr>
+              <w:rPr>
+                <w:rFonts w:eastAsiaTheme="minorEastAsia" w:cs="Times New Roman"/>
+                <w:b/>
+                <w:color w:val="000000" w:themeColor="text1"/>
+                <w:kern w:val="24"/>
+                <w:sz w:val="20"/>
+                <w:szCs w:val="20"/>
+              </w:rPr>
+            </w:pPr>
+            <w:r>
+              <w:rPr>
+                <w:rFonts w:eastAsiaTheme="minorEastAsia" w:cs="Times New Roman"/>
+                <w:b/>
+                <w:color w:val="000000" w:themeColor="text1"/>
+                <w:kern w:val="24"/>
+                <w:sz w:val="20"/>
+                <w:szCs w:val="20"/>
+              </w:rPr>
+              <w:t>API</w:t>
+            </w:r>
+            <w:r>
+              <w:rPr>
+                <w:rFonts w:eastAsiaTheme="minorEastAsia" w:cs="Times New Roman"/>
+                <w:b/>
+                <w:color w:val="000000" w:themeColor="text1"/>
+                <w:kern w:val="24"/>
+                <w:sz w:val="20"/>
+                <w:szCs w:val="20"/>
+              </w:rPr>
+              <w:t xml:space="preserve"> Development</w:t>
+            </w:r>
+          </w:p>
+        </w:tc>
+        <w:tc>
+          <w:tcPr>
+            <w:tcW w:w="6066" w:type="dxa"/>
+          </w:tcPr>
+          <w:p>
+            <w:pPr>
+              <w:rPr>
+                <w:rFonts w:eastAsiaTheme="minorEastAsia" w:cs="Times New Roman"/>
+                <w:color w:val="000000" w:themeColor="text1"/>
+                <w:kern w:val="24"/>
+                <w:sz w:val="20"/>
+                <w:szCs w:val="20"/>
+              </w:rPr>
+            </w:pPr>
+            <w:r>
+              <w:rPr>
+                <w:rFonts w:eastAsiaTheme="minorEastAsia" w:cs="Times New Roman"/>
+                <w:color w:val="000000" w:themeColor="text1"/>
+                <w:kern w:val="24"/>
+                <w:sz w:val="20"/>
+                <w:szCs w:val="20"/>
+              </w:rPr>
+              <w:t>SOAP Web services , REST W</w:t>
+            </w:r>
+            <w:r>
+              <w:rPr>
+                <w:rFonts w:eastAsiaTheme="minorEastAsia" w:cs="Times New Roman"/>
+                <w:color w:val="000000" w:themeColor="text1"/>
+                <w:kern w:val="24"/>
+                <w:sz w:val="20"/>
+                <w:szCs w:val="20"/>
+              </w:rPr>
+              <w:t>eb services</w:t>
+            </w:r>
+          </w:p>
+        </w:tc>
+      </w:tr>
+      <w:tr>
+        <w:tc>
+          <w:tcPr>
+            <w:tcW w:w="3510" w:type="dxa"/>
+          </w:tcPr>
+          <w:p>
+            <w:pPr>
+              <w:rPr>
+                <w:rFonts w:eastAsiaTheme="minorEastAsia" w:cs="Times New Roman"/>
+                <w:b/>
+                <w:color w:val="000000" w:themeColor="text1"/>
+                <w:kern w:val="24"/>
+                <w:sz w:val="20"/>
+                <w:szCs w:val="20"/>
+              </w:rPr>
+            </w:pPr>
+            <w:r>
+              <w:rPr>
+                <w:rFonts w:eastAsiaTheme="minorEastAsia" w:cs="Times New Roman"/>
+                <w:b/>
+                <w:color w:val="000000" w:themeColor="text1"/>
+                <w:kern w:val="24"/>
+                <w:sz w:val="20"/>
+                <w:szCs w:val="20"/>
+              </w:rPr>
+              <w:t>Scripting</w:t>
+            </w:r>
+          </w:p>
+        </w:tc>
+        <w:tc>
+          <w:tcPr>
+            <w:tcW w:w="6066" w:type="dxa"/>
+          </w:tcPr>
+          <w:p>
+            <w:pPr>
+              <w:rPr>
+                <w:rFonts w:eastAsiaTheme="minorEastAsia" w:cs="Times New Roman"/>
+                <w:color w:val="000000" w:themeColor="text1"/>
+                <w:kern w:val="24"/>
+                <w:sz w:val="20"/>
+                <w:szCs w:val="20"/>
+              </w:rPr>
+            </w:pPr>
+            <w:r>
+              <w:rPr>
+                <w:rFonts w:eastAsiaTheme="minorEastAsia" w:cs="Times New Roman"/>
+                <w:color w:val="000000" w:themeColor="text1"/>
+                <w:kern w:val="24"/>
+                <w:sz w:val="20"/>
+                <w:szCs w:val="20"/>
+              </w:rPr>
+              <w:t>Unix Shell, Windows Batch</w:t>
+            </w:r>
+          </w:p>
+        </w:tc>
+      </w:tr>
+      <w:tr>
+        <w:tc>
+          <w:tcPr>
+            <w:tcW w:w="3510" w:type="dxa"/>
+          </w:tcPr>
+          <w:p>
+            <w:pPr>
+              <w:rPr>
+                <w:rFonts w:eastAsiaTheme="minorEastAsia" w:cs="Times New Roman"/>
+                <w:b/>
+                <w:color w:val="000000" w:themeColor="text1"/>
+                <w:kern w:val="24"/>
+                <w:sz w:val="20"/>
+                <w:szCs w:val="20"/>
+              </w:rPr>
+            </w:pPr>
+            <w:r>
+              <w:rPr>
+                <w:rFonts w:eastAsiaTheme="minorEastAsia" w:cs="Times New Roman"/>
+                <w:b/>
+                <w:color w:val="000000" w:themeColor="text1"/>
+                <w:kern w:val="24"/>
+                <w:sz w:val="20"/>
+                <w:szCs w:val="20"/>
+              </w:rPr>
+              <w:t>Web Technology</w:t>
+            </w:r>
+          </w:p>
+        </w:tc>
+        <w:tc>
+          <w:tcPr>
+            <w:tcW w:w="6066" w:type="dxa"/>
+          </w:tcPr>
+          <w:p>
+            <w:pPr>
+              <w:rPr>
+                <w:rFonts w:eastAsiaTheme="minorEastAsia" w:cs="Times New Roman"/>
+                <w:color w:val="000000" w:themeColor="text1"/>
+                <w:kern w:val="24"/>
+                <w:sz w:val="20"/>
+                <w:szCs w:val="20"/>
+              </w:rPr>
+            </w:pPr>
+            <w:r>
+              <w:rPr>
+                <w:rFonts w:eastAsiaTheme="minorEastAsia" w:cs="Times New Roman"/>
+                <w:color w:val="000000" w:themeColor="text1"/>
+                <w:kern w:val="24"/>
+                <w:sz w:val="20"/>
+                <w:szCs w:val="20"/>
+              </w:rPr>
+              <w:t>HTML, CSS,</w:t>
+            </w:r>
+            <w:r>
+              <w:rPr>
+                <w:rFonts w:eastAsiaTheme="minorEastAsia" w:cs="Times New Roman"/>
+                <w:color w:val="000000" w:themeColor="text1"/>
+                <w:kern w:val="24"/>
+                <w:sz w:val="20"/>
+                <w:szCs w:val="20"/>
+              </w:rPr>
+              <w:t>XML,XSLT</w:t>
+            </w:r>
+          </w:p>
+        </w:tc>
+      </w:tr>
+      <w:tr>
+        <w:tc>
+          <w:tcPr>
+            <w:tcW w:w="3510" w:type="dxa"/>
+          </w:tcPr>
+          <w:p>
+            <w:pPr>
+              <w:rPr>
+                <w:rFonts w:eastAsiaTheme="minorEastAsia" w:cs="Times New Roman"/>
+                <w:b/>
+                <w:color w:val="000000" w:themeColor="text1"/>
+                <w:kern w:val="24"/>
+                <w:sz w:val="20"/>
+                <w:szCs w:val="20"/>
+              </w:rPr>
+            </w:pPr>
+            <w:r>
+              <w:rPr>
+                <w:rFonts w:eastAsiaTheme="minorEastAsia" w:cs="Times New Roman"/>
+                <w:b/>
+                <w:color w:val="000000" w:themeColor="text1"/>
+                <w:kern w:val="24"/>
+                <w:sz w:val="20"/>
+                <w:szCs w:val="20"/>
+              </w:rPr>
+              <w:t>Data Format</w:t>
+            </w:r>
+          </w:p>
+        </w:tc>
+        <w:tc>
+          <w:tcPr>
+            <w:tcW w:w="6066" w:type="dxa"/>
+          </w:tcPr>
+          <w:p>
+            <w:pPr>
+              <w:rPr>
+                <w:rFonts w:eastAsiaTheme="minorEastAsia" w:cs="Times New Roman"/>
+                <w:color w:val="000000" w:themeColor="text1"/>
+                <w:kern w:val="24"/>
+                <w:sz w:val="20"/>
+                <w:szCs w:val="20"/>
+              </w:rPr>
+            </w:pPr>
+            <w:r>
+              <w:rPr>
+                <w:rFonts w:eastAsiaTheme="minorEastAsia" w:cs="Times New Roman"/>
+                <w:color w:val="000000" w:themeColor="text1"/>
+                <w:kern w:val="24"/>
+                <w:sz w:val="20"/>
+                <w:szCs w:val="20"/>
+              </w:rPr>
+              <w:t>XML,JSON,YAML</w:t>
+            </w:r>
+          </w:p>
+        </w:tc>
+      </w:tr>
+      <w:tr>
+        <w:tc>
+          <w:tcPr>
+            <w:tcW w:w="3510" w:type="dxa"/>
+          </w:tcPr>
+          <w:p>
+            <w:pPr>
+              <w:rPr>
+                <w:rFonts w:eastAsiaTheme="minorEastAsia" w:cs="Times New Roman"/>
+                <w:b/>
+                <w:color w:val="000000" w:themeColor="text1"/>
+                <w:kern w:val="24"/>
+                <w:sz w:val="20"/>
+                <w:szCs w:val="20"/>
+              </w:rPr>
+            </w:pPr>
+            <w:r>
+              <w:rPr>
+                <w:rFonts w:eastAsiaTheme="minorEastAsia" w:cs="Times New Roman"/>
+                <w:b/>
+                <w:color w:val="000000" w:themeColor="text1"/>
+                <w:kern w:val="24"/>
+                <w:sz w:val="20"/>
+                <w:szCs w:val="20"/>
+              </w:rPr>
+              <w:t>UI Framework</w:t>
+            </w:r>
+          </w:p>
+        </w:tc>
+        <w:tc>
+          <w:tcPr>
+            <w:tcW w:w="6066" w:type="dxa"/>
+          </w:tcPr>
+          <w:p>
+            <w:pPr>
+              <w:rPr>
+                <w:rFonts w:eastAsiaTheme="minorEastAsia" w:cs="Times New Roman"/>
+                <w:color w:val="000000" w:themeColor="text1"/>
+                <w:kern w:val="24"/>
+                <w:sz w:val="20"/>
+                <w:szCs w:val="20"/>
+              </w:rPr>
+            </w:pPr>
+            <w:r>
+              <w:rPr>
+                <w:rFonts w:eastAsiaTheme="minorEastAsia" w:cs="Times New Roman"/>
+                <w:color w:val="000000" w:themeColor="text1"/>
+                <w:kern w:val="24"/>
+                <w:sz w:val="20"/>
+                <w:szCs w:val="20"/>
+              </w:rPr>
+              <w:t>Bootstrap, Angular</w:t>
+            </w:r>
+            <w:r>
+              <w:rPr>
+                <w:rFonts w:eastAsiaTheme="minorEastAsia" w:cs="Times New Roman"/>
+                <w:color w:val="000000" w:themeColor="text1"/>
+                <w:kern w:val="24"/>
+                <w:sz w:val="20"/>
+                <w:szCs w:val="20"/>
+              </w:rPr>
+              <w:t xml:space="preserve"> JS</w:t>
+            </w:r>
+            <w:r>
+              <w:rPr>
+                <w:rFonts w:eastAsiaTheme="minorEastAsia" w:cs="Times New Roman"/>
+                <w:color w:val="000000" w:themeColor="text1"/>
+                <w:kern w:val="24"/>
+                <w:sz w:val="20"/>
+                <w:szCs w:val="20"/>
+              </w:rPr>
+              <w:t xml:space="preserve"> , </w:t>
+            </w:r>
+            <w:r>
+              <w:rPr>
+                <w:rFonts w:eastAsiaTheme="minorEastAsia" w:cs="Times New Roman"/>
+                <w:color w:val="000000" w:themeColor="text1"/>
+                <w:kern w:val="24"/>
+                <w:sz w:val="20"/>
+                <w:szCs w:val="20"/>
+                <w:lang w:val="en-GB"/>
+              </w:rPr>
+              <w:t>Polymer2 ,</w:t>
+            </w:r>
+            <w:r>
+              <w:rPr>
+                <w:rFonts w:eastAsiaTheme="minorEastAsia" w:cs="Times New Roman"/>
+                <w:color w:val="000000" w:themeColor="text1"/>
+                <w:kern w:val="24"/>
+                <w:sz w:val="20"/>
+                <w:szCs w:val="20"/>
+                <w:lang w:val="en-GB"/>
+              </w:rPr>
+              <w:t xml:space="preserve"> </w:t>
+            </w:r>
+            <w:r>
+              <w:rPr>
+                <w:rFonts w:eastAsiaTheme="minorEastAsia" w:cs="Times New Roman"/>
+                <w:color w:val="000000" w:themeColor="text1"/>
+                <w:kern w:val="24"/>
+                <w:sz w:val="20"/>
+                <w:szCs w:val="20"/>
+                <w:lang w:val="en-GB"/>
+              </w:rPr>
+              <w:t>BackBase</w:t>
+            </w:r>
+          </w:p>
+        </w:tc>
+      </w:tr>
+      <w:tr>
+        <w:tc>
+          <w:tcPr>
+            <w:tcW w:w="3510" w:type="dxa"/>
+          </w:tcPr>
+          <w:p>
+            <w:pPr>
+              <w:rPr>
+                <w:rFonts w:eastAsiaTheme="minorEastAsia" w:cs="Times New Roman"/>
+                <w:b/>
+                <w:color w:val="000000" w:themeColor="text1"/>
+                <w:kern w:val="24"/>
+                <w:sz w:val="20"/>
+                <w:szCs w:val="20"/>
+              </w:rPr>
+            </w:pPr>
+            <w:r>
+              <w:rPr>
+                <w:rFonts w:eastAsiaTheme="minorEastAsia" w:cs="Times New Roman"/>
+                <w:b/>
+                <w:color w:val="000000" w:themeColor="text1"/>
+                <w:kern w:val="24"/>
+                <w:sz w:val="20"/>
+                <w:szCs w:val="20"/>
+              </w:rPr>
+              <w:t>Build Tool</w:t>
+            </w:r>
+          </w:p>
+        </w:tc>
+        <w:tc>
+          <w:tcPr>
+            <w:tcW w:w="6066" w:type="dxa"/>
+          </w:tcPr>
+          <w:p>
+            <w:pPr>
+              <w:rPr>
+                <w:rFonts w:eastAsiaTheme="minorEastAsia" w:cs="Times New Roman"/>
+                <w:color w:val="000000" w:themeColor="text1"/>
+                <w:kern w:val="24"/>
+                <w:sz w:val="20"/>
+                <w:szCs w:val="20"/>
+              </w:rPr>
+            </w:pPr>
+            <w:r>
+              <w:rPr>
+                <w:rFonts w:eastAsiaTheme="minorEastAsia" w:cs="Times New Roman"/>
+                <w:color w:val="000000" w:themeColor="text1"/>
+                <w:kern w:val="24"/>
+                <w:sz w:val="20"/>
+                <w:szCs w:val="20"/>
+              </w:rPr>
+              <w:t>Ant , Maven ,</w:t>
+            </w:r>
+            <w:r>
+              <w:rPr>
+                <w:rFonts w:eastAsiaTheme="minorEastAsia" w:cs="Times New Roman"/>
+                <w:color w:val="000000" w:themeColor="text1"/>
+                <w:kern w:val="24"/>
+                <w:sz w:val="20"/>
+                <w:szCs w:val="20"/>
+              </w:rPr>
+              <w:t xml:space="preserve"> </w:t>
+            </w:r>
+            <w:r>
+              <w:rPr>
+                <w:rFonts w:eastAsiaTheme="minorEastAsia" w:cs="Times New Roman"/>
+                <w:color w:val="000000" w:themeColor="text1"/>
+                <w:kern w:val="24"/>
+                <w:sz w:val="20"/>
+                <w:szCs w:val="20"/>
+              </w:rPr>
+              <w:t>Gradle</w:t>
+            </w:r>
+          </w:p>
+        </w:tc>
+      </w:tr>
+      <w:tr>
+        <w:tc>
+          <w:tcPr>
+            <w:tcW w:w="3510" w:type="dxa"/>
+          </w:tcPr>
+          <w:p>
+            <w:pPr>
+              <w:rPr>
+                <w:rFonts w:eastAsiaTheme="minorEastAsia" w:cs="Times New Roman"/>
+                <w:b/>
+                <w:color w:val="000000" w:themeColor="text1"/>
+                <w:kern w:val="24"/>
+                <w:sz w:val="20"/>
+                <w:szCs w:val="20"/>
+              </w:rPr>
+            </w:pPr>
+            <w:r>
+              <w:rPr>
+                <w:rFonts w:eastAsiaTheme="minorEastAsia" w:cs="Times New Roman"/>
+                <w:b/>
+                <w:color w:val="000000" w:themeColor="text1"/>
+                <w:kern w:val="24"/>
+                <w:sz w:val="20"/>
+                <w:szCs w:val="20"/>
+              </w:rPr>
+              <w:t>Repository Tools</w:t>
+            </w:r>
+          </w:p>
+        </w:tc>
+        <w:tc>
+          <w:tcPr>
+            <w:tcW w:w="6066" w:type="dxa"/>
+          </w:tcPr>
+          <w:p>
+            <w:pPr>
+              <w:rPr>
+                <w:rFonts w:eastAsiaTheme="minorEastAsia" w:cs="Times New Roman"/>
+                <w:color w:val="000000" w:themeColor="text1"/>
+                <w:kern w:val="24"/>
+                <w:sz w:val="20"/>
+                <w:szCs w:val="20"/>
+              </w:rPr>
+            </w:pPr>
+            <w:r>
+              <w:rPr>
+                <w:rFonts w:eastAsiaTheme="minorEastAsia" w:cs="Times New Roman"/>
+                <w:color w:val="000000" w:themeColor="text1"/>
+                <w:kern w:val="24"/>
+                <w:sz w:val="20"/>
+                <w:szCs w:val="20"/>
+              </w:rPr>
+              <w:t>CVS,SVN,GIT</w:t>
+            </w:r>
+          </w:p>
+        </w:tc>
+      </w:tr>
+      <w:tr>
+        <w:tc>
+          <w:tcPr>
+            <w:tcW w:w="3510" w:type="dxa"/>
+          </w:tcPr>
+          <w:p>
+            <w:pPr>
+              <w:rPr>
+                <w:rFonts w:eastAsiaTheme="minorEastAsia" w:cs="Times New Roman"/>
+                <w:b/>
+                <w:color w:val="000000" w:themeColor="text1"/>
+                <w:kern w:val="24"/>
+                <w:sz w:val="20"/>
+                <w:szCs w:val="20"/>
+              </w:rPr>
+            </w:pPr>
+            <w:r>
+              <w:rPr>
+                <w:rFonts w:eastAsiaTheme="minorEastAsia" w:cs="Times New Roman"/>
+                <w:b/>
+                <w:color w:val="000000" w:themeColor="text1"/>
+                <w:kern w:val="24"/>
+                <w:sz w:val="20"/>
+                <w:szCs w:val="20"/>
+              </w:rPr>
+              <w:t>CI Tools</w:t>
+            </w:r>
+          </w:p>
+        </w:tc>
+        <w:tc>
+          <w:tcPr>
+            <w:tcW w:w="6066" w:type="dxa"/>
+          </w:tcPr>
+          <w:p>
+            <w:pPr>
+              <w:rPr>
+                <w:rFonts w:eastAsiaTheme="minorEastAsia" w:cs="Times New Roman"/>
+                <w:color w:val="000000" w:themeColor="text1"/>
+                <w:kern w:val="24"/>
+                <w:sz w:val="20"/>
+                <w:szCs w:val="20"/>
+              </w:rPr>
+            </w:pPr>
+            <w:r>
+              <w:rPr>
+                <w:rFonts w:eastAsiaTheme="minorEastAsia" w:cs="Times New Roman"/>
+                <w:color w:val="000000" w:themeColor="text1"/>
+                <w:kern w:val="24"/>
+                <w:sz w:val="20"/>
+                <w:szCs w:val="20"/>
+              </w:rPr>
+              <w:t xml:space="preserve">Jenkins , </w:t>
+            </w:r>
+            <w:r>
+              <w:rPr>
+                <w:rFonts w:eastAsiaTheme="minorEastAsia" w:cs="Times New Roman"/>
+                <w:color w:val="000000" w:themeColor="text1"/>
+                <w:kern w:val="24"/>
+                <w:sz w:val="20"/>
+                <w:szCs w:val="20"/>
+              </w:rPr>
+              <w:t>Nexus ,Nexus IQ</w:t>
+            </w:r>
+            <w:r>
+              <w:rPr>
+                <w:rFonts w:eastAsiaTheme="minorEastAsia" w:cs="Times New Roman"/>
+                <w:color w:val="000000" w:themeColor="text1"/>
+                <w:kern w:val="24"/>
+                <w:sz w:val="20"/>
+                <w:szCs w:val="20"/>
+              </w:rPr>
+              <w:t xml:space="preserve"> , UDeploy</w:t>
+            </w:r>
+          </w:p>
+        </w:tc>
+      </w:tr>
+      <w:tr>
+        <w:tc>
+          <w:tcPr>
+            <w:tcW w:w="3510" w:type="dxa"/>
+          </w:tcPr>
+          <w:p>
+            <w:pPr>
+              <w:rPr>
+                <w:rFonts w:eastAsiaTheme="minorEastAsia" w:cs="Times New Roman"/>
+                <w:b/>
+                <w:color w:val="000000" w:themeColor="text1"/>
+                <w:kern w:val="24"/>
+                <w:sz w:val="20"/>
+                <w:szCs w:val="20"/>
+              </w:rPr>
+            </w:pPr>
+            <w:r>
+              <w:rPr>
+                <w:rFonts w:eastAsiaTheme="minorEastAsia" w:cs="Times New Roman"/>
+                <w:b/>
+                <w:color w:val="000000" w:themeColor="text1"/>
+                <w:kern w:val="24"/>
+                <w:sz w:val="20"/>
+                <w:szCs w:val="20"/>
+              </w:rPr>
+              <w:t>Messaging Technology</w:t>
+            </w:r>
+          </w:p>
+        </w:tc>
+        <w:tc>
+          <w:tcPr>
+            <w:tcW w:w="6066" w:type="dxa"/>
+          </w:tcPr>
+          <w:p>
+            <w:pPr>
+              <w:rPr>
+                <w:rFonts w:eastAsiaTheme="minorEastAsia" w:cs="Times New Roman"/>
+                <w:color w:val="000000" w:themeColor="text1"/>
+                <w:kern w:val="24"/>
+                <w:sz w:val="20"/>
+                <w:szCs w:val="20"/>
+              </w:rPr>
+            </w:pPr>
+            <w:r>
+              <w:rPr>
+                <w:rFonts w:eastAsiaTheme="minorEastAsia" w:cs="Times New Roman"/>
+                <w:color w:val="000000" w:themeColor="text1"/>
+                <w:kern w:val="24"/>
+                <w:sz w:val="20"/>
+                <w:szCs w:val="20"/>
+              </w:rPr>
+              <w:t>Websphere MQ, Apache Kafka</w:t>
+            </w:r>
+          </w:p>
+        </w:tc>
+      </w:tr>
+      <w:tr>
+        <w:tc>
+          <w:tcPr>
+            <w:tcW w:w="3510" w:type="dxa"/>
+          </w:tcPr>
+          <w:p>
+            <w:pPr>
+              <w:rPr>
+                <w:rFonts w:eastAsiaTheme="minorEastAsia" w:cs="Times New Roman"/>
+                <w:b/>
+                <w:color w:val="000000" w:themeColor="text1"/>
+                <w:kern w:val="24"/>
+                <w:sz w:val="20"/>
+                <w:szCs w:val="20"/>
+              </w:rPr>
+            </w:pPr>
+            <w:r>
+              <w:rPr>
+                <w:rFonts w:eastAsiaTheme="minorEastAsia" w:cs="Times New Roman"/>
+                <w:b/>
+                <w:color w:val="000000" w:themeColor="text1"/>
+                <w:kern w:val="24"/>
+                <w:sz w:val="20"/>
+                <w:szCs w:val="20"/>
+              </w:rPr>
+              <w:t>Testing Framework</w:t>
+            </w:r>
+          </w:p>
+        </w:tc>
+        <w:tc>
+          <w:tcPr>
+            <w:tcW w:w="6066" w:type="dxa"/>
+          </w:tcPr>
+          <w:p>
+            <w:pPr>
+              <w:rPr>
+                <w:rFonts w:eastAsiaTheme="minorEastAsia" w:cs="Times New Roman"/>
+                <w:color w:val="000000" w:themeColor="text1"/>
+                <w:kern w:val="24"/>
+                <w:sz w:val="20"/>
+                <w:szCs w:val="20"/>
+              </w:rPr>
+            </w:pPr>
+            <w:r>
+              <w:rPr>
+                <w:rFonts w:eastAsiaTheme="minorEastAsia" w:cs="Times New Roman"/>
+                <w:color w:val="000000" w:themeColor="text1"/>
+                <w:kern w:val="24"/>
+                <w:sz w:val="20"/>
+                <w:szCs w:val="20"/>
+              </w:rPr>
+              <w:t>Junit</w:t>
+            </w:r>
+            <w:r>
+              <w:rPr>
+                <w:rFonts w:eastAsiaTheme="minorEastAsia" w:cs="Times New Roman"/>
+                <w:color w:val="000000" w:themeColor="text1"/>
+                <w:kern w:val="24"/>
+                <w:sz w:val="20"/>
+                <w:szCs w:val="20"/>
+              </w:rPr>
+              <w:t xml:space="preserve"> </w:t>
+            </w:r>
+            <w:r>
+              <w:rPr>
+                <w:rFonts w:eastAsiaTheme="minorEastAsia" w:cs="Times New Roman"/>
+                <w:color w:val="000000" w:themeColor="text1"/>
+                <w:kern w:val="24"/>
+                <w:sz w:val="20"/>
+                <w:szCs w:val="20"/>
+              </w:rPr>
+              <w:t>,</w:t>
+            </w:r>
+            <w:r>
+              <w:rPr>
+                <w:rFonts w:eastAsiaTheme="minorEastAsia" w:cs="Times New Roman"/>
+                <w:color w:val="000000" w:themeColor="text1"/>
+                <w:kern w:val="24"/>
+                <w:sz w:val="20"/>
+                <w:szCs w:val="20"/>
+              </w:rPr>
+              <w:t xml:space="preserve"> </w:t>
+            </w:r>
+            <w:r>
+              <w:rPr>
+                <w:rFonts w:eastAsiaTheme="minorEastAsia" w:cs="Times New Roman"/>
+                <w:color w:val="000000" w:themeColor="text1"/>
+                <w:kern w:val="24"/>
+                <w:sz w:val="20"/>
+                <w:szCs w:val="20"/>
+              </w:rPr>
+              <w:t>Spring Test,</w:t>
+            </w:r>
+            <w:r>
+              <w:rPr>
+                <w:rFonts w:eastAsiaTheme="minorEastAsia" w:cs="Times New Roman"/>
+                <w:color w:val="000000" w:themeColor="text1"/>
+                <w:kern w:val="24"/>
+                <w:sz w:val="20"/>
+                <w:szCs w:val="20"/>
+              </w:rPr>
+              <w:t xml:space="preserve"> EasyMock</w:t>
+            </w:r>
+            <w:r>
+              <w:rPr>
+                <w:rFonts w:eastAsiaTheme="minorEastAsia" w:cs="Times New Roman"/>
+                <w:color w:val="000000" w:themeColor="text1"/>
+                <w:kern w:val="24"/>
+                <w:sz w:val="20"/>
+                <w:szCs w:val="20"/>
+              </w:rPr>
+              <w:t xml:space="preserve"> </w:t>
+            </w:r>
+            <w:r>
+              <w:rPr>
+                <w:rFonts w:eastAsiaTheme="minorEastAsia" w:cs="Times New Roman"/>
+                <w:color w:val="000000" w:themeColor="text1"/>
+                <w:kern w:val="24"/>
+                <w:sz w:val="20"/>
+                <w:szCs w:val="20"/>
+              </w:rPr>
+              <w:t>,</w:t>
+            </w:r>
+            <w:r>
+              <w:rPr>
+                <w:rFonts w:eastAsiaTheme="minorEastAsia" w:cs="Times New Roman"/>
+                <w:color w:val="000000" w:themeColor="text1"/>
+                <w:kern w:val="24"/>
+                <w:sz w:val="20"/>
+                <w:szCs w:val="20"/>
+              </w:rPr>
+              <w:t xml:space="preserve"> </w:t>
+            </w:r>
+            <w:r>
+              <w:rPr>
+                <w:rFonts w:eastAsiaTheme="minorEastAsia" w:cs="Times New Roman"/>
+                <w:color w:val="000000" w:themeColor="text1"/>
+                <w:kern w:val="24"/>
+                <w:sz w:val="20"/>
+                <w:szCs w:val="20"/>
+              </w:rPr>
+              <w:t>JMock,</w:t>
+            </w:r>
+            <w:r>
+              <w:rPr>
+                <w:rFonts w:eastAsiaTheme="minorEastAsia" w:cs="Times New Roman"/>
+                <w:color w:val="000000" w:themeColor="text1"/>
+                <w:kern w:val="24"/>
+                <w:sz w:val="20"/>
+                <w:szCs w:val="20"/>
+              </w:rPr>
+              <w:t xml:space="preserve"> </w:t>
+            </w:r>
+            <w:r>
+              <w:rPr>
+                <w:rFonts w:eastAsiaTheme="minorEastAsia" w:cs="Times New Roman"/>
+                <w:color w:val="000000" w:themeColor="text1"/>
+                <w:kern w:val="24"/>
+                <w:sz w:val="20"/>
+                <w:szCs w:val="20"/>
+              </w:rPr>
+              <w:t>Mocito,</w:t>
+            </w:r>
+            <w:r>
+              <w:rPr>
+                <w:rFonts w:eastAsiaTheme="minorEastAsia" w:cs="Times New Roman"/>
+                <w:color w:val="000000" w:themeColor="text1"/>
+                <w:kern w:val="24"/>
+                <w:sz w:val="20"/>
+                <w:szCs w:val="20"/>
+              </w:rPr>
+              <w:t xml:space="preserve"> </w:t>
+            </w:r>
+            <w:r>
+              <w:rPr>
+                <w:rFonts w:eastAsiaTheme="minorEastAsia" w:cs="Times New Roman"/>
+                <w:color w:val="000000" w:themeColor="text1"/>
+                <w:kern w:val="24"/>
+                <w:sz w:val="20"/>
+                <w:szCs w:val="20"/>
+              </w:rPr>
+              <w:t>Pow</w:t>
+            </w:r>
+            <w:r>
+              <w:rPr>
+                <w:rFonts w:eastAsiaTheme="minorEastAsia" w:cs="Times New Roman"/>
+                <w:color w:val="000000" w:themeColor="text1"/>
+                <w:kern w:val="24"/>
+                <w:sz w:val="20"/>
+                <w:szCs w:val="20"/>
+              </w:rPr>
+              <w:t>e</w:t>
+            </w:r>
+            <w:r>
+              <w:rPr>
+                <w:rFonts w:eastAsiaTheme="minorEastAsia" w:cs="Times New Roman"/>
+                <w:color w:val="000000" w:themeColor="text1"/>
+                <w:kern w:val="24"/>
+                <w:sz w:val="20"/>
+                <w:szCs w:val="20"/>
+              </w:rPr>
+              <w:t>rmock</w:t>
+            </w:r>
+            <w:r>
+              <w:rPr>
+                <w:rFonts w:eastAsiaTheme="minorEastAsia" w:cs="Times New Roman"/>
+                <w:color w:val="000000" w:themeColor="text1"/>
+                <w:kern w:val="24"/>
+                <w:sz w:val="20"/>
+                <w:szCs w:val="20"/>
+              </w:rPr>
+              <w:t>,</w:t>
+            </w:r>
+          </w:p>
+        </w:tc>
+      </w:tr>
+      <w:tr>
+        <w:tc>
+          <w:tcPr>
+            <w:tcW w:w="3510" w:type="dxa"/>
+          </w:tcPr>
+          <w:p>
+            <w:pPr>
+              <w:rPr>
+                <w:rFonts w:eastAsiaTheme="minorEastAsia" w:cs="Times New Roman"/>
+                <w:b/>
+                <w:color w:val="000000" w:themeColor="text1"/>
+                <w:kern w:val="24"/>
+                <w:sz w:val="20"/>
+                <w:szCs w:val="20"/>
+              </w:rPr>
+            </w:pPr>
+            <w:r>
+              <w:rPr>
+                <w:rFonts w:eastAsiaTheme="minorEastAsia" w:cs="Times New Roman"/>
+                <w:b/>
+                <w:color w:val="000000" w:themeColor="text1"/>
+                <w:kern w:val="24"/>
+                <w:sz w:val="20"/>
+                <w:szCs w:val="20"/>
+              </w:rPr>
+              <w:t>Caching Library</w:t>
+            </w:r>
+          </w:p>
+        </w:tc>
+        <w:tc>
+          <w:tcPr>
+            <w:tcW w:w="6066" w:type="dxa"/>
+          </w:tcPr>
+          <w:p>
+            <w:pPr>
+              <w:rPr>
+                <w:rFonts w:eastAsiaTheme="minorEastAsia" w:cs="Times New Roman"/>
+                <w:color w:val="000000" w:themeColor="text1"/>
+                <w:kern w:val="24"/>
+                <w:sz w:val="20"/>
+                <w:szCs w:val="20"/>
+              </w:rPr>
+            </w:pPr>
+            <w:r>
+              <w:rPr>
+                <w:rFonts w:eastAsiaTheme="minorEastAsia" w:cs="Times New Roman"/>
+                <w:color w:val="000000" w:themeColor="text1"/>
+                <w:kern w:val="24"/>
+                <w:sz w:val="20"/>
+                <w:szCs w:val="20"/>
+              </w:rPr>
+              <w:t>Ehcache</w:t>
+            </w:r>
+          </w:p>
+        </w:tc>
+      </w:tr>
+      <w:tr>
+        <w:tc>
+          <w:tcPr>
+            <w:tcW w:w="3510" w:type="dxa"/>
+          </w:tcPr>
+          <w:p>
+            <w:pPr>
+              <w:rPr>
+                <w:rFonts w:eastAsiaTheme="minorEastAsia" w:cs="Times New Roman"/>
+                <w:b/>
+                <w:color w:val="000000" w:themeColor="text1"/>
+                <w:kern w:val="24"/>
+                <w:sz w:val="20"/>
+                <w:szCs w:val="20"/>
+              </w:rPr>
+            </w:pPr>
+            <w:r>
+              <w:rPr>
+                <w:rFonts w:eastAsiaTheme="minorEastAsia" w:cs="Times New Roman"/>
+                <w:b/>
+                <w:color w:val="000000" w:themeColor="text1"/>
+                <w:kern w:val="24"/>
+                <w:sz w:val="20"/>
+                <w:szCs w:val="20"/>
+              </w:rPr>
+              <w:t>Code Analyzers</w:t>
+            </w:r>
+          </w:p>
+        </w:tc>
+        <w:tc>
+          <w:tcPr>
+            <w:tcW w:w="6066" w:type="dxa"/>
+          </w:tcPr>
+          <w:p>
+            <w:pPr>
+              <w:rPr>
+                <w:rFonts w:eastAsiaTheme="minorEastAsia" w:cs="Times New Roman"/>
+                <w:color w:val="000000" w:themeColor="text1"/>
+                <w:kern w:val="24"/>
+                <w:sz w:val="20"/>
+                <w:szCs w:val="20"/>
+              </w:rPr>
+            </w:pPr>
+            <w:r>
+              <w:rPr>
+                <w:rFonts w:eastAsiaTheme="minorEastAsia" w:cs="Times New Roman"/>
+                <w:color w:val="000000" w:themeColor="text1"/>
+                <w:kern w:val="24"/>
+                <w:sz w:val="20"/>
+                <w:szCs w:val="20"/>
+              </w:rPr>
+              <w:t>SonarQube</w:t>
+            </w:r>
+            <w:r>
+              <w:rPr>
+                <w:rFonts w:eastAsiaTheme="minorEastAsia" w:cs="Times New Roman"/>
+                <w:color w:val="000000" w:themeColor="text1"/>
+                <w:kern w:val="24"/>
+                <w:sz w:val="20"/>
+                <w:szCs w:val="20"/>
+              </w:rPr>
+              <w:t>, IBM Appscan , HP Fortify</w:t>
+            </w:r>
+          </w:p>
+        </w:tc>
+      </w:tr>
+      <w:tr>
+        <w:tc>
+          <w:tcPr>
+            <w:tcW w:w="3510" w:type="dxa"/>
+          </w:tcPr>
+          <w:p>
+            <w:pPr>
+              <w:rPr>
+                <w:rFonts w:eastAsiaTheme="minorEastAsia" w:cs="Times New Roman"/>
+                <w:b/>
+                <w:color w:val="000000" w:themeColor="text1"/>
+                <w:kern w:val="24"/>
+                <w:sz w:val="20"/>
+                <w:szCs w:val="20"/>
+              </w:rPr>
+            </w:pPr>
+            <w:r>
+              <w:rPr>
+                <w:rFonts w:eastAsiaTheme="minorEastAsia" w:cs="Times New Roman"/>
+                <w:b/>
+                <w:color w:val="000000" w:themeColor="text1"/>
+                <w:kern w:val="24"/>
+                <w:sz w:val="20"/>
+                <w:szCs w:val="20"/>
+              </w:rPr>
+              <w:t>IDE &amp; Tools</w:t>
+            </w:r>
+          </w:p>
+        </w:tc>
+        <w:tc>
+          <w:tcPr>
+            <w:tcW w:w="6066" w:type="dxa"/>
+          </w:tcPr>
+          <w:p>
+            <w:pPr>
+              <w:rPr>
+                <w:rFonts w:eastAsiaTheme="minorEastAsia" w:cs="Times New Roman"/>
+                <w:color w:val="000000" w:themeColor="text1"/>
+                <w:kern w:val="24"/>
+                <w:sz w:val="20"/>
+                <w:szCs w:val="20"/>
+              </w:rPr>
+            </w:pPr>
+            <w:r>
+              <w:rPr>
+                <w:rFonts w:eastAsiaTheme="minorEastAsia" w:cs="Times New Roman"/>
+                <w:color w:val="000000" w:themeColor="text1"/>
+                <w:kern w:val="24"/>
+                <w:sz w:val="20"/>
+                <w:szCs w:val="20"/>
+              </w:rPr>
+              <w:t>Ec</w:t>
+            </w:r>
+            <w:r>
+              <w:rPr>
+                <w:rFonts w:eastAsiaTheme="minorEastAsia" w:cs="Times New Roman"/>
+                <w:color w:val="000000" w:themeColor="text1"/>
+                <w:kern w:val="24"/>
+                <w:sz w:val="20"/>
+                <w:szCs w:val="20"/>
+              </w:rPr>
+              <w:t>lipse, Intell</w:t>
+            </w:r>
+            <w:r>
+              <w:rPr>
+                <w:rFonts w:eastAsiaTheme="minorEastAsia" w:cs="Times New Roman"/>
+                <w:color w:val="000000" w:themeColor="text1"/>
+                <w:kern w:val="24"/>
+                <w:sz w:val="20"/>
+                <w:szCs w:val="20"/>
+              </w:rPr>
+              <w:t>iJ,</w:t>
+            </w:r>
+            <w:r>
+              <w:rPr>
+                <w:rFonts w:eastAsiaTheme="minorEastAsia" w:cs="Times New Roman"/>
+                <w:color w:val="000000" w:themeColor="text1"/>
+                <w:kern w:val="24"/>
+                <w:sz w:val="20"/>
+                <w:szCs w:val="20"/>
+              </w:rPr>
+              <w:t xml:space="preserve"> </w:t>
+            </w:r>
+            <w:r>
+              <w:rPr>
+                <w:rFonts w:eastAsiaTheme="minorEastAsia" w:cs="Times New Roman"/>
+                <w:color w:val="000000" w:themeColor="text1"/>
+                <w:kern w:val="24"/>
+                <w:sz w:val="20"/>
+                <w:szCs w:val="20"/>
+              </w:rPr>
+              <w:t>SoapUI</w:t>
+            </w:r>
+            <w:r>
+              <w:rPr>
+                <w:rFonts w:eastAsiaTheme="minorEastAsia" w:cs="Times New Roman"/>
+                <w:color w:val="000000" w:themeColor="text1"/>
+                <w:kern w:val="24"/>
+                <w:sz w:val="20"/>
+                <w:szCs w:val="20"/>
+              </w:rPr>
+              <w:t xml:space="preserve">, </w:t>
+            </w:r>
+            <w:r>
+              <w:rPr>
+                <w:rFonts w:eastAsiaTheme="minorEastAsia" w:cs="Times New Roman"/>
+                <w:color w:val="000000" w:themeColor="text1"/>
+                <w:kern w:val="24"/>
+                <w:sz w:val="20"/>
+                <w:szCs w:val="20"/>
+              </w:rPr>
+              <w:t>Postman</w:t>
+            </w:r>
+            <w:r>
+              <w:rPr>
+                <w:rFonts w:eastAsiaTheme="minorEastAsia" w:cs="Times New Roman"/>
+                <w:color w:val="000000" w:themeColor="text1"/>
+                <w:kern w:val="24"/>
+                <w:sz w:val="20"/>
+                <w:szCs w:val="20"/>
+              </w:rPr>
+              <w:t>,</w:t>
+            </w:r>
+            <w:r>
+              <w:rPr>
+                <w:rFonts w:eastAsiaTheme="minorEastAsia" w:cs="Times New Roman"/>
+                <w:color w:val="000000" w:themeColor="text1"/>
+                <w:kern w:val="24"/>
+                <w:sz w:val="20"/>
+                <w:szCs w:val="20"/>
+              </w:rPr>
+              <w:t xml:space="preserve"> </w:t>
+            </w:r>
+            <w:r>
+              <w:rPr>
+                <w:rFonts w:eastAsiaTheme="minorEastAsia" w:cs="Times New Roman"/>
+                <w:color w:val="000000" w:themeColor="text1"/>
+                <w:kern w:val="24"/>
+                <w:sz w:val="20"/>
+                <w:szCs w:val="20"/>
+              </w:rPr>
+              <w:t>ARC,</w:t>
+            </w:r>
+            <w:r>
+              <w:rPr>
+                <w:rFonts w:eastAsiaTheme="minorEastAsia" w:cs="Times New Roman"/>
+                <w:color w:val="000000" w:themeColor="text1"/>
+                <w:kern w:val="24"/>
+                <w:sz w:val="20"/>
+                <w:szCs w:val="20"/>
+              </w:rPr>
+              <w:t xml:space="preserve"> </w:t>
+            </w:r>
+            <w:r>
+              <w:rPr>
+                <w:rFonts w:eastAsiaTheme="minorEastAsia" w:cs="Times New Roman"/>
+                <w:color w:val="000000" w:themeColor="text1"/>
+                <w:kern w:val="24"/>
+                <w:sz w:val="20"/>
+                <w:szCs w:val="20"/>
+              </w:rPr>
+              <w:t xml:space="preserve">Select Architect, </w:t>
+            </w:r>
+            <w:r>
+              <w:rPr>
+                <w:rFonts w:eastAsiaTheme="minorEastAsia" w:cs="Times New Roman"/>
+                <w:color w:val="000000" w:themeColor="text1"/>
+                <w:kern w:val="24"/>
+                <w:sz w:val="20"/>
+                <w:szCs w:val="20"/>
+              </w:rPr>
+              <w:t>Rational Architect</w:t>
+            </w:r>
+            <w:r>
+              <w:rPr>
+                <w:rFonts w:eastAsiaTheme="minorEastAsia" w:cs="Times New Roman"/>
+                <w:color w:val="000000" w:themeColor="text1"/>
+                <w:kern w:val="24"/>
+                <w:sz w:val="20"/>
+                <w:szCs w:val="20"/>
+              </w:rPr>
+              <w:t>,</w:t>
+            </w:r>
+            <w:r>
+              <w:rPr>
+                <w:rFonts w:eastAsiaTheme="minorEastAsia" w:cs="Times New Roman"/>
+                <w:color w:val="000000" w:themeColor="text1"/>
+                <w:kern w:val="24"/>
+                <w:sz w:val="20"/>
+                <w:szCs w:val="20"/>
+              </w:rPr>
+              <w:t xml:space="preserve"> </w:t>
+            </w:r>
+            <w:r>
+              <w:rPr>
+                <w:rFonts w:eastAsiaTheme="minorEastAsia" w:cs="Times New Roman"/>
+                <w:color w:val="000000" w:themeColor="text1"/>
+                <w:kern w:val="24"/>
+                <w:sz w:val="20"/>
+                <w:szCs w:val="20"/>
+              </w:rPr>
+              <w:t xml:space="preserve"> Visio</w:t>
+            </w:r>
+            <w:r>
+              <w:rPr>
+                <w:rFonts w:eastAsiaTheme="minorEastAsia" w:cs="Times New Roman"/>
+                <w:color w:val="000000" w:themeColor="text1"/>
+                <w:kern w:val="24"/>
+                <w:sz w:val="20"/>
+                <w:szCs w:val="20"/>
+              </w:rPr>
+              <w:t>, Mind</w:t>
+            </w:r>
+            <w:r>
+              <w:rPr>
+                <w:rFonts w:eastAsiaTheme="minorEastAsia" w:cs="Times New Roman"/>
+                <w:color w:val="000000" w:themeColor="text1"/>
+                <w:kern w:val="24"/>
+                <w:sz w:val="20"/>
+                <w:szCs w:val="20"/>
+              </w:rPr>
+              <w:t xml:space="preserve"> </w:t>
+            </w:r>
+            <w:r>
+              <w:rPr>
+                <w:rFonts w:eastAsiaTheme="minorEastAsia" w:cs="Times New Roman"/>
+                <w:color w:val="000000" w:themeColor="text1"/>
+                <w:kern w:val="24"/>
+                <w:sz w:val="20"/>
+                <w:szCs w:val="20"/>
+              </w:rPr>
+              <w:t>Map</w:t>
+            </w:r>
+            <w:r>
+              <w:rPr>
+                <w:rFonts w:eastAsiaTheme="minorEastAsia" w:cs="Times New Roman"/>
+                <w:color w:val="000000" w:themeColor="text1"/>
+                <w:kern w:val="24"/>
+                <w:sz w:val="20"/>
+                <w:szCs w:val="20"/>
+              </w:rPr>
+              <w:t>,</w:t>
+            </w:r>
+            <w:r>
+              <w:rPr>
+                <w:rFonts w:eastAsiaTheme="minorEastAsia" w:cs="Times New Roman"/>
+                <w:color w:val="000000" w:themeColor="text1"/>
+                <w:kern w:val="24"/>
+                <w:sz w:val="20"/>
+                <w:szCs w:val="20"/>
+              </w:rPr>
+              <w:t xml:space="preserve"> </w:t>
+            </w:r>
+            <w:r>
+              <w:rPr>
+                <w:rFonts w:eastAsiaTheme="minorEastAsia" w:cs="Times New Roman"/>
+                <w:color w:val="000000" w:themeColor="text1"/>
+                <w:kern w:val="24"/>
+                <w:sz w:val="20"/>
+                <w:szCs w:val="20"/>
+              </w:rPr>
+              <w:t>Jira</w:t>
+            </w:r>
+            <w:r>
+              <w:rPr>
+                <w:rFonts w:eastAsiaTheme="minorEastAsia" w:cs="Times New Roman"/>
+                <w:color w:val="000000" w:themeColor="text1"/>
+                <w:kern w:val="24"/>
+                <w:sz w:val="20"/>
+                <w:szCs w:val="20"/>
+              </w:rPr>
+              <w:t xml:space="preserve">, </w:t>
+            </w:r>
+            <w:r>
+              <w:rPr>
+                <w:rFonts w:eastAsiaTheme="minorEastAsia" w:cs="Times New Roman"/>
+                <w:color w:val="000000" w:themeColor="text1"/>
+                <w:kern w:val="24"/>
+                <w:sz w:val="20"/>
+                <w:szCs w:val="20"/>
+              </w:rPr>
+              <w:t xml:space="preserve">Prisma, </w:t>
+            </w:r>
+            <w:r>
+              <w:rPr>
+                <w:rFonts w:eastAsiaTheme="minorEastAsia" w:cs="Times New Roman"/>
+                <w:color w:val="000000" w:themeColor="text1"/>
+                <w:kern w:val="24"/>
+                <w:sz w:val="20"/>
+                <w:szCs w:val="20"/>
+              </w:rPr>
+              <w:t>Service Now ,</w:t>
+            </w:r>
+            <w:r>
+              <w:rPr>
+                <w:rFonts w:eastAsiaTheme="minorEastAsia" w:cs="Times New Roman"/>
+                <w:color w:val="000000" w:themeColor="text1"/>
+                <w:kern w:val="24"/>
+                <w:sz w:val="20"/>
+                <w:szCs w:val="20"/>
+              </w:rPr>
+              <w:t xml:space="preserve"> Sublime Text</w:t>
+            </w:r>
+          </w:p>
+        </w:tc>
+      </w:tr>
+      <w:tr>
+        <w:tc>
+          <w:tcPr>
+            <w:tcW w:w="3510" w:type="dxa"/>
+          </w:tcPr>
+          <w:p>
+            <w:pPr>
+              <w:rPr>
+                <w:rFonts w:eastAsiaTheme="minorEastAsia" w:cs="Times New Roman"/>
+                <w:b/>
+                <w:color w:val="000000" w:themeColor="text1"/>
+                <w:kern w:val="24"/>
+                <w:sz w:val="20"/>
+                <w:szCs w:val="20"/>
+              </w:rPr>
+            </w:pPr>
+            <w:r>
+              <w:rPr>
+                <w:rFonts w:eastAsiaTheme="minorEastAsia" w:cs="Times New Roman"/>
+                <w:b/>
+                <w:color w:val="000000" w:themeColor="text1"/>
+                <w:kern w:val="24"/>
+                <w:sz w:val="20"/>
+                <w:szCs w:val="20"/>
+              </w:rPr>
+              <w:t>NoSQL Database</w:t>
+            </w:r>
+          </w:p>
+        </w:tc>
+        <w:tc>
+          <w:tcPr>
+            <w:tcW w:w="6066" w:type="dxa"/>
+          </w:tcPr>
+          <w:p>
+            <w:pPr>
+              <w:rPr>
+                <w:rFonts w:eastAsiaTheme="minorEastAsia" w:cs="Times New Roman"/>
+                <w:color w:val="000000" w:themeColor="text1"/>
+                <w:kern w:val="24"/>
+                <w:sz w:val="20"/>
+                <w:szCs w:val="20"/>
+              </w:rPr>
+            </w:pPr>
+            <w:r>
+              <w:rPr>
+                <w:rFonts w:eastAsiaTheme="minorEastAsia" w:cs="Times New Roman"/>
+                <w:color w:val="000000" w:themeColor="text1"/>
+                <w:kern w:val="24"/>
+                <w:sz w:val="20"/>
+                <w:szCs w:val="20"/>
+              </w:rPr>
+              <w:t>MongoDB, Cassandra</w:t>
+            </w:r>
+            <w:r>
+              <w:rPr>
+                <w:rFonts w:eastAsiaTheme="minorEastAsia" w:cs="Times New Roman"/>
+                <w:color w:val="000000" w:themeColor="text1"/>
+                <w:kern w:val="24"/>
+                <w:sz w:val="20"/>
+                <w:szCs w:val="20"/>
+              </w:rPr>
+              <w:t>, RocksDB</w:t>
+            </w:r>
+          </w:p>
+        </w:tc>
+      </w:tr>
+      <w:tr>
+        <w:tc>
+          <w:tcPr>
+            <w:tcW w:w="3510" w:type="dxa"/>
+          </w:tcPr>
+          <w:p>
+            <w:pPr>
+              <w:rPr>
+                <w:rFonts w:eastAsiaTheme="minorEastAsia" w:cs="Times New Roman"/>
+                <w:b/>
+                <w:color w:val="000000" w:themeColor="text1"/>
+                <w:kern w:val="24"/>
+                <w:sz w:val="20"/>
+                <w:szCs w:val="20"/>
+              </w:rPr>
+            </w:pPr>
+            <w:r>
+              <w:rPr>
+                <w:rFonts w:eastAsiaTheme="minorEastAsia" w:cs="Times New Roman"/>
+                <w:b/>
+                <w:color w:val="000000" w:themeColor="text1"/>
+                <w:kern w:val="24"/>
+                <w:sz w:val="20"/>
+                <w:szCs w:val="20"/>
+              </w:rPr>
+              <w:t>RDBMS</w:t>
+            </w:r>
+          </w:p>
+        </w:tc>
+        <w:tc>
+          <w:tcPr>
+            <w:tcW w:w="6066" w:type="dxa"/>
+          </w:tcPr>
+          <w:p>
+            <w:pPr>
+              <w:rPr>
+                <w:rFonts w:eastAsiaTheme="minorEastAsia" w:cs="Times New Roman"/>
+                <w:color w:val="000000" w:themeColor="text1"/>
+                <w:kern w:val="24"/>
+                <w:sz w:val="20"/>
+                <w:szCs w:val="20"/>
+              </w:rPr>
+            </w:pPr>
+            <w:r>
+              <w:rPr>
+                <w:rFonts w:eastAsiaTheme="minorEastAsia" w:cs="Times New Roman"/>
+                <w:color w:val="000000" w:themeColor="text1"/>
+                <w:kern w:val="24"/>
+                <w:sz w:val="20"/>
+                <w:szCs w:val="20"/>
+              </w:rPr>
+              <w:t>Oracle 11g</w:t>
+            </w:r>
+            <w:r>
+              <w:rPr>
+                <w:rFonts w:eastAsiaTheme="minorEastAsia" w:cs="Times New Roman"/>
+                <w:color w:val="000000" w:themeColor="text1"/>
+                <w:kern w:val="24"/>
+                <w:sz w:val="20"/>
+                <w:szCs w:val="20"/>
+              </w:rPr>
+              <w:t>,  MS-Access, My Sql</w:t>
+            </w:r>
+            <w:r>
+              <w:rPr>
+                <w:rFonts w:eastAsiaTheme="minorEastAsia" w:cs="Times New Roman"/>
+                <w:color w:val="000000" w:themeColor="text1"/>
+                <w:kern w:val="24"/>
+                <w:sz w:val="20"/>
+                <w:szCs w:val="20"/>
+              </w:rPr>
+              <w:t>, DB2</w:t>
+            </w:r>
+          </w:p>
+        </w:tc>
+      </w:tr>
+      <w:tr>
+        <w:tc>
+          <w:tcPr>
+            <w:tcW w:w="3510" w:type="dxa"/>
+          </w:tcPr>
+          <w:p>
+            <w:pPr>
+              <w:rPr>
+                <w:rFonts w:eastAsiaTheme="minorEastAsia" w:cs="Times New Roman"/>
+                <w:b/>
+                <w:color w:val="000000" w:themeColor="text1"/>
+                <w:kern w:val="24"/>
+                <w:sz w:val="20"/>
+                <w:szCs w:val="20"/>
+              </w:rPr>
+            </w:pPr>
+            <w:r>
+              <w:rPr>
+                <w:rFonts w:eastAsiaTheme="minorEastAsia" w:cs="Times New Roman"/>
+                <w:b/>
+                <w:color w:val="000000" w:themeColor="text1"/>
+                <w:kern w:val="24"/>
+                <w:sz w:val="20"/>
+                <w:szCs w:val="20"/>
+              </w:rPr>
+              <w:t>In-Memory Database</w:t>
+            </w:r>
+          </w:p>
+        </w:tc>
+        <w:tc>
+          <w:tcPr>
+            <w:tcW w:w="6066" w:type="dxa"/>
+          </w:tcPr>
+          <w:p>
+            <w:pPr>
+              <w:rPr>
+                <w:rFonts w:eastAsiaTheme="minorEastAsia" w:cs="Times New Roman"/>
+                <w:color w:val="000000" w:themeColor="text1"/>
+                <w:kern w:val="24"/>
+                <w:sz w:val="20"/>
+                <w:szCs w:val="20"/>
+              </w:rPr>
+            </w:pPr>
+            <w:r>
+              <w:rPr>
+                <w:rFonts w:eastAsiaTheme="minorEastAsia" w:cs="Times New Roman"/>
+                <w:color w:val="000000" w:themeColor="text1"/>
+                <w:kern w:val="24"/>
+                <w:sz w:val="20"/>
+                <w:szCs w:val="20"/>
+              </w:rPr>
+              <w:t>H2,HSQLDB</w:t>
+            </w:r>
+          </w:p>
+        </w:tc>
+      </w:tr>
+      <w:tr>
+        <w:tc>
+          <w:tcPr>
+            <w:tcW w:w="3510" w:type="dxa"/>
+          </w:tcPr>
+          <w:p>
+            <w:pPr>
+              <w:rPr>
+                <w:rFonts w:eastAsiaTheme="minorEastAsia" w:cs="Times New Roman"/>
+                <w:b/>
+                <w:color w:val="000000" w:themeColor="text1"/>
+                <w:kern w:val="24"/>
+                <w:sz w:val="20"/>
+                <w:szCs w:val="20"/>
+              </w:rPr>
+            </w:pPr>
+            <w:r>
+              <w:rPr>
+                <w:rFonts w:eastAsiaTheme="minorEastAsia" w:cs="Times New Roman"/>
+                <w:b/>
+                <w:color w:val="000000" w:themeColor="text1"/>
+                <w:kern w:val="24"/>
+                <w:sz w:val="20"/>
+                <w:szCs w:val="20"/>
+              </w:rPr>
+              <w:t>Development Environment</w:t>
+            </w:r>
+          </w:p>
+        </w:tc>
+        <w:tc>
+          <w:tcPr>
+            <w:tcW w:w="6066" w:type="dxa"/>
+          </w:tcPr>
+          <w:p>
+            <w:pPr>
+              <w:rPr>
+                <w:rFonts w:eastAsiaTheme="minorEastAsia" w:cs="Times New Roman"/>
+                <w:color w:val="000000" w:themeColor="text1"/>
+                <w:kern w:val="24"/>
+                <w:sz w:val="20"/>
+                <w:szCs w:val="20"/>
+              </w:rPr>
+            </w:pPr>
+            <w:r>
+              <w:rPr>
+                <w:rFonts w:eastAsiaTheme="minorEastAsia" w:cs="Times New Roman"/>
+                <w:color w:val="000000" w:themeColor="text1"/>
+                <w:kern w:val="24"/>
+                <w:sz w:val="20"/>
+                <w:szCs w:val="20"/>
+              </w:rPr>
+              <w:t>Windows, Linux , AIX</w:t>
+            </w:r>
+          </w:p>
+        </w:tc>
+      </w:tr>
+      <w:tr>
+        <w:tc>
+          <w:tcPr>
+            <w:tcW w:w="3510" w:type="dxa"/>
+          </w:tcPr>
+          <w:p>
+            <w:pPr>
+              <w:rPr>
+                <w:rFonts w:eastAsiaTheme="minorEastAsia" w:cs="Times New Roman"/>
+                <w:b/>
+                <w:color w:val="000000" w:themeColor="text1"/>
+                <w:kern w:val="24"/>
+                <w:sz w:val="20"/>
+                <w:szCs w:val="20"/>
+              </w:rPr>
+            </w:pPr>
+            <w:r>
+              <w:rPr>
+                <w:rFonts w:eastAsiaTheme="minorEastAsia" w:cs="Times New Roman"/>
+                <w:b/>
+                <w:color w:val="000000" w:themeColor="text1"/>
+                <w:kern w:val="24"/>
+                <w:sz w:val="20"/>
+                <w:szCs w:val="20"/>
+              </w:rPr>
+              <w:t>Container Technology</w:t>
+            </w:r>
+          </w:p>
+        </w:tc>
+        <w:tc>
+          <w:tcPr>
+            <w:tcW w:w="6066" w:type="dxa"/>
+          </w:tcPr>
+          <w:p>
+            <w:pPr>
+              <w:rPr>
+                <w:rFonts w:eastAsiaTheme="minorEastAsia" w:cs="Times New Roman"/>
+                <w:color w:val="000000" w:themeColor="text1"/>
+                <w:kern w:val="24"/>
+                <w:sz w:val="20"/>
+                <w:szCs w:val="20"/>
+              </w:rPr>
+            </w:pPr>
+            <w:r>
+              <w:rPr>
+                <w:rFonts w:eastAsiaTheme="minorEastAsia" w:cs="Times New Roman"/>
+                <w:color w:val="000000" w:themeColor="text1"/>
+                <w:kern w:val="24"/>
+                <w:sz w:val="20"/>
+                <w:szCs w:val="20"/>
+              </w:rPr>
+              <w:t>Docker</w:t>
+            </w:r>
+          </w:p>
+        </w:tc>
+      </w:tr>
+    </w:tbl>
+    <w:p>
+      <w:pPr>
         <w:rPr>
           <w:rFonts w:ascii="Arial" w:eastAsia="Arial" w:hAnsi="Arial" w:cs="Arial"/>
           <w:color w:val="0E4194"/>
           <w:sz w:val="18"/>
           <w:lang w:val="en-GB" w:eastAsia="en-GB"/>
         </w:rPr>
-        <w:t xml:space="preserve">WORK </w:t>
-      </w:r>
-      <w:r>
+      </w:pPr>
+      <w:r>
+        <w:rPr>
+          <w:rFonts w:ascii="Calibri" w:eastAsia="Calibri" w:hAnsi="Calibri" w:cs="Calibri"/>
+          <w:color w:val="000000"/>
+          <w:lang w:val="en-GB" w:eastAsia="en-GB"/>
+        </w:rPr>
+        <w:tab/>
+      </w:r>
+    </w:p>
+    <w:p>
+      <w:pPr>
         <w:rPr>
           <w:rFonts w:ascii="Arial" w:eastAsia="Arial" w:hAnsi="Arial" w:cs="Arial"/>
           <w:color w:val="0E4194"/>
           <w:sz w:val="18"/>
           <w:lang w:val="en-GB" w:eastAsia="en-GB"/>
         </w:rPr>
-        <w:t>EXPERIENCE</w:t>
-      </w:r>
+      </w:pPr>
+    </w:p>
+    <w:p>
+      <w:pPr>
+        <w:rPr>
+          <w:rFonts w:ascii="Arial" w:eastAsia="Arial" w:hAnsi="Arial" w:cs="Arial"/>
+          <w:color w:val="0E4194"/>
+          <w:sz w:val="18"/>
+          <w:lang w:val="en-GB" w:eastAsia="en-GB"/>
+        </w:rPr>
+      </w:pPr>
+    </w:p>
+    <w:p>
+      <w:pPr>
+        <w:rPr>
+          <w:rFonts w:ascii="Arial" w:eastAsia="Arial" w:hAnsi="Arial" w:cs="Arial"/>
+          <w:color w:val="0E4194"/>
+          <w:sz w:val="18"/>
+          <w:lang w:val="en-GB" w:eastAsia="en-GB"/>
+        </w:rPr>
+      </w:pPr>
+    </w:p>
+    <w:p>
+      <w:pPr>
+        <w:rPr>
+          <w:rFonts w:ascii="Arial" w:eastAsia="Arial" w:hAnsi="Arial" w:cs="Arial"/>
+          <w:color w:val="0E4194"/>
+          <w:sz w:val="18"/>
+          <w:lang w:val="en-GB" w:eastAsia="en-GB"/>
+        </w:rPr>
+      </w:pPr>
+    </w:p>
+    <w:p>
+      <w:pPr>
+        <w:rPr>
+          <w:rFonts w:ascii="Arial" w:eastAsia="Arial" w:hAnsi="Arial" w:cs="Arial"/>
+          <w:color w:val="0E4194"/>
+          <w:sz w:val="18"/>
+          <w:lang w:val="en-GB" w:eastAsia="en-GB"/>
+        </w:rPr>
+      </w:pPr>
+    </w:p>
+    <w:p>
+      <w:pPr>
+        <w:rPr>
+          <w:rFonts w:ascii="Arial" w:eastAsia="Arial" w:hAnsi="Arial" w:cs="Arial"/>
+          <w:color w:val="0E4194"/>
+          <w:sz w:val="18"/>
+          <w:lang w:val="en-GB" w:eastAsia="en-GB"/>
+        </w:rPr>
+      </w:pPr>
+    </w:p>
+    <w:p>
+      <w:pPr>
+        <w:rPr>
+          <w:rFonts w:ascii="Arial" w:eastAsia="Arial" w:hAnsi="Arial" w:cs="Arial"/>
+          <w:color w:val="0E4194"/>
+          <w:sz w:val="18"/>
+          <w:lang w:val="en-GB" w:eastAsia="en-GB"/>
+        </w:rPr>
+      </w:pPr>
+    </w:p>
+    <w:p>
+      <w:pPr>
+        <w:rPr>
+          <w:rFonts w:ascii="Arial" w:eastAsia="Arial" w:hAnsi="Arial" w:cs="Arial"/>
+          <w:color w:val="0E4194"/>
+          <w:sz w:val="18"/>
+          <w:lang w:val="en-GB" w:eastAsia="en-GB"/>
+        </w:rPr>
+      </w:pPr>
+    </w:p>
+    <w:p>
+      <w:pPr>
+        <w:rPr>
+          <w:rFonts w:ascii="Arial" w:eastAsia="Arial" w:hAnsi="Arial" w:cs="Arial"/>
+          <w:color w:val="0E4194"/>
+          <w:sz w:val="18"/>
+          <w:lang w:val="en-GB" w:eastAsia="en-GB"/>
+        </w:rPr>
+      </w:pPr>
+    </w:p>
+    <w:p>
+      <w:pPr>
+        <w:rPr>
+          <w:rFonts w:ascii="Arial" w:eastAsia="Arial" w:hAnsi="Arial" w:cs="Arial"/>
+          <w:color w:val="0E4194"/>
+          <w:sz w:val="18"/>
+          <w:lang w:val="en-GB" w:eastAsia="en-GB"/>
+        </w:rPr>
+      </w:pPr>
+    </w:p>
+    <w:p>
+      <w:pPr>
+        <w:rPr>
+          <w:rFonts w:ascii="Arial" w:eastAsia="Arial" w:hAnsi="Arial" w:cs="Arial"/>
+          <w:color w:val="0E4194"/>
+          <w:sz w:val="18"/>
+          <w:lang w:val="en-GB" w:eastAsia="en-GB"/>
+        </w:rPr>
+      </w:pPr>
+    </w:p>
+    <w:p>
+      <w:pPr>
+        <w:rPr>
+          <w:rFonts w:ascii="Arial" w:eastAsia="Arial" w:hAnsi="Arial" w:cs="Arial"/>
+          <w:color w:val="0E4194"/>
+          <w:sz w:val="18"/>
+          <w:lang w:val="en-GB" w:eastAsia="en-GB"/>
+        </w:rPr>
+      </w:pPr>
+    </w:p>
+    <w:p>
+      <w:pPr>
+        <w:rPr>
+          <w:rFonts w:ascii="Arial" w:eastAsia="Arial" w:hAnsi="Arial" w:cs="Arial"/>
+          <w:color w:val="0E4194"/>
+          <w:sz w:val="18"/>
+          <w:lang w:val="en-GB" w:eastAsia="en-GB"/>
+        </w:rPr>
+      </w:pPr>
+    </w:p>
+    <w:p>
+      <w:pPr>
+        <w:rPr>
+          <w:rFonts w:ascii="Arial" w:eastAsia="Arial" w:hAnsi="Arial" w:cs="Arial"/>
+          <w:color w:val="0E4194"/>
+          <w:sz w:val="18"/>
+          <w:lang w:val="en-GB" w:eastAsia="en-GB"/>
+        </w:rPr>
+      </w:pPr>
+    </w:p>
+    <w:p>
+      <w:pPr>
+        <w:rPr>
+          <w:rFonts w:ascii="Arial" w:eastAsia="Arial" w:hAnsi="Arial" w:cs="Arial"/>
+          <w:color w:val="0E4194"/>
+          <w:sz w:val="18"/>
+          <w:lang w:val="en-GB" w:eastAsia="en-GB"/>
+        </w:rPr>
+      </w:pPr>
+    </w:p>
+    <w:p>
+      <w:pPr>
+        <w:rPr>
+          <w:rFonts w:ascii="Arial" w:eastAsia="Arial" w:hAnsi="Arial" w:cs="Arial"/>
+          <w:color w:val="0E4194"/>
+          <w:sz w:val="18"/>
+          <w:lang w:val="en-GB" w:eastAsia="en-GB"/>
+        </w:rPr>
+      </w:pPr>
+    </w:p>
+    <w:p>
+      <w:pPr>
+        <w:rPr>
+          <w:rFonts w:ascii="Arial" w:eastAsia="Arial" w:hAnsi="Arial" w:cs="Arial"/>
+          <w:color w:val="0E4194"/>
+          <w:sz w:val="18"/>
+          <w:lang w:val="en-GB" w:eastAsia="en-GB"/>
+        </w:rPr>
+      </w:pPr>
+    </w:p>
+    <w:p>
+      <w:pPr>
+        <w:rPr>
+          <w:rFonts w:ascii="Arial" w:eastAsia="Arial" w:hAnsi="Arial" w:cs="Arial"/>
+          <w:color w:val="0E4194"/>
+          <w:sz w:val="18"/>
+          <w:lang w:val="en-GB" w:eastAsia="en-GB"/>
+        </w:rPr>
+      </w:pPr>
+      <w:r>
+        <w:rPr>
+          <w:rFonts w:ascii="Arial" w:eastAsia="Arial" w:hAnsi="Arial" w:cs="Arial"/>
+          <w:color w:val="0E4194"/>
+          <w:sz w:val="18"/>
+          <w:lang w:val="en-GB" w:eastAsia="en-GB"/>
+        </w:rPr>
+        <w:lastRenderedPageBreak/>
+        <w:t>WORK EXPERIENCE</w:t>
+      </w:r>
+    </w:p>
+    <w:p>
+      <w:pPr>
+        <w:rPr>
+          <w:rFonts w:ascii="Arial" w:eastAsia="Arial" w:hAnsi="Arial" w:cs="Arial"/>
+          <w:color w:val="0E4194"/>
+          <w:sz w:val="18"/>
+          <w:lang w:val="en-GB" w:eastAsia="en-GB"/>
+        </w:rPr>
+      </w:pPr>
       <w:r>
         <w:rPr>
           <w:rFonts w:ascii="Arial" w:eastAsia="Arial" w:hAnsi="Arial" w:cs="Arial"/>
@@ -3143,8 +5668,20 @@
           <w:sz w:val="20"/>
           <w:szCs w:val="20"/>
         </w:rPr>
-        <w:t>ch applications in Java (Spring</w:t>
-      </w:r>
+        <w:t>ch applications in Java (</w:t>
+      </w:r>
+      <w:proofErr w:type="gramStart"/>
+      <w:r>
+        <w:rPr>
+          <w:rFonts w:eastAsiaTheme="minorEastAsia" w:cs="Times New Roman"/>
+          <w:color w:val="000000" w:themeColor="text1"/>
+          <w:kern w:val="24"/>
+          <w:sz w:val="20"/>
+          <w:szCs w:val="20"/>
+        </w:rPr>
+        <w:t>Spring</w:t>
+      </w:r>
+      <w:proofErr w:type="gramEnd"/>
       <w:r>
         <w:rPr>
           <w:rFonts w:eastAsiaTheme="minorEastAsia" w:cs="Times New Roman"/>
@@ -3869,6 +6406,7 @@
                 <w:sz w:val="20"/>
                 <w:szCs w:val="20"/>
               </w:rPr>
+              <w:lastRenderedPageBreak/>
               <w:t>Client: ABN AMRO</w:t>
             </w:r>
           </w:p>
@@ -3962,7 +6500,29 @@
           <w:sz w:val="20"/>
           <w:szCs w:val="20"/>
         </w:rPr>
-        <w:t>Bank wanted to terminate the old contract with Human Inference for some of the cobol component supplied by them. Bank wanted to build custom solution in order to save license cost. Some of the critical functionality like address search and enrichment , intelligent search , duplicate prevention etc control were build on those third party provided components. These functionalities were being used by various domains in the bank. The challenge was to change the implementation of our components without changing the interface so that the other domains do not need to change their applications.</w:t>
+        <w:t xml:space="preserve">Bank wanted to terminate the old contract with Human Inference for some of the </w:t>
+      </w:r>
+      <w:proofErr w:type="gramStart"/>
+      <w:r>
+        <w:rPr>
+          <w:rFonts w:eastAsiaTheme="minorEastAsia" w:cs="Times New Roman"/>
+          <w:color w:val="000000" w:themeColor="text1"/>
+          <w:kern w:val="24"/>
+          <w:sz w:val="20"/>
+          <w:szCs w:val="20"/>
+        </w:rPr>
+        <w:t>cobol</w:t>
+      </w:r>
+      <w:proofErr w:type="gramEnd"/>
+      <w:r>
+        <w:rPr>
+          <w:rFonts w:eastAsiaTheme="minorEastAsia" w:cs="Times New Roman"/>
+          <w:color w:val="000000" w:themeColor="text1"/>
+          <w:kern w:val="24"/>
+          <w:sz w:val="20"/>
+          <w:szCs w:val="20"/>
+        </w:rPr>
+        <w:t xml:space="preserve"> component supplied by them. Bank wanted to build custom solution in order to save license cost. Some of the critical functionality like address search and enrichment , intelligent search , duplicate prevention etc control were build on those third party provided components. These functionalities were being used by various domains in the bank. The challenge was to change the implementation of our components without changing the interface so that the other domains do not need to change their applications.</w:t>
       </w:r>
     </w:p>
     <w:p>
@@ -4140,6 +6700,7 @@
         </w:rPr>
         <w:t xml:space="preserve">Technology/Tools: </w:t>
       </w:r>
+      <w:proofErr w:type="gramStart"/>
       <w:r>
         <w:rPr>
           <w:rFonts w:ascii="Arial" w:eastAsia="Calibri" w:hAnsi="Arial" w:cs="Arial"/>
@@ -4148,7 +6709,18 @@
           <w:szCs w:val="20"/>
           <w:lang w:val="en-GB" w:eastAsia="en-GB"/>
         </w:rPr>
-        <w:t>Cobol / Mainframe</w:t>
+        <w:t>Cobol</w:t>
+      </w:r>
+      <w:proofErr w:type="gramEnd"/>
+      <w:r>
+        <w:rPr>
+          <w:rFonts w:ascii="Arial" w:eastAsia="Calibri" w:hAnsi="Arial" w:cs="Arial"/>
+          <w:color w:val="3F3A38"/>
+          <w:sz w:val="20"/>
+          <w:szCs w:val="20"/>
+          <w:lang w:val="en-GB" w:eastAsia="en-GB"/>
+        </w:rPr>
+        <w:t xml:space="preserve"> / Mainframe</w:t>
       </w:r>
     </w:p>
     <w:p>
@@ -4564,7 +7136,29 @@
           <w:sz w:val="20"/>
           <w:szCs w:val="20"/>
         </w:rPr>
-        <w:t>Human Inference Software Package, Unix Shell Script, WAS 7.0, DB2</w:t>
+        <w:t xml:space="preserve">Human Inference Software Package, </w:t>
+      </w:r>
+      <w:proofErr w:type="gramStart"/>
+      <w:r>
+        <w:rPr>
+          <w:rFonts w:eastAsiaTheme="minorEastAsia" w:cs="Times New Roman"/>
+          <w:color w:val="000000" w:themeColor="text1"/>
+          <w:kern w:val="24"/>
+          <w:sz w:val="20"/>
+          <w:szCs w:val="20"/>
+        </w:rPr>
+        <w:t>Unix</w:t>
+      </w:r>
+      <w:proofErr w:type="gramEnd"/>
+      <w:r>
+        <w:rPr>
+          <w:rFonts w:eastAsiaTheme="minorEastAsia" w:cs="Times New Roman"/>
+          <w:color w:val="000000" w:themeColor="text1"/>
+          <w:kern w:val="24"/>
+          <w:sz w:val="20"/>
+          <w:szCs w:val="20"/>
+        </w:rPr>
+        <w:t xml:space="preserve"> Shell Script, WAS 7.0, DB2</w:t>
       </w:r>
     </w:p>
     <w:p>
@@ -5573,7 +8167,29 @@
           <w:sz w:val="20"/>
           <w:szCs w:val="20"/>
         </w:rPr>
-        <w:t>Java/ J2EE,Struts , IBM WebSphere 5.1, IBM Websphere 6.1 , Websphere Application Developer Studio, Rational Application Developer 7.5, JSP, Javascript, jQuery, xml, xslt, DB2, Cascade, CVS, Mainframe ,IMS Connect ,Select Component Architecture, ANT, BIB2 Architecture</w:t>
+        <w:t xml:space="preserve">Java/ J2EE,Struts , IBM WebSphere 5.1, IBM Websphere 6.1 , Websphere Application Developer Studio, Rational Application Developer 7.5, JSP, Javascript, </w:t>
+      </w:r>
+      <w:proofErr w:type="spellStart"/>
+      <w:r>
+        <w:rPr>
+          <w:rFonts w:eastAsiaTheme="minorEastAsia" w:cs="Times New Roman"/>
+          <w:color w:val="000000" w:themeColor="text1"/>
+          <w:kern w:val="24"/>
+          <w:sz w:val="20"/>
+          <w:szCs w:val="20"/>
+        </w:rPr>
+        <w:t>jQuery</w:t>
+      </w:r>
+      <w:proofErr w:type="spellEnd"/>
+      <w:r>
+        <w:rPr>
+          <w:rFonts w:eastAsiaTheme="minorEastAsia" w:cs="Times New Roman"/>
+          <w:color w:val="000000" w:themeColor="text1"/>
+          <w:kern w:val="24"/>
+          <w:sz w:val="20"/>
+          <w:szCs w:val="20"/>
+        </w:rPr>
+        <w:t>, xml, xslt, DB2, Cascade, CVS, Mainframe ,IMS Connect ,Select Component Architecture, ANT, BIB2 Architecture</w:t>
       </w:r>
     </w:p>
     <w:p>
@@ -6302,8 +8918,21 @@
           <w:sz w:val="20"/>
           <w:szCs w:val="20"/>
         </w:rPr>
-        <w:t>With Best Regards,</w:t>
-      </w:r>
+        <w:t>With Best Regards</w:t>
+      </w:r>
+      <w:proofErr w:type="gramStart"/>
+      <w:r>
+        <w:rPr>
+          <w:rFonts w:eastAsiaTheme="minorEastAsia" w:cs="Times New Roman"/>
+          <w:b/>
+          <w:color w:val="000000" w:themeColor="text1"/>
+          <w:kern w:val="24"/>
+          <w:sz w:val="20"/>
+          <w:szCs w:val="20"/>
+        </w:rPr>
+        <w:t>,</w:t>
+      </w:r>
+      <w:proofErr w:type="gramEnd"/>
       <w:r>
         <w:rPr>
           <w:rFonts w:eastAsiaTheme="minorEastAsia" w:cs="Times New Roman"/>
@@ -11348,7 +13977,7 @@
   <a:extraClrSchemeLst/>
   <a:extLst>
     <a:ext uri="{05A4C25C-085E-4340-85A3-A5531E510DB2}">
-      <thm15:themeFamily xmlns:thm15="http://schemas.microsoft.com/office/thememl/2012/main" xmlns="" name="Office Theme" id="{62F939B6-93AF-4DB8-9C6B-D6C7DFDC589F}" vid="{4A3C46E8-61CC-4603-A589-7422A47A8E4A}"/>
+      <thm15:themeFamily xmlns="" xmlns:thm15="http://schemas.microsoft.com/office/thememl/2012/main" name="Office Theme" id="{62F939B6-93AF-4DB8-9C6B-D6C7DFDC589F}" vid="{4A3C46E8-61CC-4603-A589-7422A47A8E4A}"/>
     </a:ext>
   </a:extLst>
 </a:theme>

--- a/Masud_Hasan-8_years_JAVA_Experience.docx
+++ b/Masud_Hasan-8_years_JAVA_Experience.docx
@@ -338,7 +338,7 @@
                       <w:szCs w:val="20"/>
                       <w:lang w:val="en-GB"/>
                     </w:rPr>
-                    <w:t>lopment lifecycles including requirements gathering, analysis, development, deployment, testing and maintenance. During this period I have gathered extensive hands on work experience in technologies like Java, J2EE,</w:t>
+                    <w:t>lopment lifecycles including requirements gathering, analysis, development, deployment</w:t>
                   </w:r>
                   <w:r>
                     <w:rPr>
@@ -349,7 +349,7 @@
                       <w:szCs w:val="20"/>
                       <w:lang w:val="en-GB"/>
                     </w:rPr>
-                    <w:t xml:space="preserve"> </w:t>
+                    <w:t>(CICD)</w:t>
                   </w:r>
                   <w:r>
                     <w:rPr>
@@ -360,7 +360,7 @@
                       <w:szCs w:val="20"/>
                       <w:lang w:val="en-GB"/>
                     </w:rPr>
-                    <w:t>API,</w:t>
+                    <w:t xml:space="preserve">, testing and maintenance. During this period I have gathered extensive hands on work experience in </w:t>
                   </w:r>
                   <w:r>
                     <w:rPr>
@@ -371,7 +371,7 @@
                       <w:szCs w:val="20"/>
                       <w:lang w:val="en-GB"/>
                     </w:rPr>
-                    <w:t xml:space="preserve"> Swagger,</w:t>
+                    <w:t xml:space="preserve">different </w:t>
                   </w:r>
                   <w:r>
                     <w:rPr>
@@ -382,84 +382,7 @@
                       <w:szCs w:val="20"/>
                       <w:lang w:val="en-GB"/>
                     </w:rPr>
-                    <w:t xml:space="preserve"> </w:t>
-                  </w:r>
-                  <w:r>
-                    <w:rPr>
-                      <w:rFonts w:eastAsiaTheme="minorEastAsia" w:cs="Times New Roman"/>
-                      <w:color w:val="000000" w:themeColor="text1"/>
-                      <w:kern w:val="24"/>
-                      <w:sz w:val="20"/>
-                      <w:szCs w:val="20"/>
-                      <w:lang w:val="en-GB"/>
-                    </w:rPr>
-                    <w:t xml:space="preserve">Struts, Spring, Spring Boot, MyBatis, Hibernate, XSLT, XSL-FO, Javascript, jQuery, Node Js, Angular JS, </w:t>
-                  </w:r>
-                  <w:r>
-                    <w:rPr>
-                      <w:rFonts w:eastAsiaTheme="minorEastAsia" w:cs="Times New Roman"/>
-                      <w:color w:val="000000" w:themeColor="text1"/>
-                      <w:kern w:val="24"/>
-                      <w:sz w:val="20"/>
-                      <w:szCs w:val="20"/>
-                      <w:lang w:val="en-GB"/>
-                    </w:rPr>
-                    <w:t xml:space="preserve"> </w:t>
-                  </w:r>
-                  <w:r>
-                    <w:rPr>
-                      <w:rFonts w:eastAsiaTheme="minorEastAsia" w:cs="Times New Roman"/>
-                      <w:color w:val="000000" w:themeColor="text1"/>
-                      <w:kern w:val="24"/>
-                      <w:sz w:val="20"/>
-                      <w:szCs w:val="20"/>
-                      <w:lang w:val="en-GB"/>
-                    </w:rPr>
-                    <w:t xml:space="preserve"> </w:t>
-                  </w:r>
-                  <w:r>
-                    <w:rPr>
-                      <w:rFonts w:eastAsiaTheme="minorEastAsia" w:cs="Times New Roman"/>
-                      <w:color w:val="000000" w:themeColor="text1"/>
-                      <w:kern w:val="24"/>
-                      <w:sz w:val="20"/>
-                      <w:szCs w:val="20"/>
-                      <w:lang w:val="en-GB"/>
-                    </w:rPr>
-                    <w:t>Polymer</w:t>
-                  </w:r>
-                  <w:r>
-                    <w:rPr>
-                      <w:rFonts w:eastAsiaTheme="minorEastAsia" w:cs="Times New Roman"/>
-                      <w:color w:val="000000" w:themeColor="text1"/>
-                      <w:kern w:val="24"/>
-                      <w:sz w:val="20"/>
-                      <w:szCs w:val="20"/>
-                      <w:lang w:val="en-GB"/>
-                    </w:rPr>
-                    <w:t>2</w:t>
-                  </w:r>
-                  <w:r>
-                    <w:rPr>
-                      <w:rFonts w:eastAsiaTheme="minorEastAsia" w:cs="Times New Roman"/>
-                      <w:color w:val="000000" w:themeColor="text1"/>
-                      <w:kern w:val="24"/>
-                      <w:sz w:val="20"/>
-                      <w:szCs w:val="20"/>
-                      <w:lang w:val="en-GB"/>
-                    </w:rPr>
-                    <w:t xml:space="preserve">, </w:t>
-                  </w:r>
-                  <w:r>
-                    <w:rPr>
-                      <w:rFonts w:eastAsiaTheme="minorEastAsia" w:cs="Times New Roman"/>
-                      <w:color w:val="000000" w:themeColor="text1"/>
-                      <w:kern w:val="24"/>
-                      <w:sz w:val="20"/>
-                      <w:szCs w:val="20"/>
-                      <w:lang w:val="en-GB"/>
-                    </w:rPr>
-                    <w:t>BackBase, Ant, Maven, Apache Kafka, Docker, Python and UNIX Shell Programming. I have immense interest in exploring and learning new technologies.</w:t>
+                    <w:t>technologies. I have immense interest in exploring and learning new technologies.</w:t>
                   </w:r>
                 </w:p>
                 <w:p>
@@ -694,42 +617,6 @@
                       <w:szCs w:val="20"/>
                     </w:rPr>
                   </w:pPr>
-                  <w:r>
-                    <w:rPr>
-                      <w:rFonts w:asciiTheme="minorHAnsi" w:hAnsiTheme="minorHAnsi" w:cstheme="minorBidi"/>
-                      <w:color w:val="000000" w:themeColor="text1"/>
-                      <w:kern w:val="24"/>
-                      <w:sz w:val="20"/>
-                      <w:szCs w:val="20"/>
-                      <w:lang w:val="en-GB"/>
-                    </w:rPr>
-                    <w:t>Experience in</w:t>
-                  </w:r>
-                  <w:r>
-                    <w:rPr>
-                      <w:rFonts w:asciiTheme="minorHAnsi" w:hAnsiTheme="minorHAnsi" w:cstheme="minorBidi"/>
-                      <w:color w:val="000000" w:themeColor="text1"/>
-                      <w:kern w:val="24"/>
-                      <w:sz w:val="20"/>
-                      <w:szCs w:val="20"/>
-                      <w:lang w:val="en-GB"/>
-                    </w:rPr>
-                    <w:t xml:space="preserve"> Banking</w:t>
-                  </w:r>
-                </w:p>
-                <w:p>
-                  <w:pPr>
-                    <w:pStyle w:val="ListParagraph"/>
-                    <w:numPr>
-                      <w:ilvl w:val="0"/>
-                      <w:numId w:val="10"/>
-                    </w:numPr>
-                    <w:rPr>
-                      <w:rFonts w:asciiTheme="minorHAnsi" w:eastAsia="Times New Roman" w:hAnsiTheme="minorHAnsi"/>
-                      <w:sz w:val="20"/>
-                      <w:szCs w:val="20"/>
-                    </w:rPr>
-                  </w:pPr>
                   <w:hyperlink r:id="rId8" w:history="1">
                     <w:r>
                       <w:rPr>
@@ -814,18 +701,7 @@
           <w:noProof/>
         </w:rPr>
         <w:pict>
-          <v:line id="Straight Connector 43" o:spid="_x0000_s1056" style="position:absolute;z-index:251676672;visibility:visible;mso-wrap-distance-top:-6e-5mm;mso-wrap-distance-bottom:-6e-5mm" from="-14.35pt,3.8pt" to="180.35pt,3.8pt" o:gfxdata="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" strokecolor="#5b9bd5 [3204]" strokeweight="2.25pt">
-            <v:stroke joinstyle="miter"/>
-            <o:lock v:ext="edit" shapetype="f"/>
-          </v:line>
-        </w:pict>
-      </w:r>
-      <w:r>
-        <w:rPr>
-          <w:noProof/>
-        </w:rPr>
-        <w:pict>
-          <v:shape id="TextBox 35" o:spid="_x0000_s1033" type="#_x0000_t202" style="position:absolute;margin-left:-18.05pt;margin-top:3.8pt;width:128.15pt;height:20.65pt;z-index:251669504;visibility:visible" o:gfxdata="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" filled="f" stroked="f">
+          <v:shape id="TextBox 35" o:spid="_x0000_s1033" type="#_x0000_t202" style="position:absolute;margin-left:-18.05pt;margin-top:3.8pt;width:199.45pt;height:34.05pt;z-index:251669504;visibility:visible" o:gfxdata="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" filled="f" stroked="f">
             <v:textbox style="mso-next-textbox:#TextBox 35;mso-fit-shape-to-text:t">
               <w:txbxContent>
                 <w:p>
@@ -846,12 +722,36 @@
                     </w:rPr>
                     <w:t>TECHNOLOGY SKILLS</w:t>
                   </w:r>
+                  <w:r>
+                    <w:rPr>
+                      <w:rFonts w:asciiTheme="minorHAnsi" w:hAnsi="Calibri" w:cstheme="minorBidi"/>
+                      <w:b/>
+                      <w:bCs/>
+                      <w:color w:val="000000" w:themeColor="text1"/>
+                      <w:kern w:val="24"/>
+                      <w:sz w:val="22"/>
+                      <w:szCs w:val="22"/>
+                      <w:lang w:val="en-GB"/>
+                    </w:rPr>
+                    <w:t xml:space="preserve"> SUMMARY</w:t>
+                  </w:r>
                 </w:p>
               </w:txbxContent>
             </v:textbox>
           </v:shape>
         </w:pict>
       </w:r>
+      <w:r>
+        <w:rPr>
+          <w:noProof/>
+        </w:rPr>
+        <w:pict>
+          <v:line id="Straight Connector 43" o:spid="_x0000_s1056" style="position:absolute;z-index:251676672;visibility:visible;mso-wrap-distance-top:-6e-5mm;mso-wrap-distance-bottom:-6e-5mm" from="-14.35pt,3.8pt" to="180.35pt,3.8pt" o:gfxdata="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" strokecolor="#5b9bd5 [3204]" strokeweight="2.25pt">
+            <v:stroke joinstyle="miter"/>
+            <o:lock v:ext="edit" shapetype="f"/>
+          </v:line>
+        </w:pict>
+      </w:r>
     </w:p>
     <w:p>
       <w:r>
@@ -859,7 +759,7 @@
           <w:noProof/>
         </w:rPr>
         <w:pict>
-          <v:line id="Straight Connector 36" o:spid="_x0000_s1055" style="position:absolute;z-index:251670528;visibility:visible;mso-wrap-distance-top:-6e-5mm;mso-wrap-distance-bottom:-6e-5mm" from="-11.35pt,3.2pt" to="110.1pt,3.2pt" o:gfxdata="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" strokecolor="black [3213]" strokeweight="1pt">
+          <v:line id="Straight Connector 36" o:spid="_x0000_s1055" style="position:absolute;z-index:251670528;visibility:visible;mso-wrap-distance-top:-6e-5mm;mso-wrap-distance-bottom:-6e-5mm" from="-11.35pt,3.2pt" to="142.5pt,3.2pt" o:gfxdata="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" strokecolor="black [3213]" strokeweight="1pt">
             <v:stroke joinstyle="miter"/>
             <o:lock v:ext="edit" shapetype="f"/>
           </v:line>
@@ -1706,7 +1606,7 @@
           <w:noProof/>
         </w:rPr>
         <w:pict>
-          <v:rect id="Rectangle 46" o:spid="_x0000_s1039" style="position:absolute;margin-left:-32.25pt;margin-top:15.15pt;width:209.25pt;height:74.25pt;z-index:251702272;visibility:visible;mso-position-horizontal-relative:margin;mso-width-relative:margin" o:gfxdata="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" filled="f" stroked="f">
+          <v:rect id="Rectangle 46" o:spid="_x0000_s1039" style="position:absolute;margin-left:-35.25pt;margin-top:20.8pt;width:209.25pt;height:74.25pt;z-index:251702272;visibility:visible;mso-position-horizontal-relative:margin;mso-width-relative:margin" o:gfxdata="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" filled="f" stroked="f">
             <v:textbox style="mso-next-textbox:#Rectangle 46">
               <w:txbxContent>
                 <w:p>
@@ -1931,21 +1831,8 @@
                       <w:szCs w:val="20"/>
                       <w:lang w:val="en-GB"/>
                     </w:rPr>
-                    <w:t xml:space="preserve">         </w:t>
+                    <w:t xml:space="preserve">         HHe</w:t>
                   </w:r>
-                  <w:proofErr w:type="spellStart"/>
-                  <w:r>
-                    <w:rPr>
-                      <w:rFonts w:hAnsi="Calibri"/>
-                      <w:color w:val="000000" w:themeColor="text1"/>
-                      <w:kern w:val="24"/>
-                      <w:sz w:val="20"/>
-                      <w:szCs w:val="20"/>
-                      <w:lang w:val="en-GB"/>
-                    </w:rPr>
-                    <w:t>HHe</w:t>
-                  </w:r>
-                  <w:proofErr w:type="spellEnd"/>
                 </w:p>
                 <w:p>
                   <w:pPr>
@@ -2496,8 +2383,8 @@
             <w:r>
               <w:rPr>
                 <w:rFonts w:ascii="Calibri" w:eastAsia="Calibri" w:hAnsi="Calibri" w:cs="Calibri"/>
+                <w:noProof/>
                 <w:color w:val="000000"/>
-                <w:lang w:val="en-GB" w:eastAsia="en-GB"/>
               </w:rPr>
               <w:drawing>
                 <wp:inline distT="0" distB="0" distL="0" distR="0">
@@ -3097,16 +2984,6 @@
               </w:rPr>
               <w:t xml:space="preserve"> Swagger</w:t>
             </w:r>
-            <w:r>
-              <w:rPr>
-                <w:rFonts w:eastAsiaTheme="minorEastAsia" w:cs="Times New Roman"/>
-                <w:color w:val="000000" w:themeColor="text1"/>
-                <w:kern w:val="24"/>
-                <w:sz w:val="20"/>
-                <w:szCs w:val="20"/>
-              </w:rPr>
-              <w:t xml:space="preserve"> ,Drools</w:t>
-            </w:r>
           </w:p>
         </w:tc>
       </w:tr>
@@ -3135,18 +3012,7 @@
                 <w:sz w:val="20"/>
                 <w:szCs w:val="20"/>
               </w:rPr>
-              <w:t>API</w:t>
-            </w:r>
-            <w:r>
-              <w:rPr>
-                <w:rFonts w:eastAsiaTheme="minorEastAsia" w:cs="Times New Roman"/>
-                <w:b/>
-                <w:color w:val="000000" w:themeColor="text1"/>
-                <w:kern w:val="24"/>
-                <w:sz w:val="20"/>
-                <w:szCs w:val="20"/>
-              </w:rPr>
-              <w:t xml:space="preserve"> Development</w:t>
+              <w:t>Rule Engine</w:t>
             </w:r>
           </w:p>
         </w:tc>
@@ -3172,17 +3038,7 @@
                 <w:sz w:val="20"/>
                 <w:szCs w:val="20"/>
               </w:rPr>
-              <w:t>SOAP Web services , REST W</w:t>
-            </w:r>
-            <w:r>
-              <w:rPr>
-                <w:rFonts w:eastAsiaTheme="minorEastAsia" w:cs="Times New Roman"/>
-                <w:color w:val="000000" w:themeColor="text1"/>
-                <w:kern w:val="24"/>
-                <w:sz w:val="20"/>
-                <w:szCs w:val="20"/>
-              </w:rPr>
-              <w:t>eb services</w:t>
+              <w:t>Drools</w:t>
             </w:r>
           </w:p>
         </w:tc>
@@ -3212,7 +3068,18 @@
                 <w:sz w:val="20"/>
                 <w:szCs w:val="20"/>
               </w:rPr>
-              <w:t>Scripting</w:t>
+              <w:t>API</w:t>
+            </w:r>
+            <w:r>
+              <w:rPr>
+                <w:rFonts w:eastAsiaTheme="minorEastAsia" w:cs="Times New Roman"/>
+                <w:b/>
+                <w:color w:val="000000" w:themeColor="text1"/>
+                <w:kern w:val="24"/>
+                <w:sz w:val="20"/>
+                <w:szCs w:val="20"/>
+              </w:rPr>
+              <w:t xml:space="preserve"> Development</w:t>
             </w:r>
           </w:p>
         </w:tc>
@@ -3238,7 +3105,17 @@
                 <w:sz w:val="20"/>
                 <w:szCs w:val="20"/>
               </w:rPr>
-              <w:t>Unix Shell, Windows Batch</w:t>
+              <w:t>SOAP Web services , REST W</w:t>
+            </w:r>
+            <w:r>
+              <w:rPr>
+                <w:rFonts w:eastAsiaTheme="minorEastAsia" w:cs="Times New Roman"/>
+                <w:color w:val="000000" w:themeColor="text1"/>
+                <w:kern w:val="24"/>
+                <w:sz w:val="20"/>
+                <w:szCs w:val="20"/>
+              </w:rPr>
+              <w:t>eb services</w:t>
             </w:r>
           </w:p>
         </w:tc>
@@ -3268,7 +3145,7 @@
                 <w:sz w:val="20"/>
                 <w:szCs w:val="20"/>
               </w:rPr>
-              <w:t>Web Technology</w:t>
+              <w:t>Scripting</w:t>
             </w:r>
           </w:p>
         </w:tc>
@@ -3294,17 +3171,7 @@
                 <w:sz w:val="20"/>
                 <w:szCs w:val="20"/>
               </w:rPr>
-              <w:t>HTML, CSS,</w:t>
-            </w:r>
-            <w:r>
-              <w:rPr>
-                <w:rFonts w:eastAsiaTheme="minorEastAsia" w:cs="Times New Roman"/>
-                <w:color w:val="000000" w:themeColor="text1"/>
-                <w:kern w:val="24"/>
-                <w:sz w:val="20"/>
-                <w:szCs w:val="20"/>
-              </w:rPr>
-              <w:t>XML,XSLT</w:t>
+              <w:t>Unix Shell, Windows Batch</w:t>
             </w:r>
           </w:p>
         </w:tc>
@@ -3334,7 +3201,7 @@
                 <w:sz w:val="20"/>
                 <w:szCs w:val="20"/>
               </w:rPr>
-              <w:t>Data Format</w:t>
+              <w:t>Web Technology</w:t>
             </w:r>
           </w:p>
         </w:tc>
@@ -3360,7 +3227,17 @@
                 <w:sz w:val="20"/>
                 <w:szCs w:val="20"/>
               </w:rPr>
-              <w:t>XML,JSON,YAML</w:t>
+              <w:t>HTML, CSS,</w:t>
+            </w:r>
+            <w:r>
+              <w:rPr>
+                <w:rFonts w:eastAsiaTheme="minorEastAsia" w:cs="Times New Roman"/>
+                <w:color w:val="000000" w:themeColor="text1"/>
+                <w:kern w:val="24"/>
+                <w:sz w:val="20"/>
+                <w:szCs w:val="20"/>
+              </w:rPr>
+              <w:t>XML,XSLT</w:t>
             </w:r>
           </w:p>
         </w:tc>
@@ -3390,7 +3267,7 @@
                 <w:sz w:val="20"/>
                 <w:szCs w:val="20"/>
               </w:rPr>
-              <w:t>UI Framework</w:t>
+              <w:t>Data Format</w:t>
             </w:r>
           </w:p>
         </w:tc>
@@ -3416,60 +3293,7 @@
                 <w:sz w:val="20"/>
                 <w:szCs w:val="20"/>
               </w:rPr>
-              <w:t>Bootstrap, Angular</w:t>
-            </w:r>
-            <w:r>
-              <w:rPr>
-                <w:rFonts w:eastAsiaTheme="minorEastAsia" w:cs="Times New Roman"/>
-                <w:color w:val="000000" w:themeColor="text1"/>
-                <w:kern w:val="24"/>
-                <w:sz w:val="20"/>
-                <w:szCs w:val="20"/>
-              </w:rPr>
-              <w:t xml:space="preserve"> JS</w:t>
-            </w:r>
-            <w:r>
-              <w:rPr>
-                <w:rFonts w:eastAsiaTheme="minorEastAsia" w:cs="Times New Roman"/>
-                <w:color w:val="000000" w:themeColor="text1"/>
-                <w:kern w:val="24"/>
-                <w:sz w:val="20"/>
-                <w:szCs w:val="20"/>
-              </w:rPr>
-              <w:t xml:space="preserve"> , </w:t>
-            </w:r>
-            <w:r>
-              <w:rPr>
-                <w:rFonts w:eastAsiaTheme="minorEastAsia" w:cs="Times New Roman"/>
-                <w:color w:val="000000" w:themeColor="text1"/>
-                <w:kern w:val="24"/>
-                <w:sz w:val="20"/>
-                <w:szCs w:val="20"/>
-                <w:lang w:val="en-GB"/>
-              </w:rPr>
-              <w:t>Polymer2 ,</w:t>
-            </w:r>
-            <w:r>
-              <w:rPr>
-                <w:rFonts w:eastAsiaTheme="minorEastAsia" w:cs="Times New Roman"/>
-                <w:color w:val="000000" w:themeColor="text1"/>
-                <w:kern w:val="24"/>
-                <w:sz w:val="20"/>
-                <w:szCs w:val="20"/>
-                <w:lang w:val="en-GB"/>
-              </w:rPr>
-              <w:t xml:space="preserve"> </w:t>
-            </w:r>
-            <w:r>
-              <w:rPr>
-                <w:rFonts w:eastAsiaTheme="minorEastAsia" w:cs="Times New Roman"/>
-                <w:color w:val="000000" w:themeColor="text1"/>
-                <w:kern w:val="24"/>
-                <w:sz w:val="20"/>
-                <w:szCs w:val="20"/>
-                <w:lang w:val="en-GB"/>
-              </w:rPr>
-              <w:t>BackBase</w:t>
+              <w:t>XML,JSON,YAML</w:t>
             </w:r>
           </w:p>
         </w:tc>
@@ -3499,7 +3323,7 @@
                 <w:sz w:val="20"/>
                 <w:szCs w:val="20"/>
               </w:rPr>
-              <w:t>Build Tool</w:t>
+              <w:t>UI Framework</w:t>
             </w:r>
           </w:p>
         </w:tc>
@@ -3525,15 +3349,47 @@
                 <w:sz w:val="20"/>
                 <w:szCs w:val="20"/>
               </w:rPr>
-              <w:t>Ant , Maven ,</w:t>
-            </w:r>
-            <w:r>
-              <w:rPr>
-                <w:rFonts w:eastAsiaTheme="minorEastAsia" w:cs="Times New Roman"/>
-                <w:color w:val="000000" w:themeColor="text1"/>
-                <w:kern w:val="24"/>
-                <w:sz w:val="20"/>
-                <w:szCs w:val="20"/>
+              <w:t>Bootstrap, Angular</w:t>
+            </w:r>
+            <w:r>
+              <w:rPr>
+                <w:rFonts w:eastAsiaTheme="minorEastAsia" w:cs="Times New Roman"/>
+                <w:color w:val="000000" w:themeColor="text1"/>
+                <w:kern w:val="24"/>
+                <w:sz w:val="20"/>
+                <w:szCs w:val="20"/>
+              </w:rPr>
+              <w:t xml:space="preserve"> JS</w:t>
+            </w:r>
+            <w:r>
+              <w:rPr>
+                <w:rFonts w:eastAsiaTheme="minorEastAsia" w:cs="Times New Roman"/>
+                <w:color w:val="000000" w:themeColor="text1"/>
+                <w:kern w:val="24"/>
+                <w:sz w:val="20"/>
+                <w:szCs w:val="20"/>
+              </w:rPr>
+              <w:t xml:space="preserve"> , </w:t>
+            </w:r>
+            <w:r>
+              <w:rPr>
+                <w:rFonts w:eastAsiaTheme="minorEastAsia" w:cs="Times New Roman"/>
+                <w:color w:val="000000" w:themeColor="text1"/>
+                <w:kern w:val="24"/>
+                <w:sz w:val="20"/>
+                <w:szCs w:val="20"/>
+                <w:lang w:val="en-GB"/>
+              </w:rPr>
+              <w:t>Polymer2 ,</w:t>
+            </w:r>
+            <w:r>
+              <w:rPr>
+                <w:rFonts w:eastAsiaTheme="minorEastAsia" w:cs="Times New Roman"/>
+                <w:color w:val="000000" w:themeColor="text1"/>
+                <w:kern w:val="24"/>
+                <w:sz w:val="20"/>
+                <w:szCs w:val="20"/>
+                <w:lang w:val="en-GB"/>
               </w:rPr>
               <w:t xml:space="preserve"> </w:t>
             </w:r>
@@ -3544,8 +3400,9 @@
                 <w:kern w:val="24"/>
                 <w:sz w:val="20"/>
                 <w:szCs w:val="20"/>
-              </w:rPr>
-              <w:t>Gradle</w:t>
+                <w:lang w:val="en-GB"/>
+              </w:rPr>
+              <w:t>BackBase</w:t>
             </w:r>
           </w:p>
         </w:tc>
@@ -3575,7 +3432,7 @@
                 <w:sz w:val="20"/>
                 <w:szCs w:val="20"/>
               </w:rPr>
-              <w:t>Repository Tools</w:t>
+              <w:t>Build Tool</w:t>
             </w:r>
           </w:p>
         </w:tc>
@@ -3601,7 +3458,27 @@
                 <w:sz w:val="20"/>
                 <w:szCs w:val="20"/>
               </w:rPr>
-              <w:t>CVS,SVN,GIT</w:t>
+              <w:t>Ant , Maven ,</w:t>
+            </w:r>
+            <w:r>
+              <w:rPr>
+                <w:rFonts w:eastAsiaTheme="minorEastAsia" w:cs="Times New Roman"/>
+                <w:color w:val="000000" w:themeColor="text1"/>
+                <w:kern w:val="24"/>
+                <w:sz w:val="20"/>
+                <w:szCs w:val="20"/>
+              </w:rPr>
+              <w:t xml:space="preserve"> </w:t>
+            </w:r>
+            <w:r>
+              <w:rPr>
+                <w:rFonts w:eastAsiaTheme="minorEastAsia" w:cs="Times New Roman"/>
+                <w:color w:val="000000" w:themeColor="text1"/>
+                <w:kern w:val="24"/>
+                <w:sz w:val="20"/>
+                <w:szCs w:val="20"/>
+              </w:rPr>
+              <w:t>Gradle</w:t>
             </w:r>
           </w:p>
         </w:tc>
@@ -3631,7 +3508,7 @@
                 <w:sz w:val="20"/>
                 <w:szCs w:val="20"/>
               </w:rPr>
-              <w:t>CI Tools</w:t>
+              <w:t>Scm</w:t>
             </w:r>
           </w:p>
         </w:tc>
@@ -3657,27 +3534,47 @@
                 <w:sz w:val="20"/>
                 <w:szCs w:val="20"/>
               </w:rPr>
-              <w:t xml:space="preserve">Jenkins , </w:t>
-            </w:r>
-            <w:r>
-              <w:rPr>
-                <w:rFonts w:eastAsiaTheme="minorEastAsia" w:cs="Times New Roman"/>
-                <w:color w:val="000000" w:themeColor="text1"/>
-                <w:kern w:val="24"/>
-                <w:sz w:val="20"/>
-                <w:szCs w:val="20"/>
-              </w:rPr>
-              <w:t>Nexus ,Nexus IQ</w:t>
-            </w:r>
-            <w:r>
-              <w:rPr>
-                <w:rFonts w:eastAsiaTheme="minorEastAsia" w:cs="Times New Roman"/>
-                <w:color w:val="000000" w:themeColor="text1"/>
-                <w:kern w:val="24"/>
-                <w:sz w:val="20"/>
-                <w:szCs w:val="20"/>
-              </w:rPr>
-              <w:t xml:space="preserve"> , UDeploy</w:t>
+              <w:t>CVS,</w:t>
+            </w:r>
+            <w:r>
+              <w:rPr>
+                <w:rFonts w:eastAsiaTheme="minorEastAsia" w:cs="Times New Roman"/>
+                <w:color w:val="000000" w:themeColor="text1"/>
+                <w:kern w:val="24"/>
+                <w:sz w:val="20"/>
+                <w:szCs w:val="20"/>
+              </w:rPr>
+              <w:t xml:space="preserve"> </w:t>
+            </w:r>
+            <w:r>
+              <w:rPr>
+                <w:rFonts w:eastAsiaTheme="minorEastAsia" w:cs="Times New Roman"/>
+                <w:color w:val="000000" w:themeColor="text1"/>
+                <w:kern w:val="24"/>
+                <w:sz w:val="20"/>
+                <w:szCs w:val="20"/>
+              </w:rPr>
+              <w:t>SVN,</w:t>
+            </w:r>
+            <w:r>
+              <w:rPr>
+                <w:rFonts w:eastAsiaTheme="minorEastAsia" w:cs="Times New Roman"/>
+                <w:color w:val="000000" w:themeColor="text1"/>
+                <w:kern w:val="24"/>
+                <w:sz w:val="20"/>
+                <w:szCs w:val="20"/>
+              </w:rPr>
+              <w:t xml:space="preserve"> </w:t>
+            </w:r>
+            <w:r>
+              <w:rPr>
+                <w:rFonts w:eastAsiaTheme="minorEastAsia" w:cs="Times New Roman"/>
+                <w:color w:val="000000" w:themeColor="text1"/>
+                <w:kern w:val="24"/>
+                <w:sz w:val="20"/>
+                <w:szCs w:val="20"/>
+              </w:rPr>
+              <w:t>GIT</w:t>
             </w:r>
           </w:p>
         </w:tc>
@@ -3707,7 +3604,7 @@
                 <w:sz w:val="20"/>
                 <w:szCs w:val="20"/>
               </w:rPr>
-              <w:t>Messaging Technology</w:t>
+              <w:t>CI Tools</w:t>
             </w:r>
           </w:p>
         </w:tc>
@@ -3733,7 +3630,47 @@
                 <w:sz w:val="20"/>
                 <w:szCs w:val="20"/>
               </w:rPr>
-              <w:t>Websphere MQ, Apache Kafka</w:t>
+              <w:t xml:space="preserve">Jenkins , </w:t>
+            </w:r>
+            <w:r>
+              <w:rPr>
+                <w:rFonts w:eastAsiaTheme="minorEastAsia" w:cs="Times New Roman"/>
+                <w:color w:val="000000" w:themeColor="text1"/>
+                <w:kern w:val="24"/>
+                <w:sz w:val="20"/>
+                <w:szCs w:val="20"/>
+              </w:rPr>
+              <w:t>Nexus ,Nexus IQ</w:t>
+            </w:r>
+            <w:r>
+              <w:rPr>
+                <w:rFonts w:eastAsiaTheme="minorEastAsia" w:cs="Times New Roman"/>
+                <w:color w:val="000000" w:themeColor="text1"/>
+                <w:kern w:val="24"/>
+                <w:sz w:val="20"/>
+                <w:szCs w:val="20"/>
+              </w:rPr>
+              <w:t xml:space="preserve"> , U</w:t>
+            </w:r>
+            <w:r>
+              <w:rPr>
+                <w:rFonts w:eastAsiaTheme="minorEastAsia" w:cs="Times New Roman"/>
+                <w:color w:val="000000" w:themeColor="text1"/>
+                <w:kern w:val="24"/>
+                <w:sz w:val="20"/>
+                <w:szCs w:val="20"/>
+              </w:rPr>
+              <w:t>d</w:t>
+            </w:r>
+            <w:r>
+              <w:rPr>
+                <w:rFonts w:eastAsiaTheme="minorEastAsia" w:cs="Times New Roman"/>
+                <w:color w:val="000000" w:themeColor="text1"/>
+                <w:kern w:val="24"/>
+                <w:sz w:val="20"/>
+                <w:szCs w:val="20"/>
+              </w:rPr>
+              <w:t>eploy</w:t>
             </w:r>
           </w:p>
         </w:tc>
@@ -3763,7 +3700,7 @@
                 <w:sz w:val="20"/>
                 <w:szCs w:val="20"/>
               </w:rPr>
-              <w:t>Testing Framework</w:t>
+              <w:t>Messaging Technology</w:t>
             </w:r>
           </w:p>
         </w:tc>
@@ -3789,7 +3726,7 @@
                 <w:sz w:val="20"/>
                 <w:szCs w:val="20"/>
               </w:rPr>
-              <w:t>Junit</w:t>
+              <w:t>Websphere MQ,</w:t>
             </w:r>
             <w:r>
               <w:rPr>
@@ -3809,147 +3746,7 @@
                 <w:sz w:val="20"/>
                 <w:szCs w:val="20"/>
               </w:rPr>
-              <w:t>,</w:t>
-            </w:r>
-            <w:r>
-              <w:rPr>
-                <w:rFonts w:eastAsiaTheme="minorEastAsia" w:cs="Times New Roman"/>
-                <w:color w:val="000000" w:themeColor="text1"/>
-                <w:kern w:val="24"/>
-                <w:sz w:val="20"/>
-                <w:szCs w:val="20"/>
-              </w:rPr>
-              <w:t xml:space="preserve"> </w:t>
-            </w:r>
-            <w:r>
-              <w:rPr>
-                <w:rFonts w:eastAsiaTheme="minorEastAsia" w:cs="Times New Roman"/>
-                <w:color w:val="000000" w:themeColor="text1"/>
-                <w:kern w:val="24"/>
-                <w:sz w:val="20"/>
-                <w:szCs w:val="20"/>
-              </w:rPr>
-              <w:t>Spring Test,</w:t>
-            </w:r>
-            <w:r>
-              <w:rPr>
-                <w:rFonts w:eastAsiaTheme="minorEastAsia" w:cs="Times New Roman"/>
-                <w:color w:val="000000" w:themeColor="text1"/>
-                <w:kern w:val="24"/>
-                <w:sz w:val="20"/>
-                <w:szCs w:val="20"/>
-              </w:rPr>
-              <w:t xml:space="preserve"> EasyMock</w:t>
-            </w:r>
-            <w:r>
-              <w:rPr>
-                <w:rFonts w:eastAsiaTheme="minorEastAsia" w:cs="Times New Roman"/>
-                <w:color w:val="000000" w:themeColor="text1"/>
-                <w:kern w:val="24"/>
-                <w:sz w:val="20"/>
-                <w:szCs w:val="20"/>
-              </w:rPr>
-              <w:t xml:space="preserve"> </w:t>
-            </w:r>
-            <w:r>
-              <w:rPr>
-                <w:rFonts w:eastAsiaTheme="minorEastAsia" w:cs="Times New Roman"/>
-                <w:color w:val="000000" w:themeColor="text1"/>
-                <w:kern w:val="24"/>
-                <w:sz w:val="20"/>
-                <w:szCs w:val="20"/>
-              </w:rPr>
-              <w:t>,</w:t>
-            </w:r>
-            <w:r>
-              <w:rPr>
-                <w:rFonts w:eastAsiaTheme="minorEastAsia" w:cs="Times New Roman"/>
-                <w:color w:val="000000" w:themeColor="text1"/>
-                <w:kern w:val="24"/>
-                <w:sz w:val="20"/>
-                <w:szCs w:val="20"/>
-              </w:rPr>
-              <w:t xml:space="preserve"> </w:t>
-            </w:r>
-            <w:r>
-              <w:rPr>
-                <w:rFonts w:eastAsiaTheme="minorEastAsia" w:cs="Times New Roman"/>
-                <w:color w:val="000000" w:themeColor="text1"/>
-                <w:kern w:val="24"/>
-                <w:sz w:val="20"/>
-                <w:szCs w:val="20"/>
-              </w:rPr>
-              <w:t>JMock,</w:t>
-            </w:r>
-            <w:r>
-              <w:rPr>
-                <w:rFonts w:eastAsiaTheme="minorEastAsia" w:cs="Times New Roman"/>
-                <w:color w:val="000000" w:themeColor="text1"/>
-                <w:kern w:val="24"/>
-                <w:sz w:val="20"/>
-                <w:szCs w:val="20"/>
-              </w:rPr>
-              <w:t xml:space="preserve"> </w:t>
-            </w:r>
-            <w:r>
-              <w:rPr>
-                <w:rFonts w:eastAsiaTheme="minorEastAsia" w:cs="Times New Roman"/>
-                <w:color w:val="000000" w:themeColor="text1"/>
-                <w:kern w:val="24"/>
-                <w:sz w:val="20"/>
-                <w:szCs w:val="20"/>
-              </w:rPr>
-              <w:t>Mocito,</w:t>
-            </w:r>
-            <w:r>
-              <w:rPr>
-                <w:rFonts w:eastAsiaTheme="minorEastAsia" w:cs="Times New Roman"/>
-                <w:color w:val="000000" w:themeColor="text1"/>
-                <w:kern w:val="24"/>
-                <w:sz w:val="20"/>
-                <w:szCs w:val="20"/>
-              </w:rPr>
-              <w:t xml:space="preserve"> </w:t>
-            </w:r>
-            <w:r>
-              <w:rPr>
-                <w:rFonts w:eastAsiaTheme="minorEastAsia" w:cs="Times New Roman"/>
-                <w:color w:val="000000" w:themeColor="text1"/>
-                <w:kern w:val="24"/>
-                <w:sz w:val="20"/>
-                <w:szCs w:val="20"/>
-              </w:rPr>
-              <w:t>Pow</w:t>
-            </w:r>
-            <w:r>
-              <w:rPr>
-                <w:rFonts w:eastAsiaTheme="minorEastAsia" w:cs="Times New Roman"/>
-                <w:color w:val="000000" w:themeColor="text1"/>
-                <w:kern w:val="24"/>
-                <w:sz w:val="20"/>
-                <w:szCs w:val="20"/>
-              </w:rPr>
-              <w:t>e</w:t>
-            </w:r>
-            <w:r>
-              <w:rPr>
-                <w:rFonts w:eastAsiaTheme="minorEastAsia" w:cs="Times New Roman"/>
-                <w:color w:val="000000" w:themeColor="text1"/>
-                <w:kern w:val="24"/>
-                <w:sz w:val="20"/>
-                <w:szCs w:val="20"/>
-              </w:rPr>
-              <w:t>rmock</w:t>
-            </w:r>
-            <w:r>
-              <w:rPr>
-                <w:rFonts w:eastAsiaTheme="minorEastAsia" w:cs="Times New Roman"/>
-                <w:color w:val="000000" w:themeColor="text1"/>
-                <w:kern w:val="24"/>
-                <w:sz w:val="20"/>
-                <w:szCs w:val="20"/>
-              </w:rPr>
-              <w:t>,</w:t>
+              <w:t xml:space="preserve"> Apache Kafka</w:t>
             </w:r>
           </w:p>
         </w:tc>
@@ -3979,7 +3776,7 @@
                 <w:sz w:val="20"/>
                 <w:szCs w:val="20"/>
               </w:rPr>
-              <w:t>Caching Library</w:t>
+              <w:t>Testing Framework</w:t>
             </w:r>
           </w:p>
         </w:tc>
@@ -4005,7 +3802,157 @@
                 <w:sz w:val="20"/>
                 <w:szCs w:val="20"/>
               </w:rPr>
-              <w:t>Ehcache</w:t>
+              <w:t>Junit</w:t>
+            </w:r>
+            <w:r>
+              <w:rPr>
+                <w:rFonts w:eastAsiaTheme="minorEastAsia" w:cs="Times New Roman"/>
+                <w:color w:val="000000" w:themeColor="text1"/>
+                <w:kern w:val="24"/>
+                <w:sz w:val="20"/>
+                <w:szCs w:val="20"/>
+              </w:rPr>
+              <w:t xml:space="preserve"> </w:t>
+            </w:r>
+            <w:r>
+              <w:rPr>
+                <w:rFonts w:eastAsiaTheme="minorEastAsia" w:cs="Times New Roman"/>
+                <w:color w:val="000000" w:themeColor="text1"/>
+                <w:kern w:val="24"/>
+                <w:sz w:val="20"/>
+                <w:szCs w:val="20"/>
+              </w:rPr>
+              <w:t>,</w:t>
+            </w:r>
+            <w:r>
+              <w:rPr>
+                <w:rFonts w:eastAsiaTheme="minorEastAsia" w:cs="Times New Roman"/>
+                <w:color w:val="000000" w:themeColor="text1"/>
+                <w:kern w:val="24"/>
+                <w:sz w:val="20"/>
+                <w:szCs w:val="20"/>
+              </w:rPr>
+              <w:t xml:space="preserve"> </w:t>
+            </w:r>
+            <w:r>
+              <w:rPr>
+                <w:rFonts w:eastAsiaTheme="minorEastAsia" w:cs="Times New Roman"/>
+                <w:color w:val="000000" w:themeColor="text1"/>
+                <w:kern w:val="24"/>
+                <w:sz w:val="20"/>
+                <w:szCs w:val="20"/>
+              </w:rPr>
+              <w:t>Spring Test,</w:t>
+            </w:r>
+            <w:r>
+              <w:rPr>
+                <w:rFonts w:eastAsiaTheme="minorEastAsia" w:cs="Times New Roman"/>
+                <w:color w:val="000000" w:themeColor="text1"/>
+                <w:kern w:val="24"/>
+                <w:sz w:val="20"/>
+                <w:szCs w:val="20"/>
+              </w:rPr>
+              <w:t xml:space="preserve"> EasyMock</w:t>
+            </w:r>
+            <w:r>
+              <w:rPr>
+                <w:rFonts w:eastAsiaTheme="minorEastAsia" w:cs="Times New Roman"/>
+                <w:color w:val="000000" w:themeColor="text1"/>
+                <w:kern w:val="24"/>
+                <w:sz w:val="20"/>
+                <w:szCs w:val="20"/>
+              </w:rPr>
+              <w:t xml:space="preserve"> </w:t>
+            </w:r>
+            <w:r>
+              <w:rPr>
+                <w:rFonts w:eastAsiaTheme="minorEastAsia" w:cs="Times New Roman"/>
+                <w:color w:val="000000" w:themeColor="text1"/>
+                <w:kern w:val="24"/>
+                <w:sz w:val="20"/>
+                <w:szCs w:val="20"/>
+              </w:rPr>
+              <w:t>,</w:t>
+            </w:r>
+            <w:r>
+              <w:rPr>
+                <w:rFonts w:eastAsiaTheme="minorEastAsia" w:cs="Times New Roman"/>
+                <w:color w:val="000000" w:themeColor="text1"/>
+                <w:kern w:val="24"/>
+                <w:sz w:val="20"/>
+                <w:szCs w:val="20"/>
+              </w:rPr>
+              <w:t xml:space="preserve"> </w:t>
+            </w:r>
+            <w:r>
+              <w:rPr>
+                <w:rFonts w:eastAsiaTheme="minorEastAsia" w:cs="Times New Roman"/>
+                <w:color w:val="000000" w:themeColor="text1"/>
+                <w:kern w:val="24"/>
+                <w:sz w:val="20"/>
+                <w:szCs w:val="20"/>
+              </w:rPr>
+              <w:t>JMock,</w:t>
+            </w:r>
+            <w:r>
+              <w:rPr>
+                <w:rFonts w:eastAsiaTheme="minorEastAsia" w:cs="Times New Roman"/>
+                <w:color w:val="000000" w:themeColor="text1"/>
+                <w:kern w:val="24"/>
+                <w:sz w:val="20"/>
+                <w:szCs w:val="20"/>
+              </w:rPr>
+              <w:t xml:space="preserve"> </w:t>
+            </w:r>
+            <w:r>
+              <w:rPr>
+                <w:rFonts w:eastAsiaTheme="minorEastAsia" w:cs="Times New Roman"/>
+                <w:color w:val="000000" w:themeColor="text1"/>
+                <w:kern w:val="24"/>
+                <w:sz w:val="20"/>
+                <w:szCs w:val="20"/>
+              </w:rPr>
+              <w:t>Mocito,</w:t>
+            </w:r>
+            <w:r>
+              <w:rPr>
+                <w:rFonts w:eastAsiaTheme="minorEastAsia" w:cs="Times New Roman"/>
+                <w:color w:val="000000" w:themeColor="text1"/>
+                <w:kern w:val="24"/>
+                <w:sz w:val="20"/>
+                <w:szCs w:val="20"/>
+              </w:rPr>
+              <w:t xml:space="preserve"> </w:t>
+            </w:r>
+            <w:r>
+              <w:rPr>
+                <w:rFonts w:eastAsiaTheme="minorEastAsia" w:cs="Times New Roman"/>
+                <w:color w:val="000000" w:themeColor="text1"/>
+                <w:kern w:val="24"/>
+                <w:sz w:val="20"/>
+                <w:szCs w:val="20"/>
+              </w:rPr>
+              <w:t>Pow</w:t>
+            </w:r>
+            <w:r>
+              <w:rPr>
+                <w:rFonts w:eastAsiaTheme="minorEastAsia" w:cs="Times New Roman"/>
+                <w:color w:val="000000" w:themeColor="text1"/>
+                <w:kern w:val="24"/>
+                <w:sz w:val="20"/>
+                <w:szCs w:val="20"/>
+              </w:rPr>
+              <w:t>e</w:t>
+            </w:r>
+            <w:r>
+              <w:rPr>
+                <w:rFonts w:eastAsiaTheme="minorEastAsia" w:cs="Times New Roman"/>
+                <w:color w:val="000000" w:themeColor="text1"/>
+                <w:kern w:val="24"/>
+                <w:sz w:val="20"/>
+                <w:szCs w:val="20"/>
+              </w:rPr>
+              <w:t>rmock</w:t>
             </w:r>
           </w:p>
         </w:tc>
@@ -4035,7 +3982,7 @@
                 <w:sz w:val="20"/>
                 <w:szCs w:val="20"/>
               </w:rPr>
-              <w:t>Code Analyzers</w:t>
+              <w:t>Caching Library</w:t>
             </w:r>
           </w:p>
         </w:tc>
@@ -4061,17 +4008,7 @@
                 <w:sz w:val="20"/>
                 <w:szCs w:val="20"/>
               </w:rPr>
-              <w:t>SonarQube</w:t>
-            </w:r>
-            <w:r>
-              <w:rPr>
-                <w:rFonts w:eastAsiaTheme="minorEastAsia" w:cs="Times New Roman"/>
-                <w:color w:val="000000" w:themeColor="text1"/>
-                <w:kern w:val="24"/>
-                <w:sz w:val="20"/>
-                <w:szCs w:val="20"/>
-              </w:rPr>
-              <w:t>, IBM Appscan , HP Fortify</w:t>
+              <w:t>Ehcache</w:t>
             </w:r>
           </w:p>
         </w:tc>
@@ -4101,7 +4038,7 @@
                 <w:sz w:val="20"/>
                 <w:szCs w:val="20"/>
               </w:rPr>
-              <w:t>IDE &amp; Tools</w:t>
+              <w:t>Code Analyzers</w:t>
             </w:r>
           </w:p>
         </w:tc>
@@ -4127,257 +4064,17 @@
                 <w:sz w:val="20"/>
                 <w:szCs w:val="20"/>
               </w:rPr>
-              <w:t>Ec</w:t>
-            </w:r>
-            <w:r>
-              <w:rPr>
-                <w:rFonts w:eastAsiaTheme="minorEastAsia" w:cs="Times New Roman"/>
-                <w:color w:val="000000" w:themeColor="text1"/>
-                <w:kern w:val="24"/>
-                <w:sz w:val="20"/>
-                <w:szCs w:val="20"/>
-              </w:rPr>
-              <w:t>lipse, Intell</w:t>
-            </w:r>
-            <w:r>
-              <w:rPr>
-                <w:rFonts w:eastAsiaTheme="minorEastAsia" w:cs="Times New Roman"/>
-                <w:color w:val="000000" w:themeColor="text1"/>
-                <w:kern w:val="24"/>
-                <w:sz w:val="20"/>
-                <w:szCs w:val="20"/>
-              </w:rPr>
-              <w:t>iJ,</w:t>
-            </w:r>
-            <w:r>
-              <w:rPr>
-                <w:rFonts w:eastAsiaTheme="minorEastAsia" w:cs="Times New Roman"/>
-                <w:color w:val="000000" w:themeColor="text1"/>
-                <w:kern w:val="24"/>
-                <w:sz w:val="20"/>
-                <w:szCs w:val="20"/>
-              </w:rPr>
-              <w:t xml:space="preserve"> </w:t>
-            </w:r>
-            <w:r>
-              <w:rPr>
-                <w:rFonts w:eastAsiaTheme="minorEastAsia" w:cs="Times New Roman"/>
-                <w:color w:val="000000" w:themeColor="text1"/>
-                <w:kern w:val="24"/>
-                <w:sz w:val="20"/>
-                <w:szCs w:val="20"/>
-              </w:rPr>
-              <w:t>SoapUI</w:t>
-            </w:r>
-            <w:r>
-              <w:rPr>
-                <w:rFonts w:eastAsiaTheme="minorEastAsia" w:cs="Times New Roman"/>
-                <w:color w:val="000000" w:themeColor="text1"/>
-                <w:kern w:val="24"/>
-                <w:sz w:val="20"/>
-                <w:szCs w:val="20"/>
-              </w:rPr>
-              <w:t xml:space="preserve">, </w:t>
-            </w:r>
-            <w:r>
-              <w:rPr>
-                <w:rFonts w:eastAsiaTheme="minorEastAsia" w:cs="Times New Roman"/>
-                <w:color w:val="000000" w:themeColor="text1"/>
-                <w:kern w:val="24"/>
-                <w:sz w:val="20"/>
-                <w:szCs w:val="20"/>
-              </w:rPr>
-              <w:t>Postman</w:t>
-            </w:r>
-            <w:r>
-              <w:rPr>
-                <w:rFonts w:eastAsiaTheme="minorEastAsia" w:cs="Times New Roman"/>
-                <w:color w:val="000000" w:themeColor="text1"/>
-                <w:kern w:val="24"/>
-                <w:sz w:val="20"/>
-                <w:szCs w:val="20"/>
-              </w:rPr>
-              <w:t>,</w:t>
-            </w:r>
-            <w:r>
-              <w:rPr>
-                <w:rFonts w:eastAsiaTheme="minorEastAsia" w:cs="Times New Roman"/>
-                <w:color w:val="000000" w:themeColor="text1"/>
-                <w:kern w:val="24"/>
-                <w:sz w:val="20"/>
-                <w:szCs w:val="20"/>
-              </w:rPr>
-              <w:t xml:space="preserve"> </w:t>
-            </w:r>
-            <w:r>
-              <w:rPr>
-                <w:rFonts w:eastAsiaTheme="minorEastAsia" w:cs="Times New Roman"/>
-                <w:color w:val="000000" w:themeColor="text1"/>
-                <w:kern w:val="24"/>
-                <w:sz w:val="20"/>
-                <w:szCs w:val="20"/>
-              </w:rPr>
-              <w:t>ARC,</w:t>
-            </w:r>
-            <w:r>
-              <w:rPr>
-                <w:rFonts w:eastAsiaTheme="minorEastAsia" w:cs="Times New Roman"/>
-                <w:color w:val="000000" w:themeColor="text1"/>
-                <w:kern w:val="24"/>
-                <w:sz w:val="20"/>
-                <w:szCs w:val="20"/>
-              </w:rPr>
-              <w:t xml:space="preserve"> </w:t>
-            </w:r>
-            <w:r>
-              <w:rPr>
-                <w:rFonts w:eastAsiaTheme="minorEastAsia" w:cs="Times New Roman"/>
-                <w:color w:val="000000" w:themeColor="text1"/>
-                <w:kern w:val="24"/>
-                <w:sz w:val="20"/>
-                <w:szCs w:val="20"/>
-              </w:rPr>
-              <w:t xml:space="preserve">Select Architect, </w:t>
-            </w:r>
-            <w:r>
-              <w:rPr>
-                <w:rFonts w:eastAsiaTheme="minorEastAsia" w:cs="Times New Roman"/>
-                <w:color w:val="000000" w:themeColor="text1"/>
-                <w:kern w:val="24"/>
-                <w:sz w:val="20"/>
-                <w:szCs w:val="20"/>
-              </w:rPr>
-              <w:t>Rational Architect</w:t>
-            </w:r>
-            <w:r>
-              <w:rPr>
-                <w:rFonts w:eastAsiaTheme="minorEastAsia" w:cs="Times New Roman"/>
-                <w:color w:val="000000" w:themeColor="text1"/>
-                <w:kern w:val="24"/>
-                <w:sz w:val="20"/>
-                <w:szCs w:val="20"/>
-              </w:rPr>
-              <w:t>,</w:t>
-            </w:r>
-            <w:r>
-              <w:rPr>
-                <w:rFonts w:eastAsiaTheme="minorEastAsia" w:cs="Times New Roman"/>
-                <w:color w:val="000000" w:themeColor="text1"/>
-                <w:kern w:val="24"/>
-                <w:sz w:val="20"/>
-                <w:szCs w:val="20"/>
-              </w:rPr>
-              <w:t xml:space="preserve"> </w:t>
-            </w:r>
-            <w:r>
-              <w:rPr>
-                <w:rFonts w:eastAsiaTheme="minorEastAsia" w:cs="Times New Roman"/>
-                <w:color w:val="000000" w:themeColor="text1"/>
-                <w:kern w:val="24"/>
-                <w:sz w:val="20"/>
-                <w:szCs w:val="20"/>
-              </w:rPr>
-              <w:t xml:space="preserve"> Visio</w:t>
-            </w:r>
-            <w:r>
-              <w:rPr>
-                <w:rFonts w:eastAsiaTheme="minorEastAsia" w:cs="Times New Roman"/>
-                <w:color w:val="000000" w:themeColor="text1"/>
-                <w:kern w:val="24"/>
-                <w:sz w:val="20"/>
-                <w:szCs w:val="20"/>
-              </w:rPr>
-              <w:t>, Mind</w:t>
-            </w:r>
-            <w:r>
-              <w:rPr>
-                <w:rFonts w:eastAsiaTheme="minorEastAsia" w:cs="Times New Roman"/>
-                <w:color w:val="000000" w:themeColor="text1"/>
-                <w:kern w:val="24"/>
-                <w:sz w:val="20"/>
-                <w:szCs w:val="20"/>
-              </w:rPr>
-              <w:t xml:space="preserve"> </w:t>
-            </w:r>
-            <w:r>
-              <w:rPr>
-                <w:rFonts w:eastAsiaTheme="minorEastAsia" w:cs="Times New Roman"/>
-                <w:color w:val="000000" w:themeColor="text1"/>
-                <w:kern w:val="24"/>
-                <w:sz w:val="20"/>
-                <w:szCs w:val="20"/>
-              </w:rPr>
-              <w:t>Map</w:t>
-            </w:r>
-            <w:r>
-              <w:rPr>
-                <w:rFonts w:eastAsiaTheme="minorEastAsia" w:cs="Times New Roman"/>
-                <w:color w:val="000000" w:themeColor="text1"/>
-                <w:kern w:val="24"/>
-                <w:sz w:val="20"/>
-                <w:szCs w:val="20"/>
-              </w:rPr>
-              <w:t>,</w:t>
-            </w:r>
-            <w:r>
-              <w:rPr>
-                <w:rFonts w:eastAsiaTheme="minorEastAsia" w:cs="Times New Roman"/>
-                <w:color w:val="000000" w:themeColor="text1"/>
-                <w:kern w:val="24"/>
-                <w:sz w:val="20"/>
-                <w:szCs w:val="20"/>
-              </w:rPr>
-              <w:t xml:space="preserve"> </w:t>
-            </w:r>
-            <w:r>
-              <w:rPr>
-                <w:rFonts w:eastAsiaTheme="minorEastAsia" w:cs="Times New Roman"/>
-                <w:color w:val="000000" w:themeColor="text1"/>
-                <w:kern w:val="24"/>
-                <w:sz w:val="20"/>
-                <w:szCs w:val="20"/>
-              </w:rPr>
-              <w:t>Jira</w:t>
-            </w:r>
-            <w:r>
-              <w:rPr>
-                <w:rFonts w:eastAsiaTheme="minorEastAsia" w:cs="Times New Roman"/>
-                <w:color w:val="000000" w:themeColor="text1"/>
-                <w:kern w:val="24"/>
-                <w:sz w:val="20"/>
-                <w:szCs w:val="20"/>
-              </w:rPr>
-              <w:t xml:space="preserve">, </w:t>
-            </w:r>
-            <w:r>
-              <w:rPr>
-                <w:rFonts w:eastAsiaTheme="minorEastAsia" w:cs="Times New Roman"/>
-                <w:color w:val="000000" w:themeColor="text1"/>
-                <w:kern w:val="24"/>
-                <w:sz w:val="20"/>
-                <w:szCs w:val="20"/>
-              </w:rPr>
-              <w:t xml:space="preserve">Prisma, </w:t>
-            </w:r>
-            <w:r>
-              <w:rPr>
-                <w:rFonts w:eastAsiaTheme="minorEastAsia" w:cs="Times New Roman"/>
-                <w:color w:val="000000" w:themeColor="text1"/>
-                <w:kern w:val="24"/>
-                <w:sz w:val="20"/>
-                <w:szCs w:val="20"/>
-              </w:rPr>
-              <w:t>Service Now ,</w:t>
-            </w:r>
-            <w:r>
-              <w:rPr>
-                <w:rFonts w:eastAsiaTheme="minorEastAsia" w:cs="Times New Roman"/>
-                <w:color w:val="000000" w:themeColor="text1"/>
-                <w:kern w:val="24"/>
-                <w:sz w:val="20"/>
-                <w:szCs w:val="20"/>
-              </w:rPr>
-              <w:t xml:space="preserve"> Sublime Text</w:t>
+              <w:t>SonarQube</w:t>
+            </w:r>
+            <w:r>
+              <w:rPr>
+                <w:rFonts w:eastAsiaTheme="minorEastAsia" w:cs="Times New Roman"/>
+                <w:color w:val="000000" w:themeColor="text1"/>
+                <w:kern w:val="24"/>
+                <w:sz w:val="20"/>
+                <w:szCs w:val="20"/>
+              </w:rPr>
+              <w:t>, IBM Appscan , HP Fortify</w:t>
             </w:r>
           </w:p>
         </w:tc>
@@ -4407,7 +4104,7 @@
                 <w:sz w:val="20"/>
                 <w:szCs w:val="20"/>
               </w:rPr>
-              <w:t>NoSQL Database</w:t>
+              <w:t>IDE &amp; Tools</w:t>
             </w:r>
           </w:p>
         </w:tc>
@@ -4433,17 +4130,327 @@
                 <w:sz w:val="20"/>
                 <w:szCs w:val="20"/>
               </w:rPr>
-              <w:t>MongoDB, Cassandra</w:t>
-            </w:r>
-            <w:r>
-              <w:rPr>
-                <w:rFonts w:eastAsiaTheme="minorEastAsia" w:cs="Times New Roman"/>
-                <w:color w:val="000000" w:themeColor="text1"/>
-                <w:kern w:val="24"/>
-                <w:sz w:val="20"/>
-                <w:szCs w:val="20"/>
-              </w:rPr>
-              <w:t>, RocksDB</w:t>
+              <w:t>Ec</w:t>
+            </w:r>
+            <w:r>
+              <w:rPr>
+                <w:rFonts w:eastAsiaTheme="minorEastAsia" w:cs="Times New Roman"/>
+                <w:color w:val="000000" w:themeColor="text1"/>
+                <w:kern w:val="24"/>
+                <w:sz w:val="20"/>
+                <w:szCs w:val="20"/>
+              </w:rPr>
+              <w:t>lipse, Intell</w:t>
+            </w:r>
+            <w:r>
+              <w:rPr>
+                <w:rFonts w:eastAsiaTheme="minorEastAsia" w:cs="Times New Roman"/>
+                <w:color w:val="000000" w:themeColor="text1"/>
+                <w:kern w:val="24"/>
+                <w:sz w:val="20"/>
+                <w:szCs w:val="20"/>
+              </w:rPr>
+              <w:t>iJ,</w:t>
+            </w:r>
+            <w:r>
+              <w:rPr>
+                <w:rFonts w:eastAsiaTheme="minorEastAsia" w:cs="Times New Roman"/>
+                <w:color w:val="000000" w:themeColor="text1"/>
+                <w:kern w:val="24"/>
+                <w:sz w:val="20"/>
+                <w:szCs w:val="20"/>
+              </w:rPr>
+              <w:t xml:space="preserve"> MQFTE,</w:t>
+            </w:r>
+            <w:r>
+              <w:rPr>
+                <w:rFonts w:eastAsiaTheme="minorEastAsia" w:cs="Times New Roman"/>
+                <w:color w:val="000000" w:themeColor="text1"/>
+                <w:kern w:val="24"/>
+                <w:sz w:val="20"/>
+                <w:szCs w:val="20"/>
+              </w:rPr>
+              <w:t xml:space="preserve"> </w:t>
+            </w:r>
+            <w:r>
+              <w:rPr>
+                <w:rFonts w:eastAsiaTheme="minorEastAsia" w:cs="Times New Roman"/>
+                <w:color w:val="000000" w:themeColor="text1"/>
+                <w:kern w:val="24"/>
+                <w:sz w:val="20"/>
+                <w:szCs w:val="20"/>
+              </w:rPr>
+              <w:t>GFT</w:t>
+            </w:r>
+            <w:r>
+              <w:rPr>
+                <w:rFonts w:eastAsiaTheme="minorEastAsia" w:cs="Times New Roman"/>
+                <w:color w:val="000000" w:themeColor="text1"/>
+                <w:kern w:val="24"/>
+                <w:sz w:val="20"/>
+                <w:szCs w:val="20"/>
+              </w:rPr>
+              <w:t>,</w:t>
+            </w:r>
+            <w:r>
+              <w:rPr>
+                <w:rFonts w:eastAsiaTheme="minorEastAsia" w:cs="Times New Roman"/>
+                <w:color w:val="000000" w:themeColor="text1"/>
+                <w:kern w:val="24"/>
+                <w:sz w:val="20"/>
+                <w:szCs w:val="20"/>
+              </w:rPr>
+              <w:t xml:space="preserve"> </w:t>
+            </w:r>
+            <w:r>
+              <w:rPr>
+                <w:rFonts w:eastAsiaTheme="minorEastAsia" w:cs="Times New Roman"/>
+                <w:color w:val="000000" w:themeColor="text1"/>
+                <w:kern w:val="24"/>
+                <w:sz w:val="20"/>
+                <w:szCs w:val="20"/>
+              </w:rPr>
+              <w:t xml:space="preserve">HP Quality center , </w:t>
+            </w:r>
+            <w:r>
+              <w:rPr>
+                <w:rFonts w:eastAsiaTheme="minorEastAsia" w:cs="Times New Roman"/>
+                <w:color w:val="000000" w:themeColor="text1"/>
+                <w:kern w:val="24"/>
+                <w:sz w:val="20"/>
+                <w:szCs w:val="20"/>
+              </w:rPr>
+              <w:t>HP ALM, UFT</w:t>
+            </w:r>
+            <w:r>
+              <w:rPr>
+                <w:rFonts w:eastAsiaTheme="minorEastAsia" w:cs="Times New Roman"/>
+                <w:color w:val="000000" w:themeColor="text1"/>
+                <w:kern w:val="24"/>
+                <w:sz w:val="20"/>
+                <w:szCs w:val="20"/>
+              </w:rPr>
+              <w:t>,</w:t>
+            </w:r>
+            <w:r>
+              <w:rPr>
+                <w:rFonts w:eastAsiaTheme="minorEastAsia" w:cs="Times New Roman"/>
+                <w:color w:val="000000" w:themeColor="text1"/>
+                <w:kern w:val="24"/>
+                <w:sz w:val="20"/>
+                <w:szCs w:val="20"/>
+              </w:rPr>
+              <w:t xml:space="preserve"> </w:t>
+            </w:r>
+            <w:r>
+              <w:rPr>
+                <w:rFonts w:eastAsiaTheme="minorEastAsia" w:cs="Times New Roman"/>
+                <w:color w:val="000000" w:themeColor="text1"/>
+                <w:kern w:val="24"/>
+                <w:sz w:val="20"/>
+                <w:szCs w:val="20"/>
+              </w:rPr>
+              <w:t>SoapUI</w:t>
+            </w:r>
+            <w:r>
+              <w:rPr>
+                <w:rFonts w:eastAsiaTheme="minorEastAsia" w:cs="Times New Roman"/>
+                <w:color w:val="000000" w:themeColor="text1"/>
+                <w:kern w:val="24"/>
+                <w:sz w:val="20"/>
+                <w:szCs w:val="20"/>
+              </w:rPr>
+              <w:t xml:space="preserve">, </w:t>
+            </w:r>
+            <w:r>
+              <w:rPr>
+                <w:rFonts w:eastAsiaTheme="minorEastAsia" w:cs="Times New Roman"/>
+                <w:color w:val="000000" w:themeColor="text1"/>
+                <w:kern w:val="24"/>
+                <w:sz w:val="20"/>
+                <w:szCs w:val="20"/>
+              </w:rPr>
+              <w:t>Postman</w:t>
+            </w:r>
+            <w:r>
+              <w:rPr>
+                <w:rFonts w:eastAsiaTheme="minorEastAsia" w:cs="Times New Roman"/>
+                <w:color w:val="000000" w:themeColor="text1"/>
+                <w:kern w:val="24"/>
+                <w:sz w:val="20"/>
+                <w:szCs w:val="20"/>
+              </w:rPr>
+              <w:t>,</w:t>
+            </w:r>
+            <w:r>
+              <w:rPr>
+                <w:rFonts w:eastAsiaTheme="minorEastAsia" w:cs="Times New Roman"/>
+                <w:color w:val="000000" w:themeColor="text1"/>
+                <w:kern w:val="24"/>
+                <w:sz w:val="20"/>
+                <w:szCs w:val="20"/>
+              </w:rPr>
+              <w:t xml:space="preserve"> </w:t>
+            </w:r>
+            <w:r>
+              <w:rPr>
+                <w:rFonts w:eastAsiaTheme="minorEastAsia" w:cs="Times New Roman"/>
+                <w:color w:val="000000" w:themeColor="text1"/>
+                <w:kern w:val="24"/>
+                <w:sz w:val="20"/>
+                <w:szCs w:val="20"/>
+              </w:rPr>
+              <w:t xml:space="preserve">Select Architect, </w:t>
+            </w:r>
+            <w:r>
+              <w:rPr>
+                <w:rFonts w:eastAsiaTheme="minorEastAsia" w:cs="Times New Roman"/>
+                <w:color w:val="000000" w:themeColor="text1"/>
+                <w:kern w:val="24"/>
+                <w:sz w:val="20"/>
+                <w:szCs w:val="20"/>
+              </w:rPr>
+              <w:t>Rational Architect</w:t>
+            </w:r>
+            <w:r>
+              <w:rPr>
+                <w:rFonts w:eastAsiaTheme="minorEastAsia" w:cs="Times New Roman"/>
+                <w:color w:val="000000" w:themeColor="text1"/>
+                <w:kern w:val="24"/>
+                <w:sz w:val="20"/>
+                <w:szCs w:val="20"/>
+              </w:rPr>
+              <w:t>,</w:t>
+            </w:r>
+            <w:r>
+              <w:rPr>
+                <w:rFonts w:eastAsiaTheme="minorEastAsia" w:cs="Times New Roman"/>
+                <w:color w:val="000000" w:themeColor="text1"/>
+                <w:kern w:val="24"/>
+                <w:sz w:val="20"/>
+                <w:szCs w:val="20"/>
+              </w:rPr>
+              <w:t xml:space="preserve"> </w:t>
+            </w:r>
+            <w:r>
+              <w:rPr>
+                <w:rFonts w:eastAsiaTheme="minorEastAsia" w:cs="Times New Roman"/>
+                <w:color w:val="000000" w:themeColor="text1"/>
+                <w:kern w:val="24"/>
+                <w:sz w:val="20"/>
+                <w:szCs w:val="20"/>
+              </w:rPr>
+              <w:t xml:space="preserve"> Visio</w:t>
+            </w:r>
+            <w:r>
+              <w:rPr>
+                <w:rFonts w:eastAsiaTheme="minorEastAsia" w:cs="Times New Roman"/>
+                <w:color w:val="000000" w:themeColor="text1"/>
+                <w:kern w:val="24"/>
+                <w:sz w:val="20"/>
+                <w:szCs w:val="20"/>
+              </w:rPr>
+              <w:t>, Mind</w:t>
+            </w:r>
+            <w:r>
+              <w:rPr>
+                <w:rFonts w:eastAsiaTheme="minorEastAsia" w:cs="Times New Roman"/>
+                <w:color w:val="000000" w:themeColor="text1"/>
+                <w:kern w:val="24"/>
+                <w:sz w:val="20"/>
+                <w:szCs w:val="20"/>
+              </w:rPr>
+              <w:t xml:space="preserve"> </w:t>
+            </w:r>
+            <w:r>
+              <w:rPr>
+                <w:rFonts w:eastAsiaTheme="minorEastAsia" w:cs="Times New Roman"/>
+                <w:color w:val="000000" w:themeColor="text1"/>
+                <w:kern w:val="24"/>
+                <w:sz w:val="20"/>
+                <w:szCs w:val="20"/>
+              </w:rPr>
+              <w:t>Map</w:t>
+            </w:r>
+            <w:r>
+              <w:rPr>
+                <w:rFonts w:eastAsiaTheme="minorEastAsia" w:cs="Times New Roman"/>
+                <w:color w:val="000000" w:themeColor="text1"/>
+                <w:kern w:val="24"/>
+                <w:sz w:val="20"/>
+                <w:szCs w:val="20"/>
+              </w:rPr>
+              <w:t>,</w:t>
+            </w:r>
+            <w:r>
+              <w:rPr>
+                <w:rFonts w:eastAsiaTheme="minorEastAsia" w:cs="Times New Roman"/>
+                <w:color w:val="000000" w:themeColor="text1"/>
+                <w:kern w:val="24"/>
+                <w:sz w:val="20"/>
+                <w:szCs w:val="20"/>
+              </w:rPr>
+              <w:t xml:space="preserve"> </w:t>
+            </w:r>
+            <w:r>
+              <w:rPr>
+                <w:rFonts w:eastAsiaTheme="minorEastAsia" w:cs="Times New Roman"/>
+                <w:color w:val="000000" w:themeColor="text1"/>
+                <w:kern w:val="24"/>
+                <w:sz w:val="20"/>
+                <w:szCs w:val="20"/>
+              </w:rPr>
+              <w:t>Jira</w:t>
+            </w:r>
+            <w:r>
+              <w:rPr>
+                <w:rFonts w:eastAsiaTheme="minorEastAsia" w:cs="Times New Roman"/>
+                <w:color w:val="000000" w:themeColor="text1"/>
+                <w:kern w:val="24"/>
+                <w:sz w:val="20"/>
+                <w:szCs w:val="20"/>
+              </w:rPr>
+              <w:t xml:space="preserve">, </w:t>
+            </w:r>
+            <w:r>
+              <w:rPr>
+                <w:rFonts w:eastAsiaTheme="minorEastAsia" w:cs="Times New Roman"/>
+                <w:color w:val="000000" w:themeColor="text1"/>
+                <w:kern w:val="24"/>
+                <w:sz w:val="20"/>
+                <w:szCs w:val="20"/>
+              </w:rPr>
+              <w:t xml:space="preserve">Prisma, </w:t>
+            </w:r>
+            <w:r>
+              <w:rPr>
+                <w:rFonts w:eastAsiaTheme="minorEastAsia" w:cs="Times New Roman"/>
+                <w:color w:val="000000" w:themeColor="text1"/>
+                <w:kern w:val="24"/>
+                <w:sz w:val="20"/>
+                <w:szCs w:val="20"/>
+              </w:rPr>
+              <w:t>Service Now ,</w:t>
+            </w:r>
+            <w:r>
+              <w:rPr>
+                <w:rFonts w:eastAsiaTheme="minorEastAsia" w:cs="Times New Roman"/>
+                <w:color w:val="000000" w:themeColor="text1"/>
+                <w:kern w:val="24"/>
+                <w:sz w:val="20"/>
+                <w:szCs w:val="20"/>
+              </w:rPr>
+              <w:t xml:space="preserve"> Sublime Text</w:t>
+            </w:r>
+            <w:r>
+              <w:rPr>
+                <w:rFonts w:eastAsiaTheme="minorEastAsia" w:cs="Times New Roman"/>
+                <w:color w:val="000000" w:themeColor="text1"/>
+                <w:kern w:val="24"/>
+                <w:sz w:val="20"/>
+                <w:szCs w:val="20"/>
+              </w:rPr>
+              <w:t xml:space="preserve"> </w:t>
             </w:r>
           </w:p>
         </w:tc>
@@ -4473,7 +4480,7 @@
                 <w:sz w:val="20"/>
                 <w:szCs w:val="20"/>
               </w:rPr>
-              <w:t>RDBMS</w:t>
+              <w:t>NoSQL Database</w:t>
             </w:r>
           </w:p>
         </w:tc>
@@ -4499,27 +4506,17 @@
                 <w:sz w:val="20"/>
                 <w:szCs w:val="20"/>
               </w:rPr>
-              <w:t>Oracle 11g</w:t>
-            </w:r>
-            <w:r>
-              <w:rPr>
-                <w:rFonts w:eastAsiaTheme="minorEastAsia" w:cs="Times New Roman"/>
-                <w:color w:val="000000" w:themeColor="text1"/>
-                <w:kern w:val="24"/>
-                <w:sz w:val="20"/>
-                <w:szCs w:val="20"/>
-              </w:rPr>
-              <w:t>,  MS-Access, My Sql</w:t>
-            </w:r>
-            <w:r>
-              <w:rPr>
-                <w:rFonts w:eastAsiaTheme="minorEastAsia" w:cs="Times New Roman"/>
-                <w:color w:val="000000" w:themeColor="text1"/>
-                <w:kern w:val="24"/>
-                <w:sz w:val="20"/>
-                <w:szCs w:val="20"/>
-              </w:rPr>
-              <w:t>, DB2</w:t>
+              <w:t>MongoDB, Cassandra</w:t>
+            </w:r>
+            <w:r>
+              <w:rPr>
+                <w:rFonts w:eastAsiaTheme="minorEastAsia" w:cs="Times New Roman"/>
+                <w:color w:val="000000" w:themeColor="text1"/>
+                <w:kern w:val="24"/>
+                <w:sz w:val="20"/>
+                <w:szCs w:val="20"/>
+              </w:rPr>
+              <w:t>, RocksDB</w:t>
             </w:r>
           </w:p>
         </w:tc>
@@ -4549,7 +4546,7 @@
                 <w:sz w:val="20"/>
                 <w:szCs w:val="20"/>
               </w:rPr>
-              <w:t>In-Memory Database</w:t>
+              <w:t>RDBMS</w:t>
             </w:r>
           </w:p>
         </w:tc>
@@ -4575,7 +4572,27 @@
                 <w:sz w:val="20"/>
                 <w:szCs w:val="20"/>
               </w:rPr>
-              <w:t>H2,HSQLDB</w:t>
+              <w:t>Oracle 11g</w:t>
+            </w:r>
+            <w:r>
+              <w:rPr>
+                <w:rFonts w:eastAsiaTheme="minorEastAsia" w:cs="Times New Roman"/>
+                <w:color w:val="000000" w:themeColor="text1"/>
+                <w:kern w:val="24"/>
+                <w:sz w:val="20"/>
+                <w:szCs w:val="20"/>
+              </w:rPr>
+              <w:t>,  MS-Access, My Sql</w:t>
+            </w:r>
+            <w:r>
+              <w:rPr>
+                <w:rFonts w:eastAsiaTheme="minorEastAsia" w:cs="Times New Roman"/>
+                <w:color w:val="000000" w:themeColor="text1"/>
+                <w:kern w:val="24"/>
+                <w:sz w:val="20"/>
+                <w:szCs w:val="20"/>
+              </w:rPr>
+              <w:t>, DB2</w:t>
             </w:r>
           </w:p>
         </w:tc>
@@ -4605,7 +4622,7 @@
                 <w:sz w:val="20"/>
                 <w:szCs w:val="20"/>
               </w:rPr>
-              <w:t>Development Environment</w:t>
+              <w:t>In-Memory Database</w:t>
             </w:r>
           </w:p>
         </w:tc>
@@ -4631,7 +4648,27 @@
                 <w:sz w:val="20"/>
                 <w:szCs w:val="20"/>
               </w:rPr>
-              <w:t>Windows, Linux , AIX</w:t>
+              <w:t>H2,</w:t>
+            </w:r>
+            <w:r>
+              <w:rPr>
+                <w:rFonts w:eastAsiaTheme="minorEastAsia" w:cs="Times New Roman"/>
+                <w:color w:val="000000" w:themeColor="text1"/>
+                <w:kern w:val="24"/>
+                <w:sz w:val="20"/>
+                <w:szCs w:val="20"/>
+              </w:rPr>
+              <w:t xml:space="preserve"> </w:t>
+            </w:r>
+            <w:r>
+              <w:rPr>
+                <w:rFonts w:eastAsiaTheme="minorEastAsia" w:cs="Times New Roman"/>
+                <w:color w:val="000000" w:themeColor="text1"/>
+                <w:kern w:val="24"/>
+                <w:sz w:val="20"/>
+                <w:szCs w:val="20"/>
+              </w:rPr>
+              <w:t>HSQLDB</w:t>
             </w:r>
           </w:p>
         </w:tc>
@@ -4661,7 +4698,7 @@
                 <w:sz w:val="20"/>
                 <w:szCs w:val="20"/>
               </w:rPr>
-              <w:t>Container Technology</w:t>
+              <w:t>Development Environment</w:t>
             </w:r>
           </w:p>
         </w:tc>
@@ -4687,6 +4724,62 @@
                 <w:sz w:val="20"/>
                 <w:szCs w:val="20"/>
               </w:rPr>
+              <w:t>Windows, Linux , AIX</w:t>
+            </w:r>
+          </w:p>
+        </w:tc>
+      </w:tr>
+      <w:tr>
+        <w:tc>
+          <w:tcPr>
+            <w:tcW w:w="3510" w:type="dxa"/>
+          </w:tcPr>
+          <w:p>
+            <w:pPr>
+              <w:rPr>
+                <w:rFonts w:eastAsiaTheme="minorEastAsia" w:cs="Times New Roman"/>
+                <w:b/>
+                <w:color w:val="000000" w:themeColor="text1"/>
+                <w:kern w:val="24"/>
+                <w:sz w:val="20"/>
+                <w:szCs w:val="20"/>
+              </w:rPr>
+            </w:pPr>
+            <w:r>
+              <w:rPr>
+                <w:rFonts w:eastAsiaTheme="minorEastAsia" w:cs="Times New Roman"/>
+                <w:b/>
+                <w:color w:val="000000" w:themeColor="text1"/>
+                <w:kern w:val="24"/>
+                <w:sz w:val="20"/>
+                <w:szCs w:val="20"/>
+              </w:rPr>
+              <w:t>Container Technology</w:t>
+            </w:r>
+          </w:p>
+        </w:tc>
+        <w:tc>
+          <w:tcPr>
+            <w:tcW w:w="6066" w:type="dxa"/>
+          </w:tcPr>
+          <w:p>
+            <w:pPr>
+              <w:rPr>
+                <w:rFonts w:eastAsiaTheme="minorEastAsia" w:cs="Times New Roman"/>
+                <w:color w:val="000000" w:themeColor="text1"/>
+                <w:kern w:val="24"/>
+                <w:sz w:val="20"/>
+                <w:szCs w:val="20"/>
+              </w:rPr>
+            </w:pPr>
+            <w:r>
+              <w:rPr>
+                <w:rFonts w:eastAsiaTheme="minorEastAsia" w:cs="Times New Roman"/>
+                <w:color w:val="000000" w:themeColor="text1"/>
+                <w:kern w:val="24"/>
+                <w:sz w:val="20"/>
+                <w:szCs w:val="20"/>
+              </w:rPr>
               <w:t>Docker</w:t>
             </w:r>
           </w:p>
@@ -4897,7 +4990,6 @@
           <w:sz w:val="18"/>
           <w:lang w:val="en-GB" w:eastAsia="en-GB"/>
         </w:rPr>
-        <w:lastRenderedPageBreak/>
         <w:t>WORK EXPERIENCE</w:t>
       </w:r>
     </w:p>
@@ -5668,20 +5760,8 @@
           <w:sz w:val="20"/>
           <w:szCs w:val="20"/>
         </w:rPr>
-        <w:t>ch applications in Java (</w:t>
-      </w:r>
-      <w:proofErr w:type="gramStart"/>
-      <w:r>
-        <w:rPr>
-          <w:rFonts w:eastAsiaTheme="minorEastAsia" w:cs="Times New Roman"/>
-          <w:color w:val="000000" w:themeColor="text1"/>
-          <w:kern w:val="24"/>
-          <w:sz w:val="20"/>
-          <w:szCs w:val="20"/>
-        </w:rPr>
-        <w:t>Spring</w:t>
-      </w:r>
-      <w:proofErr w:type="gramEnd"/>
+        <w:t>ch applications in Java (Spring</w:t>
+      </w:r>
       <w:r>
         <w:rPr>
           <w:rFonts w:eastAsiaTheme="minorEastAsia" w:cs="Times New Roman"/>
@@ -6320,6 +6400,7 @@
                 <w:sz w:val="20"/>
                 <w:szCs w:val="20"/>
               </w:rPr>
+              <w:lastRenderedPageBreak/>
               <w:t>05</w:t>
             </w:r>
             <w:r>
@@ -6356,6 +6437,7 @@
                 <w:sz w:val="20"/>
                 <w:szCs w:val="20"/>
               </w:rPr>
+              <w:lastRenderedPageBreak/>
               <w:t>Subject Matter Expert &amp; Designer</w:t>
             </w:r>
           </w:p>
@@ -6377,6 +6459,7 @@
                 <w:sz w:val="20"/>
                 <w:szCs w:val="20"/>
               </w:rPr>
+              <w:lastRenderedPageBreak/>
               <w:t>Company:</w:t>
             </w:r>
             <w:r>
@@ -6406,7 +6489,6 @@
                 <w:sz w:val="20"/>
                 <w:szCs w:val="20"/>
               </w:rPr>
-              <w:lastRenderedPageBreak/>
               <w:t>Client: ABN AMRO</w:t>
             </w:r>
           </w:p>
@@ -6500,29 +6582,7 @@
           <w:sz w:val="20"/>
           <w:szCs w:val="20"/>
         </w:rPr>
-        <w:t xml:space="preserve">Bank wanted to terminate the old contract with Human Inference for some of the </w:t>
-      </w:r>
-      <w:proofErr w:type="gramStart"/>
-      <w:r>
-        <w:rPr>
-          <w:rFonts w:eastAsiaTheme="minorEastAsia" w:cs="Times New Roman"/>
-          <w:color w:val="000000" w:themeColor="text1"/>
-          <w:kern w:val="24"/>
-          <w:sz w:val="20"/>
-          <w:szCs w:val="20"/>
-        </w:rPr>
-        <w:t>cobol</w:t>
-      </w:r>
-      <w:proofErr w:type="gramEnd"/>
-      <w:r>
-        <w:rPr>
-          <w:rFonts w:eastAsiaTheme="minorEastAsia" w:cs="Times New Roman"/>
-          <w:color w:val="000000" w:themeColor="text1"/>
-          <w:kern w:val="24"/>
-          <w:sz w:val="20"/>
-          <w:szCs w:val="20"/>
-        </w:rPr>
-        <w:t xml:space="preserve"> component supplied by them. Bank wanted to build custom solution in order to save license cost. Some of the critical functionality like address search and enrichment , intelligent search , duplicate prevention etc control were build on those third party provided components. These functionalities were being used by various domains in the bank. The challenge was to change the implementation of our components without changing the interface so that the other domains do not need to change their applications.</w:t>
+        <w:t>Bank wanted to terminate the old contract with Human Inference for some of the cobol component supplied by them. Bank wanted to build custom solution in order to save license cost. Some of the critical functionality like address search and enrichment , intelligent search , duplicate prevention etc control were build on those third party provided components. These functionalities were being used by various domains in the bank. The challenge was to change the implementation of our components without changing the interface so that the other domains do not need to change their applications.</w:t>
       </w:r>
     </w:p>
     <w:p>
@@ -6700,7 +6760,6 @@
         </w:rPr>
         <w:t xml:space="preserve">Technology/Tools: </w:t>
       </w:r>
-      <w:proofErr w:type="gramStart"/>
       <w:r>
         <w:rPr>
           <w:rFonts w:ascii="Arial" w:eastAsia="Calibri" w:hAnsi="Arial" w:cs="Arial"/>
@@ -6709,18 +6768,7 @@
           <w:szCs w:val="20"/>
           <w:lang w:val="en-GB" w:eastAsia="en-GB"/>
         </w:rPr>
-        <w:t>Cobol</w:t>
-      </w:r>
-      <w:proofErr w:type="gramEnd"/>
-      <w:r>
-        <w:rPr>
-          <w:rFonts w:ascii="Arial" w:eastAsia="Calibri" w:hAnsi="Arial" w:cs="Arial"/>
-          <w:color w:val="3F3A38"/>
-          <w:sz w:val="20"/>
-          <w:szCs w:val="20"/>
-          <w:lang w:val="en-GB" w:eastAsia="en-GB"/>
-        </w:rPr>
-        <w:t xml:space="preserve"> / Mainframe</w:t>
+        <w:t>Cobol / Mainframe</w:t>
       </w:r>
     </w:p>
     <w:p>
@@ -7136,29 +7184,7 @@
           <w:sz w:val="20"/>
           <w:szCs w:val="20"/>
         </w:rPr>
-        <w:t xml:space="preserve">Human Inference Software Package, </w:t>
-      </w:r>
-      <w:proofErr w:type="gramStart"/>
-      <w:r>
-        <w:rPr>
-          <w:rFonts w:eastAsiaTheme="minorEastAsia" w:cs="Times New Roman"/>
-          <w:color w:val="000000" w:themeColor="text1"/>
-          <w:kern w:val="24"/>
-          <w:sz w:val="20"/>
-          <w:szCs w:val="20"/>
-        </w:rPr>
-        <w:t>Unix</w:t>
-      </w:r>
-      <w:proofErr w:type="gramEnd"/>
-      <w:r>
-        <w:rPr>
-          <w:rFonts w:eastAsiaTheme="minorEastAsia" w:cs="Times New Roman"/>
-          <w:color w:val="000000" w:themeColor="text1"/>
-          <w:kern w:val="24"/>
-          <w:sz w:val="20"/>
-          <w:szCs w:val="20"/>
-        </w:rPr>
-        <w:t xml:space="preserve"> Shell Script, WAS 7.0, DB2</w:t>
+        <w:t>Human Inference Software Package, Unix Shell Script, WAS 7.0, DB2</w:t>
       </w:r>
     </w:p>
     <w:p>
@@ -8167,29 +8193,7 @@
           <w:sz w:val="20"/>
           <w:szCs w:val="20"/>
         </w:rPr>
-        <w:t xml:space="preserve">Java/ J2EE,Struts , IBM WebSphere 5.1, IBM Websphere 6.1 , Websphere Application Developer Studio, Rational Application Developer 7.5, JSP, Javascript, </w:t>
-      </w:r>
-      <w:proofErr w:type="spellStart"/>
-      <w:r>
-        <w:rPr>
-          <w:rFonts w:eastAsiaTheme="minorEastAsia" w:cs="Times New Roman"/>
-          <w:color w:val="000000" w:themeColor="text1"/>
-          <w:kern w:val="24"/>
-          <w:sz w:val="20"/>
-          <w:szCs w:val="20"/>
-        </w:rPr>
-        <w:t>jQuery</w:t>
-      </w:r>
-      <w:proofErr w:type="spellEnd"/>
-      <w:r>
-        <w:rPr>
-          <w:rFonts w:eastAsiaTheme="minorEastAsia" w:cs="Times New Roman"/>
-          <w:color w:val="000000" w:themeColor="text1"/>
-          <w:kern w:val="24"/>
-          <w:sz w:val="20"/>
-          <w:szCs w:val="20"/>
-        </w:rPr>
-        <w:t>, xml, xslt, DB2, Cascade, CVS, Mainframe ,IMS Connect ,Select Component Architecture, ANT, BIB2 Architecture</w:t>
+        <w:t>Java/ J2EE,Struts , IBM WebSphere 5.1, IBM Websphere 6.1 , Websphere Application Developer Studio, Rational Application Developer 7.5, JSP, Javascript, jQuery, xml, xslt, DB2, Cascade, CVS, Mainframe ,IMS Connect ,Select Component Architecture, ANT, BIB2 Architecture</w:t>
       </w:r>
     </w:p>
     <w:p>
@@ -8918,21 +8922,8 @@
           <w:sz w:val="20"/>
           <w:szCs w:val="20"/>
         </w:rPr>
-        <w:t>With Best Regards</w:t>
-      </w:r>
-      <w:proofErr w:type="gramStart"/>
-      <w:r>
-        <w:rPr>
-          <w:rFonts w:eastAsiaTheme="minorEastAsia" w:cs="Times New Roman"/>
-          <w:b/>
-          <w:color w:val="000000" w:themeColor="text1"/>
-          <w:kern w:val="24"/>
-          <w:sz w:val="20"/>
-          <w:szCs w:val="20"/>
-        </w:rPr>
-        <w:t>,</w:t>
-      </w:r>
-      <w:proofErr w:type="gramEnd"/>
+        <w:t>With Best Regards,</w:t>
+      </w:r>
       <w:r>
         <w:rPr>
           <w:rFonts w:eastAsiaTheme="minorEastAsia" w:cs="Times New Roman"/>
